--- a/5愿景与范围/PRD2017-G07-愿景与范围0.5.docx
+++ b/5愿景与范围/PRD2017-G07-愿景与范围0.5.docx
@@ -12,7 +12,7 @@
         </w:rPr>
       </w:pPr>
       <w:bookmarkStart w:id="0" w:name="_Toc498008563"/>
-      <w:bookmarkStart w:id="1" w:name="_Toc498105661"/>
+      <w:bookmarkStart w:id="1" w:name="_Toc498167586"/>
       <w:proofErr w:type="gramStart"/>
       <w:r>
         <w:rPr>
@@ -67,7 +67,7 @@
       <w:bookmarkStart w:id="10" w:name="_Toc496863235"/>
       <w:bookmarkStart w:id="11" w:name="_Toc497474143"/>
       <w:bookmarkStart w:id="12" w:name="_Toc498008564"/>
-      <w:bookmarkStart w:id="13" w:name="_Toc498105662"/>
+      <w:bookmarkStart w:id="13" w:name="_Toc498167587"/>
       <w:r>
         <w:rPr>
           <w:rFonts w:hint="eastAsia"/>
@@ -1912,13 +1912,7 @@
         <w:ind w:firstLine="480"/>
       </w:pPr>
     </w:p>
-    <w:p>
-      <w:pPr>
-        <w:rPr>
-          <w:rFonts w:hint="eastAsia"/>
-        </w:rPr>
-      </w:pPr>
-    </w:p>
+    <w:p/>
     <w:p>
       <w:pPr>
         <w:rPr>
@@ -1963,7 +1957,7 @@
       <w:r>
         <w:fldChar w:fldCharType="separate"/>
       </w:r>
-      <w:hyperlink w:anchor="_Toc498105661" w:history="1">
+      <w:hyperlink w:anchor="_Toc498167586" w:history="1">
         <w:r>
           <w:rPr>
             <w:rStyle w:val="a6"/>
@@ -1991,7 +1985,7 @@
             <w:noProof/>
             <w:webHidden/>
           </w:rPr>
-          <w:instrText xml:space="preserve"> PAGEREF _Toc498105661 \h </w:instrText>
+          <w:instrText xml:space="preserve"> PAGEREF _Toc498167586 \h </w:instrText>
         </w:r>
         <w:r>
           <w:rPr>
@@ -2034,7 +2028,7 @@
           <w:sz w:val="21"/>
         </w:rPr>
       </w:pPr>
-      <w:hyperlink w:anchor="_Toc498105662" w:history="1">
+      <w:hyperlink w:anchor="_Toc498167587" w:history="1">
         <w:r>
           <w:rPr>
             <w:rStyle w:val="a6"/>
@@ -2068,7 +2062,7 @@
             <w:noProof/>
             <w:webHidden/>
           </w:rPr>
-          <w:instrText xml:space="preserve"> PAGEREF _Toc498105662 \h </w:instrText>
+          <w:instrText xml:space="preserve"> PAGEREF _Toc498167587 \h </w:instrText>
         </w:r>
         <w:r>
           <w:rPr>
@@ -2112,7 +2106,7 @@
           <w:sz w:val="21"/>
         </w:rPr>
       </w:pPr>
-      <w:hyperlink w:anchor="_Toc498105663" w:history="1">
+      <w:hyperlink w:anchor="_Toc498167588" w:history="1">
         <w:r>
           <w:rPr>
             <w:rStyle w:val="a6"/>
@@ -2154,7 +2148,7 @@
             <w:noProof/>
             <w:webHidden/>
           </w:rPr>
-          <w:instrText xml:space="preserve"> PAGEREF _Toc498105663 \h </w:instrText>
+          <w:instrText xml:space="preserve"> PAGEREF _Toc498167588 \h </w:instrText>
         </w:r>
         <w:r>
           <w:rPr>
@@ -2198,7 +2192,7 @@
           <w:sz w:val="21"/>
         </w:rPr>
       </w:pPr>
-      <w:hyperlink w:anchor="_Toc498105664" w:history="1">
+      <w:hyperlink w:anchor="_Toc498167589" w:history="1">
         <w:r>
           <w:rPr>
             <w:rStyle w:val="a6"/>
@@ -2232,7 +2226,7 @@
             <w:noProof/>
             <w:webHidden/>
           </w:rPr>
-          <w:instrText xml:space="preserve"> PAGEREF _Toc498105664 \h </w:instrText>
+          <w:instrText xml:space="preserve"> PAGEREF _Toc498167589 \h </w:instrText>
         </w:r>
         <w:r>
           <w:rPr>
@@ -2276,7 +2270,7 @@
           <w:sz w:val="21"/>
         </w:rPr>
       </w:pPr>
-      <w:hyperlink w:anchor="_Toc498105665" w:history="1">
+      <w:hyperlink w:anchor="_Toc498167590" w:history="1">
         <w:r>
           <w:rPr>
             <w:rStyle w:val="a6"/>
@@ -2310,7 +2304,7 @@
             <w:noProof/>
             <w:webHidden/>
           </w:rPr>
-          <w:instrText xml:space="preserve"> PAGEREF _Toc498105665 \h </w:instrText>
+          <w:instrText xml:space="preserve"> PAGEREF _Toc498167590 \h </w:instrText>
         </w:r>
         <w:r>
           <w:rPr>
@@ -2354,7 +2348,7 @@
           <w:sz w:val="21"/>
         </w:rPr>
       </w:pPr>
-      <w:hyperlink w:anchor="_Toc498105666" w:history="1">
+      <w:hyperlink w:anchor="_Toc498167591" w:history="1">
         <w:r>
           <w:rPr>
             <w:rStyle w:val="a6"/>
@@ -2388,7 +2382,7 @@
             <w:noProof/>
             <w:webHidden/>
           </w:rPr>
-          <w:instrText xml:space="preserve"> PAGEREF _Toc498105666 \h </w:instrText>
+          <w:instrText xml:space="preserve"> PAGEREF _Toc498167591 \h </w:instrText>
         </w:r>
         <w:r>
           <w:rPr>
@@ -2432,7 +2426,7 @@
           <w:sz w:val="21"/>
         </w:rPr>
       </w:pPr>
-      <w:hyperlink w:anchor="_Toc498105667" w:history="1">
+      <w:hyperlink w:anchor="_Toc498167592" w:history="1">
         <w:r>
           <w:rPr>
             <w:rStyle w:val="a6"/>
@@ -2466,7 +2460,7 @@
             <w:noProof/>
             <w:webHidden/>
           </w:rPr>
-          <w:instrText xml:space="preserve"> PAGEREF _Toc498105667 \h </w:instrText>
+          <w:instrText xml:space="preserve"> PAGEREF _Toc498167592 \h </w:instrText>
         </w:r>
         <w:r>
           <w:rPr>
@@ -2510,7 +2504,7 @@
           <w:sz w:val="21"/>
         </w:rPr>
       </w:pPr>
-      <w:hyperlink w:anchor="_Toc498105668" w:history="1">
+      <w:hyperlink w:anchor="_Toc498167593" w:history="1">
         <w:r>
           <w:rPr>
             <w:rStyle w:val="a6"/>
@@ -2552,7 +2546,7 @@
             <w:noProof/>
             <w:webHidden/>
           </w:rPr>
-          <w:instrText xml:space="preserve"> PAGEREF _Toc498105668 \h </w:instrText>
+          <w:instrText xml:space="preserve"> PAGEREF _Toc498167593 \h </w:instrText>
         </w:r>
         <w:r>
           <w:rPr>
@@ -2595,7 +2589,7 @@
           <w:sz w:val="21"/>
         </w:rPr>
       </w:pPr>
-      <w:hyperlink w:anchor="_Toc498105669" w:history="1">
+      <w:hyperlink w:anchor="_Toc498167594" w:history="1">
         <w:r>
           <w:rPr>
             <w:rStyle w:val="a6"/>
@@ -2629,7 +2623,7 @@
             <w:noProof/>
             <w:webHidden/>
           </w:rPr>
-          <w:instrText xml:space="preserve"> PAGEREF _Toc498105669 \h </w:instrText>
+          <w:instrText xml:space="preserve"> PAGEREF _Toc498167594 \h </w:instrText>
         </w:r>
         <w:r>
           <w:rPr>
@@ -2673,7 +2667,7 @@
           <w:sz w:val="21"/>
         </w:rPr>
       </w:pPr>
-      <w:hyperlink w:anchor="_Toc498105670" w:history="1">
+      <w:hyperlink w:anchor="_Toc498167595" w:history="1">
         <w:r>
           <w:rPr>
             <w:rStyle w:val="a6"/>
@@ -2707,7 +2701,7 @@
             <w:noProof/>
             <w:webHidden/>
           </w:rPr>
-          <w:instrText xml:space="preserve"> PAGEREF _Toc498105670 \h </w:instrText>
+          <w:instrText xml:space="preserve"> PAGEREF _Toc498167595 \h </w:instrText>
         </w:r>
         <w:r>
           <w:rPr>
@@ -2751,7 +2745,7 @@
           <w:sz w:val="21"/>
         </w:rPr>
       </w:pPr>
-      <w:hyperlink w:anchor="_Toc498105671" w:history="1">
+      <w:hyperlink w:anchor="_Toc498167596" w:history="1">
         <w:r>
           <w:rPr>
             <w:rStyle w:val="a6"/>
@@ -2785,7 +2779,7 @@
             <w:noProof/>
             <w:webHidden/>
           </w:rPr>
-          <w:instrText xml:space="preserve"> PAGEREF _Toc498105671 \h </w:instrText>
+          <w:instrText xml:space="preserve"> PAGEREF _Toc498167596 \h </w:instrText>
         </w:r>
         <w:r>
           <w:rPr>
@@ -2829,7 +2823,7 @@
           <w:sz w:val="21"/>
         </w:rPr>
       </w:pPr>
-      <w:hyperlink w:anchor="_Toc498105672" w:history="1">
+      <w:hyperlink w:anchor="_Toc498167597" w:history="1">
         <w:r>
           <w:rPr>
             <w:rStyle w:val="a6"/>
@@ -2863,7 +2857,7 @@
             <w:noProof/>
             <w:webHidden/>
           </w:rPr>
-          <w:instrText xml:space="preserve"> PAGEREF _Toc498105672 \h </w:instrText>
+          <w:instrText xml:space="preserve"> PAGEREF _Toc498167597 \h </w:instrText>
         </w:r>
         <w:r>
           <w:rPr>
@@ -2907,7 +2901,7 @@
           <w:sz w:val="21"/>
         </w:rPr>
       </w:pPr>
-      <w:hyperlink w:anchor="_Toc498105673" w:history="1">
+      <w:hyperlink w:anchor="_Toc498167598" w:history="1">
         <w:r>
           <w:rPr>
             <w:rStyle w:val="a6"/>
@@ -2941,7 +2935,7 @@
             <w:noProof/>
             <w:webHidden/>
           </w:rPr>
-          <w:instrText xml:space="preserve"> PAGEREF _Toc498105673 \h </w:instrText>
+          <w:instrText xml:space="preserve"> PAGEREF _Toc498167598 \h </w:instrText>
         </w:r>
         <w:r>
           <w:rPr>
@@ -2984,7 +2978,7 @@
           <w:sz w:val="21"/>
         </w:rPr>
       </w:pPr>
-      <w:hyperlink w:anchor="_Toc498105674" w:history="1">
+      <w:hyperlink w:anchor="_Toc498167599" w:history="1">
         <w:r>
           <w:rPr>
             <w:rStyle w:val="a6"/>
@@ -3018,7 +3012,7 @@
             <w:noProof/>
             <w:webHidden/>
           </w:rPr>
-          <w:instrText xml:space="preserve"> PAGEREF _Toc498105674 \h </w:instrText>
+          <w:instrText xml:space="preserve"> PAGEREF _Toc498167599 \h </w:instrText>
         </w:r>
         <w:r>
           <w:rPr>
@@ -3038,7 +3032,7 @@
             <w:noProof/>
             <w:webHidden/>
           </w:rPr>
-          <w:t>7</w:t>
+          <w:t>6</w:t>
         </w:r>
         <w:r>
           <w:rPr>
@@ -3062,7 +3056,7 @@
           <w:sz w:val="21"/>
         </w:rPr>
       </w:pPr>
-      <w:hyperlink w:anchor="_Toc498105675" w:history="1">
+      <w:hyperlink w:anchor="_Toc498167600" w:history="1">
         <w:r>
           <w:rPr>
             <w:rStyle w:val="a6"/>
@@ -3096,7 +3090,7 @@
             <w:noProof/>
             <w:webHidden/>
           </w:rPr>
-          <w:instrText xml:space="preserve"> PAGEREF _Toc498105675 \h </w:instrText>
+          <w:instrText xml:space="preserve"> PAGEREF _Toc498167600 \h </w:instrText>
         </w:r>
         <w:r>
           <w:rPr>
@@ -3116,7 +3110,7 @@
             <w:noProof/>
             <w:webHidden/>
           </w:rPr>
-          <w:t>7</w:t>
+          <w:t>6</w:t>
         </w:r>
         <w:r>
           <w:rPr>
@@ -3140,7 +3134,7 @@
           <w:sz w:val="21"/>
         </w:rPr>
       </w:pPr>
-      <w:hyperlink w:anchor="_Toc498105676" w:history="1">
+      <w:hyperlink w:anchor="_Toc498167601" w:history="1">
         <w:r>
           <w:rPr>
             <w:rStyle w:val="a6"/>
@@ -3168,7 +3162,7 @@
             <w:noProof/>
             <w:webHidden/>
           </w:rPr>
-          <w:instrText xml:space="preserve"> PAGEREF _Toc498105676 \h </w:instrText>
+          <w:instrText xml:space="preserve"> PAGEREF _Toc498167601 \h </w:instrText>
         </w:r>
         <w:r>
           <w:rPr>
@@ -3188,7 +3182,7 @@
             <w:noProof/>
             <w:webHidden/>
           </w:rPr>
-          <w:t>7</w:t>
+          <w:t>6</w:t>
         </w:r>
         <w:r>
           <w:rPr>
@@ -3212,7 +3206,7 @@
           <w:sz w:val="21"/>
         </w:rPr>
       </w:pPr>
-      <w:hyperlink w:anchor="_Toc498105677" w:history="1">
+      <w:hyperlink w:anchor="_Toc498167602" w:history="1">
         <w:r>
           <w:rPr>
             <w:rStyle w:val="a6"/>
@@ -3240,7 +3234,7 @@
             <w:noProof/>
             <w:webHidden/>
           </w:rPr>
-          <w:instrText xml:space="preserve"> PAGEREF _Toc498105677 \h </w:instrText>
+          <w:instrText xml:space="preserve"> PAGEREF _Toc498167602 \h </w:instrText>
         </w:r>
         <w:r>
           <w:rPr>
@@ -3260,7 +3254,7 @@
             <w:noProof/>
             <w:webHidden/>
           </w:rPr>
-          <w:t>8</w:t>
+          <w:t>7</w:t>
         </w:r>
         <w:r>
           <w:rPr>
@@ -3284,7 +3278,7 @@
           <w:sz w:val="21"/>
         </w:rPr>
       </w:pPr>
-      <w:hyperlink w:anchor="_Toc498105678" w:history="1">
+      <w:hyperlink w:anchor="_Toc498167603" w:history="1">
         <w:r>
           <w:rPr>
             <w:rStyle w:val="a6"/>
@@ -3318,7 +3312,7 @@
             <w:noProof/>
             <w:webHidden/>
           </w:rPr>
-          <w:instrText xml:space="preserve"> PAGEREF _Toc498105678 \h </w:instrText>
+          <w:instrText xml:space="preserve"> PAGEREF _Toc498167603 \h </w:instrText>
         </w:r>
         <w:r>
           <w:rPr>
@@ -3338,7 +3332,7 @@
             <w:noProof/>
             <w:webHidden/>
           </w:rPr>
-          <w:t>8</w:t>
+          <w:t>7</w:t>
         </w:r>
         <w:r>
           <w:rPr>
@@ -3362,7 +3356,7 @@
           <w:sz w:val="21"/>
         </w:rPr>
       </w:pPr>
-      <w:hyperlink w:anchor="_Toc498105679" w:history="1">
+      <w:hyperlink w:anchor="_Toc498167604" w:history="1">
         <w:r>
           <w:rPr>
             <w:rStyle w:val="a6"/>
@@ -3396,7 +3390,7 @@
             <w:noProof/>
             <w:webHidden/>
           </w:rPr>
-          <w:instrText xml:space="preserve"> PAGEREF _Toc498105679 \h </w:instrText>
+          <w:instrText xml:space="preserve"> PAGEREF _Toc498167604 \h </w:instrText>
         </w:r>
         <w:r>
           <w:rPr>
@@ -3416,7 +3410,7 @@
             <w:noProof/>
             <w:webHidden/>
           </w:rPr>
-          <w:t>8</w:t>
+          <w:t>7</w:t>
         </w:r>
         <w:r>
           <w:rPr>
@@ -3440,7 +3434,7 @@
           <w:sz w:val="21"/>
         </w:rPr>
       </w:pPr>
-      <w:hyperlink w:anchor="_Toc498105680" w:history="1">
+      <w:hyperlink w:anchor="_Toc498167605" w:history="1">
         <w:r>
           <w:rPr>
             <w:rStyle w:val="a6"/>
@@ -3474,7 +3468,7 @@
             <w:noProof/>
             <w:webHidden/>
           </w:rPr>
-          <w:instrText xml:space="preserve"> PAGEREF _Toc498105680 \h </w:instrText>
+          <w:instrText xml:space="preserve"> PAGEREF _Toc498167605 \h </w:instrText>
         </w:r>
         <w:r>
           <w:rPr>
@@ -3494,7 +3488,7 @@
             <w:noProof/>
             <w:webHidden/>
           </w:rPr>
-          <w:t>8</w:t>
+          <w:t>7</w:t>
         </w:r>
         <w:r>
           <w:rPr>
@@ -3517,7 +3511,7 @@
           <w:sz w:val="21"/>
         </w:rPr>
       </w:pPr>
-      <w:hyperlink w:anchor="_Toc498105681" w:history="1">
+      <w:hyperlink w:anchor="_Toc498167606" w:history="1">
         <w:r>
           <w:rPr>
             <w:rStyle w:val="a6"/>
@@ -3551,7 +3545,7 @@
             <w:noProof/>
             <w:webHidden/>
           </w:rPr>
-          <w:instrText xml:space="preserve"> PAGEREF _Toc498105681 \h </w:instrText>
+          <w:instrText xml:space="preserve"> PAGEREF _Toc498167606 \h </w:instrText>
         </w:r>
         <w:r>
           <w:rPr>
@@ -3571,7 +3565,7 @@
             <w:noProof/>
             <w:webHidden/>
           </w:rPr>
-          <w:t>9</w:t>
+          <w:t>8</w:t>
         </w:r>
         <w:r>
           <w:rPr>
@@ -3595,7 +3589,7 @@
           <w:sz w:val="21"/>
         </w:rPr>
       </w:pPr>
-      <w:hyperlink w:anchor="_Toc498105682" w:history="1">
+      <w:hyperlink w:anchor="_Toc498167607" w:history="1">
         <w:r>
           <w:rPr>
             <w:rStyle w:val="a6"/>
@@ -3629,7 +3623,7 @@
             <w:noProof/>
             <w:webHidden/>
           </w:rPr>
-          <w:instrText xml:space="preserve"> PAGEREF _Toc498105682 \h </w:instrText>
+          <w:instrText xml:space="preserve"> PAGEREF _Toc498167607 \h </w:instrText>
         </w:r>
         <w:r>
           <w:rPr>
@@ -3649,7 +3643,7 @@
             <w:noProof/>
             <w:webHidden/>
           </w:rPr>
-          <w:t>9</w:t>
+          <w:t>8</w:t>
         </w:r>
         <w:r>
           <w:rPr>
@@ -3673,7 +3667,7 @@
           <w:sz w:val="21"/>
         </w:rPr>
       </w:pPr>
-      <w:hyperlink w:anchor="_Toc498105683" w:history="1">
+      <w:hyperlink w:anchor="_Toc498167608" w:history="1">
         <w:r>
           <w:rPr>
             <w:rStyle w:val="a6"/>
@@ -3707,7 +3701,7 @@
             <w:noProof/>
             <w:webHidden/>
           </w:rPr>
-          <w:instrText xml:space="preserve"> PAGEREF _Toc498105683 \h </w:instrText>
+          <w:instrText xml:space="preserve"> PAGEREF _Toc498167608 \h </w:instrText>
         </w:r>
         <w:r>
           <w:rPr>
@@ -3727,7 +3721,7 @@
             <w:noProof/>
             <w:webHidden/>
           </w:rPr>
-          <w:t>9</w:t>
+          <w:t>8</w:t>
         </w:r>
         <w:r>
           <w:rPr>
@@ -3751,7 +3745,7 @@
           <w:sz w:val="21"/>
         </w:rPr>
       </w:pPr>
-      <w:hyperlink w:anchor="_Toc498105684" w:history="1">
+      <w:hyperlink w:anchor="_Toc498167609" w:history="1">
         <w:r>
           <w:rPr>
             <w:rStyle w:val="a6"/>
@@ -3785,7 +3779,7 @@
             <w:noProof/>
             <w:webHidden/>
           </w:rPr>
-          <w:instrText xml:space="preserve"> PAGEREF _Toc498105684 \h </w:instrText>
+          <w:instrText xml:space="preserve"> PAGEREF _Toc498167609 \h </w:instrText>
         </w:r>
         <w:r>
           <w:rPr>
@@ -3805,7 +3799,7 @@
             <w:noProof/>
             <w:webHidden/>
           </w:rPr>
-          <w:t>10</w:t>
+          <w:t>9</w:t>
         </w:r>
         <w:r>
           <w:rPr>
@@ -3919,7 +3913,7 @@
         </w:numPr>
       </w:pPr>
       <w:bookmarkStart w:id="15" w:name="_Toc498008565"/>
-      <w:bookmarkStart w:id="16" w:name="_Toc498105663"/>
+      <w:bookmarkStart w:id="16" w:name="_Toc498167588"/>
       <w:r>
         <w:rPr>
           <w:rFonts w:hint="eastAsia"/>
@@ -3935,7 +3929,7 @@
         <w:ind w:firstLine="602"/>
       </w:pPr>
       <w:bookmarkStart w:id="17" w:name="_Toc498008566"/>
-      <w:bookmarkStart w:id="18" w:name="_Toc498105664"/>
+      <w:bookmarkStart w:id="18" w:name="_Toc498167589"/>
       <w:r>
         <w:rPr>
           <w:rFonts w:hint="eastAsia"/>
@@ -3991,7 +3985,7 @@
         <w:ind w:firstLine="602"/>
       </w:pPr>
       <w:bookmarkStart w:id="19" w:name="_Toc498008567"/>
-      <w:bookmarkStart w:id="20" w:name="_Toc498105665"/>
+      <w:bookmarkStart w:id="20" w:name="_Toc498167590"/>
       <w:r>
         <w:rPr>
           <w:rFonts w:hint="eastAsia"/>
@@ -4184,7 +4178,7 @@
         <w:ind w:firstLine="602"/>
       </w:pPr>
       <w:bookmarkStart w:id="21" w:name="_Toc498008568"/>
-      <w:bookmarkStart w:id="22" w:name="_Toc498105666"/>
+      <w:bookmarkStart w:id="22" w:name="_Toc498167591"/>
       <w:r>
         <w:t>1</w:t>
       </w:r>
@@ -4263,7 +4257,7 @@
         <w:ind w:firstLine="602"/>
       </w:pPr>
       <w:bookmarkStart w:id="23" w:name="_Toc498008569"/>
-      <w:bookmarkStart w:id="24" w:name="_Toc498105667"/>
+      <w:bookmarkStart w:id="24" w:name="_Toc498167592"/>
       <w:r>
         <w:rPr>
           <w:rFonts w:hint="eastAsia"/>
@@ -4403,7 +4397,7 @@
         </w:numPr>
       </w:pPr>
       <w:bookmarkStart w:id="25" w:name="_Toc498008570"/>
-      <w:bookmarkStart w:id="26" w:name="_Toc498105668"/>
+      <w:bookmarkStart w:id="26" w:name="_Toc498167593"/>
       <w:r>
         <w:rPr>
           <w:rFonts w:hint="eastAsia"/>
@@ -4505,7 +4499,7 @@
         <w:pStyle w:val="1"/>
       </w:pPr>
       <w:bookmarkStart w:id="27" w:name="_Toc498008571"/>
-      <w:bookmarkStart w:id="28" w:name="_Toc498105669"/>
+      <w:bookmarkStart w:id="28" w:name="_Toc498167594"/>
       <w:r>
         <w:rPr>
           <w:rFonts w:hint="eastAsia"/>
@@ -4524,7 +4518,7 @@
         <w:ind w:firstLine="602"/>
       </w:pPr>
       <w:bookmarkStart w:id="29" w:name="_Toc498008572"/>
-      <w:bookmarkStart w:id="30" w:name="_Toc498105670"/>
+      <w:bookmarkStart w:id="30" w:name="_Toc498167595"/>
       <w:r>
         <w:t>3</w:t>
       </w:r>
@@ -4643,7 +4637,7 @@
         <w:ind w:firstLine="602"/>
       </w:pPr>
       <w:bookmarkStart w:id="31" w:name="_Toc498008573"/>
-      <w:bookmarkStart w:id="32" w:name="_Toc498105671"/>
+      <w:bookmarkStart w:id="32" w:name="_Toc498167596"/>
       <w:r>
         <w:t>3</w:t>
       </w:r>
@@ -4899,7 +4893,7 @@
         <w:ind w:firstLineChars="200" w:firstLine="602"/>
       </w:pPr>
       <w:bookmarkStart w:id="33" w:name="_Toc498008574"/>
-      <w:bookmarkStart w:id="34" w:name="_Toc498105672"/>
+      <w:bookmarkStart w:id="34" w:name="_Toc498167597"/>
       <w:r>
         <w:rPr>
           <w:rFonts w:hint="eastAsia"/>
@@ -4990,20 +4984,14 @@
         </w:rPr>
       </w:pPr>
     </w:p>
-    <w:p>
-      <w:pPr>
-        <w:rPr>
-          <w:rFonts w:hint="eastAsia"/>
-        </w:rPr>
-      </w:pPr>
-    </w:p>
+    <w:p/>
     <w:p>
       <w:pPr>
         <w:pStyle w:val="2"/>
         <w:ind w:firstLine="602"/>
       </w:pPr>
       <w:bookmarkStart w:id="35" w:name="_Toc498008575"/>
-      <w:bookmarkStart w:id="36" w:name="_Toc498105673"/>
+      <w:bookmarkStart w:id="36" w:name="_Toc498167598"/>
       <w:r>
         <w:lastRenderedPageBreak/>
         <w:t>3</w:t>
@@ -5183,9 +5171,8 @@
         <w:pStyle w:val="1"/>
       </w:pPr>
       <w:bookmarkStart w:id="37" w:name="_Toc498008576"/>
-      <w:bookmarkStart w:id="38" w:name="_Toc498105674"/>
-      <w:r>
-        <w:lastRenderedPageBreak/>
+      <w:bookmarkStart w:id="38" w:name="_Toc498167599"/>
+      <w:r>
         <w:t>4</w:t>
       </w:r>
       <w:r>
@@ -5203,7 +5190,7 @@
         <w:ind w:firstLine="602"/>
       </w:pPr>
       <w:bookmarkStart w:id="39" w:name="_Toc498008577"/>
-      <w:bookmarkStart w:id="40" w:name="_Toc498105675"/>
+      <w:bookmarkStart w:id="40" w:name="_Toc498167600"/>
       <w:r>
         <w:t>4</w:t>
       </w:r>
@@ -5233,7 +5220,7 @@
           <w:rFonts w:ascii="宋体" w:hAnsi="宋体"/>
         </w:rPr>
       </w:pPr>
-      <w:bookmarkStart w:id="41" w:name="_Toc498105676"/>
+      <w:bookmarkStart w:id="41" w:name="_Toc498167601"/>
       <w:r>
         <w:rPr>
           <w:rFonts w:ascii="宋体" w:hAnsi="宋体" w:hint="eastAsia"/>
@@ -5294,10 +5281,10 @@
             <v:path o:extrusionok="f" gradientshapeok="t" o:connecttype="rect"/>
             <o:lock v:ext="edit" aspectratio="t"/>
           </v:shapetype>
-          <v:shape id="_x0000_i1025" type="#_x0000_t75" style="width:501.1pt;height:532.8pt" o:ole="">
+          <v:shape id="_x0000_i1027" type="#_x0000_t75" style="width:498.8pt;height:416.45pt" o:ole="">
             <v:imagedata r:id="rId9" o:title=""/>
           </v:shape>
-          <o:OLEObject Type="Embed" ProgID="Visio.Drawing.15" ShapeID="_x0000_i1025" DrawAspect="Content" ObjectID="_1571847501" r:id="rId10"/>
+          <o:OLEObject Type="Embed" ProgID="Visio.Drawing.15" ShapeID="_x0000_i1027" DrawAspect="Content" ObjectID="_1571909430" r:id="rId10"/>
         </w:object>
       </w:r>
     </w:p>
@@ -5309,7 +5296,7 @@
           <w:rFonts w:ascii="宋体" w:hAnsi="宋体"/>
         </w:rPr>
       </w:pPr>
-      <w:bookmarkStart w:id="42" w:name="_Toc498105677"/>
+      <w:bookmarkStart w:id="42" w:name="_Toc498167602"/>
       <w:r>
         <w:rPr>
           <w:rFonts w:ascii="宋体" w:hAnsi="宋体" w:hint="eastAsia"/>
@@ -5384,7 +5371,7 @@
         <w:rPr>
           <w:rFonts w:hint="eastAsia"/>
         </w:rPr>
-        <w:t>教师发布作业与通知</w:t>
+        <w:t>教师发布通知</w:t>
       </w:r>
     </w:p>
     <w:p>
@@ -5412,6 +5399,11 @@
       </w:r>
     </w:p>
     <w:p>
+      <w:pPr>
+        <w:rPr>
+          <w:rFonts w:hint="eastAsia"/>
+        </w:rPr>
+      </w:pPr>
       <w:r>
         <w:rPr>
           <w:rFonts w:hint="eastAsia"/>
@@ -5424,14 +5416,6 @@
         <w:rPr>
           <w:rFonts w:hint="eastAsia"/>
         </w:rPr>
-        <w:t>学生团体队长申请团队空间</w:t>
-      </w:r>
-    </w:p>
-    <w:p>
-      <w:r>
-        <w:rPr>
-          <w:rFonts w:hint="eastAsia"/>
-        </w:rPr>
         <w:t>学生在线提问</w:t>
       </w:r>
     </w:p>
@@ -5468,19 +5452,16 @@
       </w:r>
     </w:p>
     <w:p>
+      <w:pPr>
+        <w:rPr>
+          <w:rFonts w:hint="eastAsia"/>
+        </w:rPr>
+      </w:pPr>
       <w:r>
         <w:rPr>
           <w:rFonts w:hint="eastAsia"/>
         </w:rPr>
         <w:t>管理员审核资料信息</w:t>
-      </w:r>
-    </w:p>
-    <w:p>
-      <w:r>
-        <w:rPr>
-          <w:rFonts w:hint="eastAsia"/>
-        </w:rPr>
-        <w:t>管理员审核团队空间</w:t>
       </w:r>
     </w:p>
     <w:p>
@@ -5497,7 +5478,7 @@
         <w:ind w:firstLineChars="200" w:firstLine="602"/>
       </w:pPr>
       <w:bookmarkStart w:id="43" w:name="_Toc498008578"/>
-      <w:bookmarkStart w:id="44" w:name="_Toc498105678"/>
+      <w:bookmarkStart w:id="44" w:name="_Toc498167603"/>
       <w:r>
         <w:rPr>
           <w:rFonts w:hint="eastAsia"/>
@@ -5735,7 +5716,7 @@
         <w:ind w:firstLineChars="200" w:firstLine="602"/>
       </w:pPr>
       <w:bookmarkStart w:id="45" w:name="_Toc498008579"/>
-      <w:bookmarkStart w:id="46" w:name="_Toc498105679"/>
+      <w:bookmarkStart w:id="46" w:name="_Toc498167604"/>
       <w:r>
         <w:rPr>
           <w:rFonts w:hint="eastAsia"/>
@@ -5788,7 +5769,7 @@
         <w:ind w:firstLineChars="200" w:firstLine="602"/>
       </w:pPr>
       <w:bookmarkStart w:id="47" w:name="_Toc498008580"/>
-      <w:bookmarkStart w:id="48" w:name="_Toc498105680"/>
+      <w:bookmarkStart w:id="48" w:name="_Toc498167605"/>
       <w:r>
         <w:rPr>
           <w:rFonts w:hint="eastAsia"/>
@@ -5826,7 +5807,7 @@
         <w:pStyle w:val="1"/>
       </w:pPr>
       <w:bookmarkStart w:id="49" w:name="_Toc498008581"/>
-      <w:bookmarkStart w:id="50" w:name="_Toc498105681"/>
+      <w:bookmarkStart w:id="50" w:name="_Toc498167606"/>
       <w:r>
         <w:lastRenderedPageBreak/>
         <w:t>5</w:t>
@@ -5846,7 +5827,7 @@
         <w:ind w:firstLine="602"/>
       </w:pPr>
       <w:bookmarkStart w:id="51" w:name="_Toc498008582"/>
-      <w:bookmarkStart w:id="52" w:name="_Toc498105682"/>
+      <w:bookmarkStart w:id="52" w:name="_Toc498167607"/>
       <w:r>
         <w:t>5</w:t>
       </w:r>
@@ -6284,7 +6265,6 @@
           <w:p>
             <w:pPr>
               <w:rPr>
-                <w:rFonts w:hint="eastAsia"/>
                 <w:lang w:val="x-none"/>
               </w:rPr>
             </w:pPr>
@@ -6304,7 +6284,6 @@
           <w:p>
             <w:pPr>
               <w:rPr>
-                <w:rFonts w:hint="eastAsia"/>
                 <w:lang w:val="x-none"/>
               </w:rPr>
             </w:pPr>
@@ -6324,7 +6303,6 @@
           <w:p>
             <w:pPr>
               <w:rPr>
-                <w:rFonts w:hint="eastAsia"/>
                 <w:lang w:val="x-none"/>
               </w:rPr>
             </w:pPr>
@@ -6344,7 +6322,6 @@
           <w:p>
             <w:pPr>
               <w:rPr>
-                <w:rFonts w:hint="eastAsia"/>
                 <w:lang w:val="x-none"/>
               </w:rPr>
             </w:pPr>
@@ -6364,7 +6341,6 @@
           <w:p>
             <w:pPr>
               <w:rPr>
-                <w:rFonts w:hint="eastAsia"/>
                 <w:lang w:val="x-none"/>
               </w:rPr>
             </w:pPr>
@@ -6383,20 +6359,14 @@
     <w:p/>
     <w:p/>
     <w:p/>
-    <w:p>
-      <w:pPr>
-        <w:rPr>
-          <w:rFonts w:hint="eastAsia"/>
-        </w:rPr>
-      </w:pPr>
-    </w:p>
+    <w:p/>
     <w:p>
       <w:pPr>
         <w:pStyle w:val="2"/>
         <w:ind w:firstLine="602"/>
       </w:pPr>
       <w:bookmarkStart w:id="53" w:name="_Toc498008583"/>
-      <w:bookmarkStart w:id="54" w:name="_Toc498105683"/>
+      <w:bookmarkStart w:id="54" w:name="_Toc498167608"/>
       <w:r>
         <w:t>5</w:t>
       </w:r>
@@ -6947,7 +6917,7 @@
         <w:ind w:firstLineChars="200" w:firstLine="602"/>
       </w:pPr>
       <w:bookmarkStart w:id="55" w:name="_Toc498008584"/>
-      <w:bookmarkStart w:id="56" w:name="_Toc498105684"/>
+      <w:bookmarkStart w:id="56" w:name="_Toc498167609"/>
       <w:r>
         <w:rPr>
           <w:rFonts w:hint="eastAsia"/>
@@ -8737,7 +8707,7 @@
 </file>
 
 <file path=customXml/itemProps1.xml><?xml version="1.0" encoding="utf-8"?>
-<ds:datastoreItem xmlns:ds="http://schemas.openxmlformats.org/officeDocument/2006/customXml" ds:itemID="{D2825B3A-060F-4729-B68F-18B008D02EEB}">
+<ds:datastoreItem xmlns:ds="http://schemas.openxmlformats.org/officeDocument/2006/customXml" ds:itemID="{5981CE77-D8F5-4B3C-B6F2-595053C2884B}">
   <ds:schemaRefs>
     <ds:schemaRef ds:uri="http://schemas.openxmlformats.org/officeDocument/2006/bibliography"/>
   </ds:schemaRefs>

--- a/5愿景与范围/PRD2017-G07-愿景与范围0.5.docx
+++ b/5愿景与范围/PRD2017-G07-愿景与范围0.5.docx
@@ -12,7 +12,7 @@
         </w:rPr>
       </w:pPr>
       <w:bookmarkStart w:id="0" w:name="_Toc498008563"/>
-      <w:bookmarkStart w:id="1" w:name="_Toc498167586"/>
+      <w:bookmarkStart w:id="1" w:name="_Toc498188487"/>
       <w:proofErr w:type="gramStart"/>
       <w:r>
         <w:rPr>
@@ -67,7 +67,7 @@
       <w:bookmarkStart w:id="10" w:name="_Toc496863235"/>
       <w:bookmarkStart w:id="11" w:name="_Toc497474143"/>
       <w:bookmarkStart w:id="12" w:name="_Toc498008564"/>
-      <w:bookmarkStart w:id="13" w:name="_Toc498167587"/>
+      <w:bookmarkStart w:id="13" w:name="_Toc498188488"/>
       <w:r>
         <w:rPr>
           <w:rFonts w:hint="eastAsia"/>
@@ -1934,8 +1934,6 @@
         <w:t xml:space="preserve"> </w:t>
       </w:r>
     </w:p>
-    <w:bookmarkStart w:id="14" w:name="_GoBack"/>
-    <w:bookmarkEnd w:id="14"/>
     <w:p>
       <w:pPr>
         <w:pStyle w:val="11"/>
@@ -1957,7 +1955,7 @@
       <w:r>
         <w:fldChar w:fldCharType="separate"/>
       </w:r>
-      <w:hyperlink w:anchor="_Toc498167586" w:history="1">
+      <w:hyperlink w:anchor="_Toc498188487" w:history="1">
         <w:r>
           <w:rPr>
             <w:rStyle w:val="a6"/>
@@ -1985,7 +1983,7 @@
             <w:noProof/>
             <w:webHidden/>
           </w:rPr>
-          <w:instrText xml:space="preserve"> PAGEREF _Toc498167586 \h </w:instrText>
+          <w:instrText xml:space="preserve"> PAGEREF _Toc498188487 \h </w:instrText>
         </w:r>
         <w:r>
           <w:rPr>
@@ -2028,7 +2026,7 @@
           <w:sz w:val="21"/>
         </w:rPr>
       </w:pPr>
-      <w:hyperlink w:anchor="_Toc498167587" w:history="1">
+      <w:hyperlink w:anchor="_Toc498188488" w:history="1">
         <w:r>
           <w:rPr>
             <w:rStyle w:val="a6"/>
@@ -2062,7 +2060,7 @@
             <w:noProof/>
             <w:webHidden/>
           </w:rPr>
-          <w:instrText xml:space="preserve"> PAGEREF _Toc498167587 \h </w:instrText>
+          <w:instrText xml:space="preserve"> PAGEREF _Toc498188488 \h </w:instrText>
         </w:r>
         <w:r>
           <w:rPr>
@@ -2106,7 +2104,7 @@
           <w:sz w:val="21"/>
         </w:rPr>
       </w:pPr>
-      <w:hyperlink w:anchor="_Toc498167588" w:history="1">
+      <w:hyperlink w:anchor="_Toc498188489" w:history="1">
         <w:r>
           <w:rPr>
             <w:rStyle w:val="a6"/>
@@ -2148,7 +2146,7 @@
             <w:noProof/>
             <w:webHidden/>
           </w:rPr>
-          <w:instrText xml:space="preserve"> PAGEREF _Toc498167588 \h </w:instrText>
+          <w:instrText xml:space="preserve"> PAGEREF _Toc498188489 \h </w:instrText>
         </w:r>
         <w:r>
           <w:rPr>
@@ -2192,7 +2190,7 @@
           <w:sz w:val="21"/>
         </w:rPr>
       </w:pPr>
-      <w:hyperlink w:anchor="_Toc498167589" w:history="1">
+      <w:hyperlink w:anchor="_Toc498188490" w:history="1">
         <w:r>
           <w:rPr>
             <w:rStyle w:val="a6"/>
@@ -2226,7 +2224,7 @@
             <w:noProof/>
             <w:webHidden/>
           </w:rPr>
-          <w:instrText xml:space="preserve"> PAGEREF _Toc498167589 \h </w:instrText>
+          <w:instrText xml:space="preserve"> PAGEREF _Toc498188490 \h </w:instrText>
         </w:r>
         <w:r>
           <w:rPr>
@@ -2270,7 +2268,7 @@
           <w:sz w:val="21"/>
         </w:rPr>
       </w:pPr>
-      <w:hyperlink w:anchor="_Toc498167590" w:history="1">
+      <w:hyperlink w:anchor="_Toc498188491" w:history="1">
         <w:r>
           <w:rPr>
             <w:rStyle w:val="a6"/>
@@ -2304,7 +2302,7 @@
             <w:noProof/>
             <w:webHidden/>
           </w:rPr>
-          <w:instrText xml:space="preserve"> PAGEREF _Toc498167590 \h </w:instrText>
+          <w:instrText xml:space="preserve"> PAGEREF _Toc498188491 \h </w:instrText>
         </w:r>
         <w:r>
           <w:rPr>
@@ -2348,7 +2346,7 @@
           <w:sz w:val="21"/>
         </w:rPr>
       </w:pPr>
-      <w:hyperlink w:anchor="_Toc498167591" w:history="1">
+      <w:hyperlink w:anchor="_Toc498188492" w:history="1">
         <w:r>
           <w:rPr>
             <w:rStyle w:val="a6"/>
@@ -2382,7 +2380,7 @@
             <w:noProof/>
             <w:webHidden/>
           </w:rPr>
-          <w:instrText xml:space="preserve"> PAGEREF _Toc498167591 \h </w:instrText>
+          <w:instrText xml:space="preserve"> PAGEREF _Toc498188492 \h </w:instrText>
         </w:r>
         <w:r>
           <w:rPr>
@@ -2426,7 +2424,7 @@
           <w:sz w:val="21"/>
         </w:rPr>
       </w:pPr>
-      <w:hyperlink w:anchor="_Toc498167592" w:history="1">
+      <w:hyperlink w:anchor="_Toc498188493" w:history="1">
         <w:r>
           <w:rPr>
             <w:rStyle w:val="a6"/>
@@ -2460,7 +2458,7 @@
             <w:noProof/>
             <w:webHidden/>
           </w:rPr>
-          <w:instrText xml:space="preserve"> PAGEREF _Toc498167592 \h </w:instrText>
+          <w:instrText xml:space="preserve"> PAGEREF _Toc498188493 \h </w:instrText>
         </w:r>
         <w:r>
           <w:rPr>
@@ -2504,7 +2502,7 @@
           <w:sz w:val="21"/>
         </w:rPr>
       </w:pPr>
-      <w:hyperlink w:anchor="_Toc498167593" w:history="1">
+      <w:hyperlink w:anchor="_Toc498188494" w:history="1">
         <w:r>
           <w:rPr>
             <w:rStyle w:val="a6"/>
@@ -2546,7 +2544,7 @@
             <w:noProof/>
             <w:webHidden/>
           </w:rPr>
-          <w:instrText xml:space="preserve"> PAGEREF _Toc498167593 \h </w:instrText>
+          <w:instrText xml:space="preserve"> PAGEREF _Toc498188494 \h </w:instrText>
         </w:r>
         <w:r>
           <w:rPr>
@@ -2589,7 +2587,7 @@
           <w:sz w:val="21"/>
         </w:rPr>
       </w:pPr>
-      <w:hyperlink w:anchor="_Toc498167594" w:history="1">
+      <w:hyperlink w:anchor="_Toc498188495" w:history="1">
         <w:r>
           <w:rPr>
             <w:rStyle w:val="a6"/>
@@ -2623,7 +2621,7 @@
             <w:noProof/>
             <w:webHidden/>
           </w:rPr>
-          <w:instrText xml:space="preserve"> PAGEREF _Toc498167594 \h </w:instrText>
+          <w:instrText xml:space="preserve"> PAGEREF _Toc498188495 \h </w:instrText>
         </w:r>
         <w:r>
           <w:rPr>
@@ -2667,7 +2665,7 @@
           <w:sz w:val="21"/>
         </w:rPr>
       </w:pPr>
-      <w:hyperlink w:anchor="_Toc498167595" w:history="1">
+      <w:hyperlink w:anchor="_Toc498188496" w:history="1">
         <w:r>
           <w:rPr>
             <w:rStyle w:val="a6"/>
@@ -2701,7 +2699,7 @@
             <w:noProof/>
             <w:webHidden/>
           </w:rPr>
-          <w:instrText xml:space="preserve"> PAGEREF _Toc498167595 \h </w:instrText>
+          <w:instrText xml:space="preserve"> PAGEREF _Toc498188496 \h </w:instrText>
         </w:r>
         <w:r>
           <w:rPr>
@@ -2745,7 +2743,7 @@
           <w:sz w:val="21"/>
         </w:rPr>
       </w:pPr>
-      <w:hyperlink w:anchor="_Toc498167596" w:history="1">
+      <w:hyperlink w:anchor="_Toc498188497" w:history="1">
         <w:r>
           <w:rPr>
             <w:rStyle w:val="a6"/>
@@ -2779,7 +2777,7 @@
             <w:noProof/>
             <w:webHidden/>
           </w:rPr>
-          <w:instrText xml:space="preserve"> PAGEREF _Toc498167596 \h </w:instrText>
+          <w:instrText xml:space="preserve"> PAGEREF _Toc498188497 \h </w:instrText>
         </w:r>
         <w:r>
           <w:rPr>
@@ -2823,7 +2821,7 @@
           <w:sz w:val="21"/>
         </w:rPr>
       </w:pPr>
-      <w:hyperlink w:anchor="_Toc498167597" w:history="1">
+      <w:hyperlink w:anchor="_Toc498188498" w:history="1">
         <w:r>
           <w:rPr>
             <w:rStyle w:val="a6"/>
@@ -2857,7 +2855,7 @@
             <w:noProof/>
             <w:webHidden/>
           </w:rPr>
-          <w:instrText xml:space="preserve"> PAGEREF _Toc498167597 \h </w:instrText>
+          <w:instrText xml:space="preserve"> PAGEREF _Toc498188498 \h </w:instrText>
         </w:r>
         <w:r>
           <w:rPr>
@@ -2901,7 +2899,7 @@
           <w:sz w:val="21"/>
         </w:rPr>
       </w:pPr>
-      <w:hyperlink w:anchor="_Toc498167598" w:history="1">
+      <w:hyperlink w:anchor="_Toc498188499" w:history="1">
         <w:r>
           <w:rPr>
             <w:rStyle w:val="a6"/>
@@ -2935,7 +2933,7 @@
             <w:noProof/>
             <w:webHidden/>
           </w:rPr>
-          <w:instrText xml:space="preserve"> PAGEREF _Toc498167598 \h </w:instrText>
+          <w:instrText xml:space="preserve"> PAGEREF _Toc498188499 \h </w:instrText>
         </w:r>
         <w:r>
           <w:rPr>
@@ -2978,7 +2976,7 @@
           <w:sz w:val="21"/>
         </w:rPr>
       </w:pPr>
-      <w:hyperlink w:anchor="_Toc498167599" w:history="1">
+      <w:hyperlink w:anchor="_Toc498188500" w:history="1">
         <w:r>
           <w:rPr>
             <w:rStyle w:val="a6"/>
@@ -3012,7 +3010,7 @@
             <w:noProof/>
             <w:webHidden/>
           </w:rPr>
-          <w:instrText xml:space="preserve"> PAGEREF _Toc498167599 \h </w:instrText>
+          <w:instrText xml:space="preserve"> PAGEREF _Toc498188500 \h </w:instrText>
         </w:r>
         <w:r>
           <w:rPr>
@@ -3056,7 +3054,7 @@
           <w:sz w:val="21"/>
         </w:rPr>
       </w:pPr>
-      <w:hyperlink w:anchor="_Toc498167600" w:history="1">
+      <w:hyperlink w:anchor="_Toc498188501" w:history="1">
         <w:r>
           <w:rPr>
             <w:rStyle w:val="a6"/>
@@ -3090,7 +3088,7 @@
             <w:noProof/>
             <w:webHidden/>
           </w:rPr>
-          <w:instrText xml:space="preserve"> PAGEREF _Toc498167600 \h </w:instrText>
+          <w:instrText xml:space="preserve"> PAGEREF _Toc498188501 \h </w:instrText>
         </w:r>
         <w:r>
           <w:rPr>
@@ -3134,7 +3132,7 @@
           <w:sz w:val="21"/>
         </w:rPr>
       </w:pPr>
-      <w:hyperlink w:anchor="_Toc498167601" w:history="1">
+      <w:hyperlink w:anchor="_Toc498188502" w:history="1">
         <w:r>
           <w:rPr>
             <w:rStyle w:val="a6"/>
@@ -3162,7 +3160,7 @@
             <w:noProof/>
             <w:webHidden/>
           </w:rPr>
-          <w:instrText xml:space="preserve"> PAGEREF _Toc498167601 \h </w:instrText>
+          <w:instrText xml:space="preserve"> PAGEREF _Toc498188502 \h </w:instrText>
         </w:r>
         <w:r>
           <w:rPr>
@@ -3206,14 +3204,14 @@
           <w:sz w:val="21"/>
         </w:rPr>
       </w:pPr>
-      <w:hyperlink w:anchor="_Toc498167602" w:history="1">
+      <w:hyperlink w:anchor="_Toc498188503" w:history="1">
         <w:r>
           <w:rPr>
             <w:rStyle w:val="a6"/>
             <w:rFonts w:ascii="宋体" w:hAnsi="宋体"/>
             <w:noProof/>
           </w:rPr>
-          <w:t>4.1.2事件列表</w:t>
+          <w:t>4.1.2系统用例图</w:t>
         </w:r>
         <w:r>
           <w:rPr>
@@ -3234,7 +3232,79 @@
             <w:noProof/>
             <w:webHidden/>
           </w:rPr>
-          <w:instrText xml:space="preserve"> PAGEREF _Toc498167602 \h </w:instrText>
+          <w:instrText xml:space="preserve"> PAGEREF _Toc498188503 \h </w:instrText>
+        </w:r>
+        <w:r>
+          <w:rPr>
+            <w:noProof/>
+            <w:webHidden/>
+          </w:rPr>
+        </w:r>
+        <w:r>
+          <w:rPr>
+            <w:noProof/>
+            <w:webHidden/>
+          </w:rPr>
+          <w:fldChar w:fldCharType="separate"/>
+        </w:r>
+        <w:r>
+          <w:rPr>
+            <w:noProof/>
+            <w:webHidden/>
+          </w:rPr>
+          <w:t>7</w:t>
+        </w:r>
+        <w:r>
+          <w:rPr>
+            <w:noProof/>
+            <w:webHidden/>
+          </w:rPr>
+          <w:fldChar w:fldCharType="end"/>
+        </w:r>
+      </w:hyperlink>
+    </w:p>
+    <w:p>
+      <w:pPr>
+        <w:pStyle w:val="41"/>
+        <w:tabs>
+          <w:tab w:val="right" w:leader="dot" w:pos="8296"/>
+        </w:tabs>
+        <w:ind w:left="1440"/>
+        <w:rPr>
+          <w:rFonts w:asciiTheme="minorHAnsi" w:eastAsiaTheme="minorEastAsia" w:hAnsiTheme="minorHAnsi" w:cstheme="minorBidi"/>
+          <w:noProof/>
+          <w:sz w:val="21"/>
+        </w:rPr>
+      </w:pPr>
+      <w:hyperlink w:anchor="_Toc498188504" w:history="1">
+        <w:r>
+          <w:rPr>
+            <w:rStyle w:val="a6"/>
+            <w:rFonts w:ascii="宋体" w:hAnsi="宋体"/>
+            <w:noProof/>
+          </w:rPr>
+          <w:t>4.1.3事件列表</w:t>
+        </w:r>
+        <w:r>
+          <w:rPr>
+            <w:noProof/>
+            <w:webHidden/>
+          </w:rPr>
+          <w:tab/>
+        </w:r>
+        <w:r>
+          <w:rPr>
+            <w:noProof/>
+            <w:webHidden/>
+          </w:rPr>
+          <w:fldChar w:fldCharType="begin"/>
+        </w:r>
+        <w:r>
+          <w:rPr>
+            <w:noProof/>
+            <w:webHidden/>
+          </w:rPr>
+          <w:instrText xml:space="preserve"> PAGEREF _Toc498188504 \h </w:instrText>
         </w:r>
         <w:r>
           <w:rPr>
@@ -3278,7 +3348,7 @@
           <w:sz w:val="21"/>
         </w:rPr>
       </w:pPr>
-      <w:hyperlink w:anchor="_Toc498167603" w:history="1">
+      <w:hyperlink w:anchor="_Toc498188505" w:history="1">
         <w:r>
           <w:rPr>
             <w:rStyle w:val="a6"/>
@@ -3312,7 +3382,7 @@
             <w:noProof/>
             <w:webHidden/>
           </w:rPr>
-          <w:instrText xml:space="preserve"> PAGEREF _Toc498167603 \h </w:instrText>
+          <w:instrText xml:space="preserve"> PAGEREF _Toc498188505 \h </w:instrText>
         </w:r>
         <w:r>
           <w:rPr>
@@ -3332,7 +3402,7 @@
             <w:noProof/>
             <w:webHidden/>
           </w:rPr>
-          <w:t>7</w:t>
+          <w:t>8</w:t>
         </w:r>
         <w:r>
           <w:rPr>
@@ -3356,7 +3426,7 @@
           <w:sz w:val="21"/>
         </w:rPr>
       </w:pPr>
-      <w:hyperlink w:anchor="_Toc498167604" w:history="1">
+      <w:hyperlink w:anchor="_Toc498188506" w:history="1">
         <w:r>
           <w:rPr>
             <w:rStyle w:val="a6"/>
@@ -3390,7 +3460,7 @@
             <w:noProof/>
             <w:webHidden/>
           </w:rPr>
-          <w:instrText xml:space="preserve"> PAGEREF _Toc498167604 \h </w:instrText>
+          <w:instrText xml:space="preserve"> PAGEREF _Toc498188506 \h </w:instrText>
         </w:r>
         <w:r>
           <w:rPr>
@@ -3410,7 +3480,7 @@
             <w:noProof/>
             <w:webHidden/>
           </w:rPr>
-          <w:t>7</w:t>
+          <w:t>8</w:t>
         </w:r>
         <w:r>
           <w:rPr>
@@ -3434,7 +3504,7 @@
           <w:sz w:val="21"/>
         </w:rPr>
       </w:pPr>
-      <w:hyperlink w:anchor="_Toc498167605" w:history="1">
+      <w:hyperlink w:anchor="_Toc498188507" w:history="1">
         <w:r>
           <w:rPr>
             <w:rStyle w:val="a6"/>
@@ -3468,7 +3538,7 @@
             <w:noProof/>
             <w:webHidden/>
           </w:rPr>
-          <w:instrText xml:space="preserve"> PAGEREF _Toc498167605 \h </w:instrText>
+          <w:instrText xml:space="preserve"> PAGEREF _Toc498188507 \h </w:instrText>
         </w:r>
         <w:r>
           <w:rPr>
@@ -3488,7 +3558,7 @@
             <w:noProof/>
             <w:webHidden/>
           </w:rPr>
-          <w:t>7</w:t>
+          <w:t>8</w:t>
         </w:r>
         <w:r>
           <w:rPr>
@@ -3511,7 +3581,7 @@
           <w:sz w:val="21"/>
         </w:rPr>
       </w:pPr>
-      <w:hyperlink w:anchor="_Toc498167606" w:history="1">
+      <w:hyperlink w:anchor="_Toc498188508" w:history="1">
         <w:r>
           <w:rPr>
             <w:rStyle w:val="a6"/>
@@ -3545,7 +3615,7 @@
             <w:noProof/>
             <w:webHidden/>
           </w:rPr>
-          <w:instrText xml:space="preserve"> PAGEREF _Toc498167606 \h </w:instrText>
+          <w:instrText xml:space="preserve"> PAGEREF _Toc498188508 \h </w:instrText>
         </w:r>
         <w:r>
           <w:rPr>
@@ -3589,7 +3659,7 @@
           <w:sz w:val="21"/>
         </w:rPr>
       </w:pPr>
-      <w:hyperlink w:anchor="_Toc498167607" w:history="1">
+      <w:hyperlink w:anchor="_Toc498188509" w:history="1">
         <w:r>
           <w:rPr>
             <w:rStyle w:val="a6"/>
@@ -3623,7 +3693,7 @@
             <w:noProof/>
             <w:webHidden/>
           </w:rPr>
-          <w:instrText xml:space="preserve"> PAGEREF _Toc498167607 \h </w:instrText>
+          <w:instrText xml:space="preserve"> PAGEREF _Toc498188509 \h </w:instrText>
         </w:r>
         <w:r>
           <w:rPr>
@@ -3667,7 +3737,7 @@
           <w:sz w:val="21"/>
         </w:rPr>
       </w:pPr>
-      <w:hyperlink w:anchor="_Toc498167608" w:history="1">
+      <w:hyperlink w:anchor="_Toc498188510" w:history="1">
         <w:r>
           <w:rPr>
             <w:rStyle w:val="a6"/>
@@ -3701,7 +3771,7 @@
             <w:noProof/>
             <w:webHidden/>
           </w:rPr>
-          <w:instrText xml:space="preserve"> PAGEREF _Toc498167608 \h </w:instrText>
+          <w:instrText xml:space="preserve"> PAGEREF _Toc498188510 \h </w:instrText>
         </w:r>
         <w:r>
           <w:rPr>
@@ -3721,7 +3791,7 @@
             <w:noProof/>
             <w:webHidden/>
           </w:rPr>
-          <w:t>8</w:t>
+          <w:t>9</w:t>
         </w:r>
         <w:r>
           <w:rPr>
@@ -3745,7 +3815,7 @@
           <w:sz w:val="21"/>
         </w:rPr>
       </w:pPr>
-      <w:hyperlink w:anchor="_Toc498167609" w:history="1">
+      <w:hyperlink w:anchor="_Toc498188511" w:history="1">
         <w:r>
           <w:rPr>
             <w:rStyle w:val="a6"/>
@@ -3779,7 +3849,7 @@
             <w:noProof/>
             <w:webHidden/>
           </w:rPr>
-          <w:instrText xml:space="preserve"> PAGEREF _Toc498167609 \h </w:instrText>
+          <w:instrText xml:space="preserve"> PAGEREF _Toc498188511 \h </w:instrText>
         </w:r>
         <w:r>
           <w:rPr>
@@ -3895,15 +3965,13 @@
     </w:p>
     <w:p>
       <w:pPr>
-        <w:ind w:firstLine="480"/>
-      </w:pPr>
-    </w:p>
-    <w:p>
-      <w:pPr>
-        <w:ind w:firstLine="480"/>
-      </w:pPr>
-    </w:p>
-    <w:p/>
+        <w:rPr>
+          <w:rFonts w:hint="eastAsia"/>
+        </w:rPr>
+      </w:pPr>
+      <w:bookmarkStart w:id="14" w:name="_GoBack"/>
+      <w:bookmarkEnd w:id="14"/>
+    </w:p>
     <w:p>
       <w:pPr>
         <w:pStyle w:val="1"/>
@@ -3913,11 +3981,12 @@
         </w:numPr>
       </w:pPr>
       <w:bookmarkStart w:id="15" w:name="_Toc498008565"/>
-      <w:bookmarkStart w:id="16" w:name="_Toc498167588"/>
-      <w:r>
-        <w:rPr>
-          <w:rFonts w:hint="eastAsia"/>
-        </w:rPr>
+      <w:bookmarkStart w:id="16" w:name="_Toc498188489"/>
+      <w:r>
+        <w:rPr>
+          <w:rFonts w:hint="eastAsia"/>
+        </w:rPr>
+        <w:lastRenderedPageBreak/>
         <w:t>项目需求</w:t>
       </w:r>
       <w:bookmarkEnd w:id="15"/>
@@ -3929,7 +3998,7 @@
         <w:ind w:firstLine="602"/>
       </w:pPr>
       <w:bookmarkStart w:id="17" w:name="_Toc498008566"/>
-      <w:bookmarkStart w:id="18" w:name="_Toc498167589"/>
+      <w:bookmarkStart w:id="18" w:name="_Toc498188490"/>
       <w:r>
         <w:rPr>
           <w:rFonts w:hint="eastAsia"/>
@@ -3985,7 +4054,7 @@
         <w:ind w:firstLine="602"/>
       </w:pPr>
       <w:bookmarkStart w:id="19" w:name="_Toc498008567"/>
-      <w:bookmarkStart w:id="20" w:name="_Toc498167590"/>
+      <w:bookmarkStart w:id="20" w:name="_Toc498188491"/>
       <w:r>
         <w:rPr>
           <w:rFonts w:hint="eastAsia"/>
@@ -4178,7 +4247,7 @@
         <w:ind w:firstLine="602"/>
       </w:pPr>
       <w:bookmarkStart w:id="21" w:name="_Toc498008568"/>
-      <w:bookmarkStart w:id="22" w:name="_Toc498167591"/>
+      <w:bookmarkStart w:id="22" w:name="_Toc498188492"/>
       <w:r>
         <w:t>1</w:t>
       </w:r>
@@ -4257,7 +4326,7 @@
         <w:ind w:firstLine="602"/>
       </w:pPr>
       <w:bookmarkStart w:id="23" w:name="_Toc498008569"/>
-      <w:bookmarkStart w:id="24" w:name="_Toc498167592"/>
+      <w:bookmarkStart w:id="24" w:name="_Toc498188493"/>
       <w:r>
         <w:rPr>
           <w:rFonts w:hint="eastAsia"/>
@@ -4397,7 +4466,7 @@
         </w:numPr>
       </w:pPr>
       <w:bookmarkStart w:id="25" w:name="_Toc498008570"/>
-      <w:bookmarkStart w:id="26" w:name="_Toc498167593"/>
+      <w:bookmarkStart w:id="26" w:name="_Toc498188494"/>
       <w:r>
         <w:rPr>
           <w:rFonts w:hint="eastAsia"/>
@@ -4499,7 +4568,7 @@
         <w:pStyle w:val="1"/>
       </w:pPr>
       <w:bookmarkStart w:id="27" w:name="_Toc498008571"/>
-      <w:bookmarkStart w:id="28" w:name="_Toc498167594"/>
+      <w:bookmarkStart w:id="28" w:name="_Toc498188495"/>
       <w:r>
         <w:rPr>
           <w:rFonts w:hint="eastAsia"/>
@@ -4518,7 +4587,7 @@
         <w:ind w:firstLine="602"/>
       </w:pPr>
       <w:bookmarkStart w:id="29" w:name="_Toc498008572"/>
-      <w:bookmarkStart w:id="30" w:name="_Toc498167595"/>
+      <w:bookmarkStart w:id="30" w:name="_Toc498188496"/>
       <w:r>
         <w:t>3</w:t>
       </w:r>
@@ -4637,7 +4706,7 @@
         <w:ind w:firstLine="602"/>
       </w:pPr>
       <w:bookmarkStart w:id="31" w:name="_Toc498008573"/>
-      <w:bookmarkStart w:id="32" w:name="_Toc498167596"/>
+      <w:bookmarkStart w:id="32" w:name="_Toc498188497"/>
       <w:r>
         <w:t>3</w:t>
       </w:r>
@@ -4893,7 +4962,7 @@
         <w:ind w:firstLineChars="200" w:firstLine="602"/>
       </w:pPr>
       <w:bookmarkStart w:id="33" w:name="_Toc498008574"/>
-      <w:bookmarkStart w:id="34" w:name="_Toc498167597"/>
+      <w:bookmarkStart w:id="34" w:name="_Toc498188498"/>
       <w:r>
         <w:rPr>
           <w:rFonts w:hint="eastAsia"/>
@@ -4991,7 +5060,7 @@
         <w:ind w:firstLine="602"/>
       </w:pPr>
       <w:bookmarkStart w:id="35" w:name="_Toc498008575"/>
-      <w:bookmarkStart w:id="36" w:name="_Toc498167598"/>
+      <w:bookmarkStart w:id="36" w:name="_Toc498188499"/>
       <w:r>
         <w:lastRenderedPageBreak/>
         <w:t>3</w:t>
@@ -5171,7 +5240,7 @@
         <w:pStyle w:val="1"/>
       </w:pPr>
       <w:bookmarkStart w:id="37" w:name="_Toc498008576"/>
-      <w:bookmarkStart w:id="38" w:name="_Toc498167599"/>
+      <w:bookmarkStart w:id="38" w:name="_Toc498188500"/>
       <w:r>
         <w:t>4</w:t>
       </w:r>
@@ -5190,7 +5259,7 @@
         <w:ind w:firstLine="602"/>
       </w:pPr>
       <w:bookmarkStart w:id="39" w:name="_Toc498008577"/>
-      <w:bookmarkStart w:id="40" w:name="_Toc498167600"/>
+      <w:bookmarkStart w:id="40" w:name="_Toc498188501"/>
       <w:r>
         <w:t>4</w:t>
       </w:r>
@@ -5220,7 +5289,7 @@
           <w:rFonts w:ascii="宋体" w:hAnsi="宋体"/>
         </w:rPr>
       </w:pPr>
-      <w:bookmarkStart w:id="41" w:name="_Toc498167601"/>
+      <w:bookmarkStart w:id="41" w:name="_Toc498188502"/>
       <w:r>
         <w:rPr>
           <w:rFonts w:ascii="宋体" w:hAnsi="宋体" w:hint="eastAsia"/>
@@ -5281,10 +5350,10 @@
             <v:path o:extrusionok="f" gradientshapeok="t" o:connecttype="rect"/>
             <o:lock v:ext="edit" aspectratio="t"/>
           </v:shapetype>
-          <v:shape id="_x0000_i1027" type="#_x0000_t75" style="width:498.8pt;height:416.45pt" o:ole="">
+          <v:shape id="_x0000_i1028" type="#_x0000_t75" style="width:498.8pt;height:416.45pt" o:ole="">
             <v:imagedata r:id="rId9" o:title=""/>
           </v:shape>
-          <o:OLEObject Type="Embed" ProgID="Visio.Drawing.15" ShapeID="_x0000_i1027" DrawAspect="Content" ObjectID="_1571909430" r:id="rId10"/>
+          <o:OLEObject Type="Embed" ProgID="Visio.Drawing.15" ShapeID="_x0000_i1028" DrawAspect="Content" ObjectID="_1571930327" r:id="rId10"/>
         </w:object>
       </w:r>
     </w:p>
@@ -5296,19 +5365,114 @@
           <w:rFonts w:ascii="宋体" w:hAnsi="宋体"/>
         </w:rPr>
       </w:pPr>
-      <w:bookmarkStart w:id="42" w:name="_Toc498167602"/>
+      <w:bookmarkStart w:id="42" w:name="_Toc498188503"/>
       <w:r>
         <w:rPr>
           <w:rFonts w:ascii="宋体" w:hAnsi="宋体" w:hint="eastAsia"/>
         </w:rPr>
         <w:lastRenderedPageBreak/>
+        <w:t>4.</w:t>
+      </w:r>
+      <w:r>
+        <w:rPr>
+          <w:rFonts w:ascii="宋体" w:hAnsi="宋体"/>
+        </w:rPr>
+        <w:t>1</w:t>
+      </w:r>
+      <w:r>
+        <w:rPr>
+          <w:rFonts w:ascii="宋体" w:hAnsi="宋体" w:hint="eastAsia"/>
+        </w:rPr>
+        <w:t>.</w:t>
+      </w:r>
+      <w:r>
+        <w:rPr>
+          <w:rFonts w:ascii="宋体" w:hAnsi="宋体"/>
+        </w:rPr>
+        <w:t>2</w:t>
+      </w:r>
+      <w:r>
+        <w:rPr>
+          <w:rFonts w:ascii="宋体" w:hAnsi="宋体" w:hint="eastAsia"/>
+        </w:rPr>
+        <w:t>系统用例图</w:t>
+      </w:r>
+      <w:bookmarkEnd w:id="42"/>
+    </w:p>
+    <w:p>
+      <w:pPr>
+        <w:rPr>
+          <w:rFonts w:hint="eastAsia"/>
+        </w:rPr>
+      </w:pPr>
+      <w:r>
+        <w:rPr>
+          <w:rFonts w:hint="eastAsia"/>
+          <w:noProof/>
+        </w:rPr>
+        <w:drawing>
+          <wp:inline distT="0" distB="0" distL="0" distR="0">
+            <wp:extent cx="6378443" cy="3752697"/>
+            <wp:effectExtent l="0" t="0" r="3810" b="635"/>
+            <wp:docPr id="3" name="图片 3"/>
+            <wp:cNvGraphicFramePr>
+              <a:graphicFrameLocks xmlns:a="http://schemas.openxmlformats.org/drawingml/2006/main" noChangeAspect="1"/>
+            </wp:cNvGraphicFramePr>
+            <a:graphic xmlns:a="http://schemas.openxmlformats.org/drawingml/2006/main">
+              <a:graphicData uri="http://schemas.openxmlformats.org/drawingml/2006/picture">
+                <pic:pic xmlns:pic="http://schemas.openxmlformats.org/drawingml/2006/picture">
+                  <pic:nvPicPr>
+                    <pic:cNvPr id="3" name="b126d83734d12d837b40710893b49b0.png"/>
+                    <pic:cNvPicPr/>
+                  </pic:nvPicPr>
+                  <pic:blipFill>
+                    <a:blip r:embed="rId11">
+                      <a:extLst>
+                        <a:ext uri="{28A0092B-C50C-407E-A947-70E740481C1C}">
+                          <a14:useLocalDpi xmlns:a14="http://schemas.microsoft.com/office/drawing/2010/main" val="0"/>
+                        </a:ext>
+                      </a:extLst>
+                    </a:blip>
+                    <a:stretch>
+                      <a:fillRect/>
+                    </a:stretch>
+                  </pic:blipFill>
+                  <pic:spPr>
+                    <a:xfrm>
+                      <a:off x="0" y="0"/>
+                      <a:ext cx="6429546" cy="3782763"/>
+                    </a:xfrm>
+                    <a:prstGeom prst="rect">
+                      <a:avLst/>
+                    </a:prstGeom>
+                  </pic:spPr>
+                </pic:pic>
+              </a:graphicData>
+            </a:graphic>
+          </wp:inline>
+        </w:drawing>
+      </w:r>
+    </w:p>
+    <w:p>
+      <w:pPr>
+        <w:pStyle w:val="4"/>
+        <w:ind w:firstLineChars="400" w:firstLine="1124"/>
+        <w:rPr>
+          <w:rFonts w:ascii="宋体" w:hAnsi="宋体"/>
+        </w:rPr>
+      </w:pPr>
+      <w:bookmarkStart w:id="43" w:name="_Toc498188504"/>
+      <w:r>
+        <w:rPr>
+          <w:rFonts w:ascii="宋体" w:hAnsi="宋体" w:hint="eastAsia"/>
+        </w:rPr>
         <w:t>4.1.</w:t>
       </w:r>
       <w:r>
         <w:rPr>
           <w:rFonts w:ascii="宋体" w:hAnsi="宋体"/>
         </w:rPr>
-        <w:t>2</w:t>
+        <w:t>3</w:t>
       </w:r>
       <w:r>
         <w:rPr>
@@ -5316,7 +5480,7 @@
         </w:rPr>
         <w:t>事件列表</w:t>
       </w:r>
-      <w:bookmarkEnd w:id="42"/>
+      <w:bookmarkEnd w:id="43"/>
     </w:p>
     <w:p>
       <w:r>
@@ -5399,11 +5563,6 @@
       </w:r>
     </w:p>
     <w:p>
-      <w:pPr>
-        <w:rPr>
-          <w:rFonts w:hint="eastAsia"/>
-        </w:rPr>
-      </w:pPr>
       <w:r>
         <w:rPr>
           <w:rFonts w:hint="eastAsia"/>
@@ -5452,11 +5611,6 @@
       </w:r>
     </w:p>
     <w:p>
-      <w:pPr>
-        <w:rPr>
-          <w:rFonts w:hint="eastAsia"/>
-        </w:rPr>
-      </w:pPr>
       <w:r>
         <w:rPr>
           <w:rFonts w:hint="eastAsia"/>
@@ -5477,12 +5631,13 @@
         <w:pStyle w:val="2"/>
         <w:ind w:firstLineChars="200" w:firstLine="602"/>
       </w:pPr>
-      <w:bookmarkStart w:id="43" w:name="_Toc498008578"/>
-      <w:bookmarkStart w:id="44" w:name="_Toc498167603"/>
-      <w:r>
-        <w:rPr>
-          <w:rFonts w:hint="eastAsia"/>
-        </w:rPr>
+      <w:bookmarkStart w:id="44" w:name="_Toc498008578"/>
+      <w:bookmarkStart w:id="45" w:name="_Toc498188505"/>
+      <w:r>
+        <w:rPr>
+          <w:rFonts w:hint="eastAsia"/>
+        </w:rPr>
+        <w:lastRenderedPageBreak/>
         <w:t>4.</w:t>
       </w:r>
       <w:r>
@@ -5494,8 +5649,8 @@
         </w:rPr>
         <w:t>最初版本的范围</w:t>
       </w:r>
-      <w:bookmarkEnd w:id="43"/>
       <w:bookmarkEnd w:id="44"/>
+      <w:bookmarkEnd w:id="45"/>
     </w:p>
     <w:tbl>
       <w:tblPr>
@@ -5715,8 +5870,8 @@
         <w:pStyle w:val="2"/>
         <w:ind w:firstLineChars="200" w:firstLine="602"/>
       </w:pPr>
-      <w:bookmarkStart w:id="45" w:name="_Toc498008579"/>
-      <w:bookmarkStart w:id="46" w:name="_Toc498167604"/>
+      <w:bookmarkStart w:id="46" w:name="_Toc498008579"/>
+      <w:bookmarkStart w:id="47" w:name="_Toc498188506"/>
       <w:r>
         <w:rPr>
           <w:rFonts w:hint="eastAsia"/>
@@ -5732,8 +5887,8 @@
         </w:rPr>
         <w:t>后续版本的范围</w:t>
       </w:r>
-      <w:bookmarkEnd w:id="45"/>
       <w:bookmarkEnd w:id="46"/>
+      <w:bookmarkEnd w:id="47"/>
     </w:p>
     <w:p>
       <w:pPr>
@@ -5768,8 +5923,8 @@
         <w:pStyle w:val="2"/>
         <w:ind w:firstLineChars="200" w:firstLine="602"/>
       </w:pPr>
-      <w:bookmarkStart w:id="47" w:name="_Toc498008580"/>
-      <w:bookmarkStart w:id="48" w:name="_Toc498167605"/>
+      <w:bookmarkStart w:id="48" w:name="_Toc498008580"/>
+      <w:bookmarkStart w:id="49" w:name="_Toc498188507"/>
       <w:r>
         <w:rPr>
           <w:rFonts w:hint="eastAsia"/>
@@ -5785,8 +5940,8 @@
         </w:rPr>
         <w:t>限制和排除</w:t>
       </w:r>
-      <w:bookmarkEnd w:id="47"/>
       <w:bookmarkEnd w:id="48"/>
+      <w:bookmarkEnd w:id="49"/>
     </w:p>
     <w:p>
       <w:pPr>
@@ -5806,10 +5961,9 @@
       <w:pPr>
         <w:pStyle w:val="1"/>
       </w:pPr>
-      <w:bookmarkStart w:id="49" w:name="_Toc498008581"/>
-      <w:bookmarkStart w:id="50" w:name="_Toc498167606"/>
-      <w:r>
-        <w:lastRenderedPageBreak/>
+      <w:bookmarkStart w:id="50" w:name="_Toc498008581"/>
+      <w:bookmarkStart w:id="51" w:name="_Toc498188508"/>
+      <w:r>
         <w:t>5</w:t>
       </w:r>
       <w:r>
@@ -5818,16 +5972,16 @@
         </w:rPr>
         <w:t>业务环境</w:t>
       </w:r>
-      <w:bookmarkEnd w:id="49"/>
       <w:bookmarkEnd w:id="50"/>
+      <w:bookmarkEnd w:id="51"/>
     </w:p>
     <w:p>
       <w:pPr>
         <w:pStyle w:val="2"/>
         <w:ind w:firstLine="602"/>
       </w:pPr>
-      <w:bookmarkStart w:id="51" w:name="_Toc498008582"/>
-      <w:bookmarkStart w:id="52" w:name="_Toc498167607"/>
+      <w:bookmarkStart w:id="52" w:name="_Toc498008582"/>
+      <w:bookmarkStart w:id="53" w:name="_Toc498188509"/>
       <w:r>
         <w:t>5</w:t>
       </w:r>
@@ -5846,8 +6000,8 @@
         </w:rPr>
         <w:t>干系人简介</w:t>
       </w:r>
-      <w:bookmarkEnd w:id="51"/>
       <w:bookmarkEnd w:id="52"/>
+      <w:bookmarkEnd w:id="53"/>
     </w:p>
     <w:tbl>
       <w:tblPr>
@@ -6273,7 +6427,15 @@
                 <w:rFonts w:hint="eastAsia"/>
                 <w:lang w:val="x-none"/>
               </w:rPr>
-              <w:t>管理员代表</w:t>
+              <w:t>管理员代</w:t>
+            </w:r>
+            <w:r>
+              <w:rPr>
+                <w:rFonts w:hint="eastAsia"/>
+                <w:lang w:val="x-none"/>
+              </w:rPr>
+              <w:lastRenderedPageBreak/>
+              <w:t>表</w:t>
             </w:r>
           </w:p>
         </w:tc>
@@ -6292,7 +6454,16 @@
                 <w:rFonts w:hint="eastAsia"/>
                 <w:lang w:val="x-none"/>
               </w:rPr>
-              <w:t>能对用户和网站进行便捷的管理</w:t>
+              <w:lastRenderedPageBreak/>
+              <w:t>能对用户和网站进行便捷的</w:t>
+            </w:r>
+            <w:r>
+              <w:rPr>
+                <w:rFonts w:hint="eastAsia"/>
+                <w:lang w:val="x-none"/>
+              </w:rPr>
+              <w:lastRenderedPageBreak/>
+              <w:t>管理</w:t>
             </w:r>
           </w:p>
         </w:tc>
@@ -6311,6 +6482,7 @@
                 <w:rFonts w:hint="eastAsia"/>
                 <w:lang w:val="x-none"/>
               </w:rPr>
+              <w:lastRenderedPageBreak/>
               <w:t>尽可能省时</w:t>
             </w:r>
           </w:p>
@@ -6365,8 +6537,8 @@
         <w:pStyle w:val="2"/>
         <w:ind w:firstLine="602"/>
       </w:pPr>
-      <w:bookmarkStart w:id="53" w:name="_Toc498008583"/>
-      <w:bookmarkStart w:id="54" w:name="_Toc498167608"/>
+      <w:bookmarkStart w:id="54" w:name="_Toc498008583"/>
+      <w:bookmarkStart w:id="55" w:name="_Toc498188510"/>
       <w:r>
         <w:t>5</w:t>
       </w:r>
@@ -6385,8 +6557,8 @@
         </w:rPr>
         <w:t>项目优先级</w:t>
       </w:r>
-      <w:bookmarkEnd w:id="53"/>
       <w:bookmarkEnd w:id="54"/>
+      <w:bookmarkEnd w:id="55"/>
     </w:p>
     <w:tbl>
       <w:tblPr>
@@ -6824,7 +6996,6 @@
                 <w:rFonts w:hint="eastAsia"/>
                 <w:lang w:val="x-none"/>
               </w:rPr>
-              <w:lastRenderedPageBreak/>
               <w:t>人员</w:t>
             </w:r>
           </w:p>
@@ -6916,8 +7087,8 @@
         <w:pStyle w:val="2"/>
         <w:ind w:firstLineChars="200" w:firstLine="602"/>
       </w:pPr>
-      <w:bookmarkStart w:id="55" w:name="_Toc498008584"/>
-      <w:bookmarkStart w:id="56" w:name="_Toc498167609"/>
+      <w:bookmarkStart w:id="56" w:name="_Toc498008584"/>
+      <w:bookmarkStart w:id="57" w:name="_Toc498188511"/>
       <w:r>
         <w:rPr>
           <w:rFonts w:hint="eastAsia"/>
@@ -6944,8 +7115,8 @@
       <w:r>
         <w:t>事项</w:t>
       </w:r>
-      <w:bookmarkEnd w:id="55"/>
       <w:bookmarkEnd w:id="56"/>
+      <w:bookmarkEnd w:id="57"/>
     </w:p>
     <w:p>
       <w:pPr>
@@ -7031,7 +7202,7 @@
       </w:r>
     </w:p>
     <w:sectPr>
-      <w:headerReference w:type="default" r:id="rId11"/>
+      <w:headerReference w:type="default" r:id="rId12"/>
       <w:pgSz w:w="11906" w:h="16838"/>
       <w:pgMar w:top="1440" w:right="1800" w:bottom="1440" w:left="1800" w:header="851" w:footer="992" w:gutter="0"/>
       <w:cols w:space="425"/>
@@ -8707,7 +8878,7 @@
 </file>
 
 <file path=customXml/itemProps1.xml><?xml version="1.0" encoding="utf-8"?>
-<ds:datastoreItem xmlns:ds="http://schemas.openxmlformats.org/officeDocument/2006/customXml" ds:itemID="{5981CE77-D8F5-4B3C-B6F2-595053C2884B}">
+<ds:datastoreItem xmlns:ds="http://schemas.openxmlformats.org/officeDocument/2006/customXml" ds:itemID="{7AA6F5C6-159A-4E9C-87CB-877275A8D8E5}">
   <ds:schemaRefs>
     <ds:schemaRef ds:uri="http://schemas.openxmlformats.org/officeDocument/2006/bibliography"/>
   </ds:schemaRefs>

--- a/5愿景与范围/PRD2017-G07-愿景与范围0.5.docx
+++ b/5愿景与范围/PRD2017-G07-愿景与范围0.5.docx
@@ -1,10 +1,10 @@
 
 <file path=word/document.xml><?xml version="1.0" encoding="utf-8"?>
-<w:document xmlns:ve="http://schemas.openxmlformats.org/markup-compatibility/2006" xmlns:o="urn:schemas-microsoft-com:office:office" xmlns:r="http://schemas.openxmlformats.org/officeDocument/2006/relationships" xmlns:m="http://schemas.openxmlformats.org/officeDocument/2006/math" xmlns:v="urn:schemas-microsoft-com:vml" xmlns:wp="http://schemas.openxmlformats.org/drawingml/2006/wordprocessingDrawing" xmlns:w10="urn:schemas-microsoft-com:office:word" xmlns:w="http://schemas.openxmlformats.org/wordprocessingml/2006/main" xmlns:wne="http://schemas.microsoft.com/office/word/2006/wordml">
+<w:document xmlns:wpc="http://schemas.microsoft.com/office/word/2010/wordprocessingCanvas" xmlns:cx="http://schemas.microsoft.com/office/drawing/2014/chartex" xmlns:mc="http://schemas.openxmlformats.org/markup-compatibility/2006" xmlns:o="urn:schemas-microsoft-com:office:office" xmlns:r="http://schemas.openxmlformats.org/officeDocument/2006/relationships" xmlns:m="http://schemas.openxmlformats.org/officeDocument/2006/math" xmlns:v="urn:schemas-microsoft-com:vml" xmlns:wp14="http://schemas.microsoft.com/office/word/2010/wordprocessingDrawing" xmlns:wp="http://schemas.openxmlformats.org/drawingml/2006/wordprocessingDrawing" xmlns:w10="urn:schemas-microsoft-com:office:word" xmlns:w="http://schemas.openxmlformats.org/wordprocessingml/2006/main" xmlns:w14="http://schemas.microsoft.com/office/word/2010/wordml" xmlns:w15="http://schemas.microsoft.com/office/word/2012/wordml" xmlns:w16se="http://schemas.microsoft.com/office/word/2015/wordml/symex" xmlns:wpg="http://schemas.microsoft.com/office/word/2010/wordprocessingGroup" xmlns:wpi="http://schemas.microsoft.com/office/word/2010/wordprocessingInk" xmlns:wne="http://schemas.microsoft.com/office/word/2006/wordml" xmlns:wps="http://schemas.microsoft.com/office/word/2010/wordprocessingShape" mc:Ignorable="w14 w15 w16se wp14">
   <w:body>
     <w:p>
       <w:pPr>
-        <w:pStyle w:val="Title"/>
+        <w:pStyle w:val="a3"/>
         <w:spacing w:before="0" w:after="240"/>
         <w:rPr>
           <w:smallCaps/>
@@ -13,13 +13,23 @@
       </w:pPr>
       <w:bookmarkStart w:id="0" w:name="_Toc498008563"/>
       <w:bookmarkStart w:id="1" w:name="_Toc498188487"/>
+      <w:proofErr w:type="gramStart"/>
       <w:r>
         <w:rPr>
           <w:rFonts w:hint="eastAsia"/>
           <w:smallCaps/>
           <w:color w:val="000000"/>
         </w:rPr>
-        <w:t>愿景与范围</w:t>
+        <w:t>愿景与</w:t>
+      </w:r>
+      <w:proofErr w:type="gramEnd"/>
+      <w:r>
+        <w:rPr>
+          <w:rFonts w:hint="eastAsia"/>
+          <w:smallCaps/>
+          <w:color w:val="000000"/>
+        </w:rPr>
+        <w:t>范围</w:t>
       </w:r>
       <w:bookmarkEnd w:id="0"/>
       <w:bookmarkEnd w:id="1"/>
@@ -27,7 +37,7 @@
     <w:p>
       <w:pPr>
         <w:pStyle w:val="Comment"/>
-        <w:ind w:firstLine="31680"/>
+        <w:ind w:firstLine="480"/>
         <w:rPr>
           <w:lang w:eastAsia="zh-CN"/>
         </w:rPr>
@@ -84,11 +94,11 @@
       </w:pPr>
       <w:smartTag w:uri="urn:schemas-microsoft-com:office:smarttags" w:element="chsdate">
         <w:smartTagPr>
+          <w:attr w:name="Year" w:val="2017"/>
+          <w:attr w:name="Month" w:val="11"/>
+          <w:attr w:name="Day" w:val="10"/>
+          <w:attr w:name="IsLunarDate" w:val="False"/>
           <w:attr w:name="IsROCDate" w:val="False"/>
-          <w:attr w:name="IsLunarDate" w:val="False"/>
-          <w:attr w:name="Day" w:val="10"/>
-          <w:attr w:name="Month" w:val="11"/>
-          <w:attr w:name="Year" w:val="2017"/>
         </w:smartTagPr>
         <w:r>
           <w:t>2017</w:t>
@@ -138,22 +148,22 @@
     </w:p>
     <w:p>
       <w:pPr>
-        <w:ind w:firstLineChars="83" w:firstLine="31680"/>
-      </w:pPr>
-    </w:p>
-    <w:p>
-      <w:pPr>
-        <w:ind w:firstLineChars="83" w:firstLine="31680"/>
-      </w:pPr>
-    </w:p>
-    <w:p>
-      <w:pPr>
-        <w:ind w:firstLineChars="83" w:firstLine="31680"/>
-      </w:pPr>
-    </w:p>
-    <w:p>
-      <w:pPr>
-        <w:ind w:firstLineChars="83" w:firstLine="31680"/>
+        <w:ind w:firstLineChars="83" w:firstLine="199"/>
+      </w:pPr>
+    </w:p>
+    <w:p>
+      <w:pPr>
+        <w:ind w:firstLineChars="83" w:firstLine="199"/>
+      </w:pPr>
+    </w:p>
+    <w:p>
+      <w:pPr>
+        <w:ind w:firstLineChars="83" w:firstLine="199"/>
+      </w:pPr>
+    </w:p>
+    <w:p>
+      <w:pPr>
+        <w:ind w:firstLineChars="83" w:firstLine="199"/>
       </w:pPr>
       <w:r>
         <w:rPr>
@@ -179,7 +189,7 @@
             <v:path o:extrusionok="f" gradientshapeok="t" o:connecttype="rect"/>
             <o:lock v:ext="edit" aspectratio="t"/>
           </v:shapetype>
-          <v:shape id="图片 1" o:spid="_x0000_s1026" type="#_x0000_t75" alt="logo" style="position:absolute;left:0;text-align:left;margin-left:115.65pt;margin-top:.55pt;width:183.75pt;height:183.15pt;z-index:251658240;visibility:visible">
+          <v:shape id="图片 1" o:spid="_x0000_s1026" type="#_x0000_t75" alt="logo" style="position:absolute;left:0;text-align:left;margin-left:115.65pt;margin-top:.55pt;width:183.75pt;height:183.15pt;z-index:1;visibility:visible">
             <v:imagedata r:id="rId7" o:title=""/>
           </v:shape>
         </w:pict>
@@ -187,7 +197,7 @@
     </w:p>
     <w:p>
       <w:pPr>
-        <w:ind w:firstLineChars="83" w:firstLine="31680"/>
+        <w:ind w:firstLineChars="83" w:firstLine="199"/>
       </w:pPr>
     </w:p>
     <w:p>
@@ -197,12 +207,12 @@
     </w:p>
     <w:p>
       <w:pPr>
-        <w:ind w:firstLineChars="83" w:firstLine="31680"/>
-      </w:pPr>
-    </w:p>
-    <w:p>
-      <w:pPr>
-        <w:ind w:firstLineChars="83" w:firstLine="31680"/>
+        <w:ind w:firstLineChars="83" w:firstLine="199"/>
+      </w:pPr>
+    </w:p>
+    <w:p>
+      <w:pPr>
+        <w:ind w:firstLineChars="83" w:firstLine="199"/>
       </w:pPr>
     </w:p>
     <w:p>
@@ -227,12 +237,12 @@
     </w:p>
     <w:p>
       <w:pPr>
-        <w:ind w:firstLineChars="83" w:firstLine="31680"/>
-      </w:pPr>
-    </w:p>
-    <w:p>
-      <w:pPr>
-        <w:ind w:firstLineChars="83" w:firstLine="31680"/>
+        <w:ind w:firstLineChars="83" w:firstLine="199"/>
+      </w:pPr>
+    </w:p>
+    <w:p>
+      <w:pPr>
+        <w:ind w:firstLineChars="83" w:firstLine="199"/>
       </w:pPr>
     </w:p>
     <w:p>
@@ -252,12 +262,12 @@
     </w:p>
     <w:p>
       <w:pPr>
-        <w:ind w:firstLineChars="83" w:firstLine="31680"/>
-      </w:pPr>
-    </w:p>
-    <w:p>
-      <w:pPr>
-        <w:ind w:firstLineChars="83" w:firstLine="31680"/>
+        <w:ind w:firstLineChars="83" w:firstLine="199"/>
+      </w:pPr>
+    </w:p>
+    <w:p>
+      <w:pPr>
+        <w:ind w:firstLineChars="83" w:firstLine="199"/>
       </w:pPr>
     </w:p>
     <w:p>
@@ -279,7 +289,7 @@
           <w:left w:w="0" w:type="dxa"/>
           <w:right w:w="0" w:type="dxa"/>
         </w:tblCellMar>
-        <w:tblLook w:val="0000"/>
+        <w:tblLook w:val="0000" w:firstRow="0" w:lastRow="0" w:firstColumn="0" w:lastColumn="0" w:noHBand="0" w:noVBand="0"/>
       </w:tblPr>
       <w:tblGrid>
         <w:gridCol w:w="2714"/>
@@ -337,7 +347,7 @@
           <w:p>
             <w:pPr>
               <w:spacing w:line="239" w:lineRule="exact"/>
-              <w:ind w:right="95" w:firstLineChars="100" w:firstLine="31680"/>
+              <w:ind w:right="95" w:firstLineChars="100" w:firstLine="240"/>
               <w:rPr>
                 <w:rFonts w:ascii="宋体"/>
                 <w:szCs w:val="24"/>
@@ -460,7 +470,7 @@
           <w:p>
             <w:pPr>
               <w:spacing w:line="239" w:lineRule="exact"/>
-              <w:ind w:right="95" w:firstLineChars="100" w:firstLine="31680"/>
+              <w:ind w:right="95" w:firstLineChars="100" w:firstLine="240"/>
               <w:rPr>
                 <w:rFonts w:ascii="宋体"/>
                 <w:szCs w:val="24"/>
@@ -692,7 +702,7 @@
           <w:p>
             <w:pPr>
               <w:spacing w:line="240" w:lineRule="atLeast"/>
-              <w:ind w:right="95" w:firstLineChars="100" w:firstLine="31680"/>
+              <w:ind w:right="95" w:firstLineChars="100" w:firstLine="240"/>
               <w:rPr>
                 <w:rFonts w:ascii="宋体"/>
                 <w:szCs w:val="24"/>
@@ -728,11 +738,11 @@
             </w:pPr>
             <w:smartTag w:uri="urn:schemas-microsoft-com:office:smarttags" w:element="chsdate">
               <w:smartTagPr>
+                <w:attr w:name="Year" w:val="2017"/>
+                <w:attr w:name="Month" w:val="11"/>
+                <w:attr w:name="Day" w:val="10"/>
+                <w:attr w:name="IsLunarDate" w:val="False"/>
                 <w:attr w:name="IsROCDate" w:val="False"/>
-                <w:attr w:name="IsLunarDate" w:val="False"/>
-                <w:attr w:name="Day" w:val="10"/>
-                <w:attr w:name="Month" w:val="11"/>
-                <w:attr w:name="Year" w:val="2017"/>
               </w:smartTagPr>
               <w:r>
                 <w:rPr>
@@ -792,7 +802,7 @@
           <w:insideV w:val="single" w:sz="6" w:space="0" w:color="auto"/>
         </w:tblBorders>
         <w:tblLayout w:type="fixed"/>
-        <w:tblLook w:val="0000"/>
+        <w:tblLook w:val="0000" w:firstRow="0" w:lastRow="0" w:firstColumn="0" w:lastColumn="0" w:noHBand="0" w:noVBand="0"/>
       </w:tblPr>
       <w:tblGrid>
         <w:gridCol w:w="1818"/>
@@ -1005,11 +1015,11 @@
             </w:pPr>
             <w:smartTag w:uri="urn:schemas-microsoft-com:office:smarttags" w:element="chsdate">
               <w:smartTagPr>
+                <w:attr w:name="Year" w:val="2017"/>
+                <w:attr w:name="Month" w:val="11"/>
+                <w:attr w:name="Day" w:val="4"/>
+                <w:attr w:name="IsLunarDate" w:val="False"/>
                 <w:attr w:name="IsROCDate" w:val="False"/>
-                <w:attr w:name="IsLunarDate" w:val="False"/>
-                <w:attr w:name="Day" w:val="4"/>
-                <w:attr w:name="Month" w:val="11"/>
-                <w:attr w:name="Year" w:val="2017"/>
               </w:smartTagPr>
               <w:r>
                 <w:rPr>
@@ -1153,11 +1163,11 @@
             </w:pPr>
             <w:smartTag w:uri="urn:schemas-microsoft-com:office:smarttags" w:element="chsdate">
               <w:smartTagPr>
+                <w:attr w:name="Year" w:val="2017"/>
+                <w:attr w:name="Month" w:val="11"/>
+                <w:attr w:name="Day" w:val="6"/>
+                <w:attr w:name="IsLunarDate" w:val="False"/>
                 <w:attr w:name="IsROCDate" w:val="False"/>
-                <w:attr w:name="IsLunarDate" w:val="False"/>
-                <w:attr w:name="Day" w:val="6"/>
-                <w:attr w:name="Month" w:val="11"/>
-                <w:attr w:name="Year" w:val="2017"/>
               </w:smartTagPr>
               <w:r>
                 <w:rPr>
@@ -1301,11 +1311,11 @@
             </w:pPr>
             <w:smartTag w:uri="urn:schemas-microsoft-com:office:smarttags" w:element="chsdate">
               <w:smartTagPr>
+                <w:attr w:name="Year" w:val="2017"/>
+                <w:attr w:name="Month" w:val="11"/>
+                <w:attr w:name="Day" w:val="8"/>
+                <w:attr w:name="IsLunarDate" w:val="False"/>
                 <w:attr w:name="IsROCDate" w:val="False"/>
-                <w:attr w:name="IsLunarDate" w:val="False"/>
-                <w:attr w:name="Day" w:val="8"/>
-                <w:attr w:name="Month" w:val="11"/>
-                <w:attr w:name="Year" w:val="2017"/>
               </w:smartTagPr>
               <w:r>
                 <w:rPr>
@@ -1443,11 +1453,11 @@
             </w:pPr>
             <w:smartTag w:uri="urn:schemas-microsoft-com:office:smarttags" w:element="chsdate">
               <w:smartTagPr>
+                <w:attr w:name="Year" w:val="2017"/>
+                <w:attr w:name="Month" w:val="11"/>
+                <w:attr w:name="Day" w:val="9"/>
+                <w:attr w:name="IsLunarDate" w:val="False"/>
                 <w:attr w:name="IsROCDate" w:val="False"/>
-                <w:attr w:name="IsLunarDate" w:val="False"/>
-                <w:attr w:name="Day" w:val="9"/>
-                <w:attr w:name="Month" w:val="11"/>
-                <w:attr w:name="Year" w:val="2017"/>
               </w:smartTagPr>
               <w:r>
                 <w:rPr>
@@ -1596,11 +1606,11 @@
             </w:pPr>
             <w:smartTag w:uri="urn:schemas-microsoft-com:office:smarttags" w:element="chsdate">
               <w:smartTagPr>
+                <w:attr w:name="Year" w:val="2017"/>
+                <w:attr w:name="Month" w:val="11"/>
+                <w:attr w:name="Day" w:val="10"/>
+                <w:attr w:name="IsLunarDate" w:val="False"/>
                 <w:attr w:name="IsROCDate" w:val="False"/>
-                <w:attr w:name="IsLunarDate" w:val="False"/>
-                <w:attr w:name="Day" w:val="10"/>
-                <w:attr w:name="Month" w:val="11"/>
-                <w:attr w:name="Year" w:val="2017"/>
               </w:smartTagPr>
               <w:r>
                 <w:rPr>
@@ -1819,6 +1829,7 @@
           <w:sz w:val="36"/>
           <w:szCs w:val="36"/>
         </w:rPr>
+        <w:lastRenderedPageBreak/>
         <w:t>目录：</w:t>
       </w:r>
       <w:r>
@@ -1827,7 +1838,7 @@
     </w:p>
     <w:p>
       <w:pPr>
-        <w:pStyle w:val="TOC1"/>
+        <w:pStyle w:val="11"/>
         <w:tabs>
           <w:tab w:val="right" w:leader="dot" w:pos="8296"/>
         </w:tabs>
@@ -1849,7 +1860,7 @@
       <w:hyperlink w:anchor="_Toc498188487" w:history="1">
         <w:r>
           <w:rPr>
-            <w:rStyle w:val="Hyperlink"/>
+            <w:rStyle w:val="a6"/>
             <w:rFonts w:hint="eastAsia"/>
             <w:smallCaps/>
             <w:noProof/>
@@ -1908,7 +1919,7 @@
     </w:p>
     <w:p>
       <w:pPr>
-        <w:pStyle w:val="TOC1"/>
+        <w:pStyle w:val="11"/>
         <w:tabs>
           <w:tab w:val="right" w:leader="dot" w:pos="8296"/>
         </w:tabs>
@@ -1921,7 +1932,7 @@
       <w:hyperlink w:anchor="_Toc498188488" w:history="1">
         <w:r>
           <w:rPr>
-            <w:rStyle w:val="Hyperlink"/>
+            <w:rStyle w:val="a6"/>
             <w:rFonts w:hint="eastAsia"/>
             <w:noProof/>
           </w:rPr>
@@ -1929,7 +1940,7 @@
         </w:r>
         <w:r>
           <w:rPr>
-            <w:rStyle w:val="Hyperlink"/>
+            <w:rStyle w:val="a6"/>
             <w:noProof/>
           </w:rPr>
           <w:t>:0.5</w:t>
@@ -1986,7 +1997,7 @@
     </w:p>
     <w:p>
       <w:pPr>
-        <w:pStyle w:val="TOC1"/>
+        <w:pStyle w:val="11"/>
         <w:tabs>
           <w:tab w:val="left" w:pos="420"/>
           <w:tab w:val="right" w:leader="dot" w:pos="8296"/>
@@ -2000,7 +2011,7 @@
       <w:hyperlink w:anchor="_Toc498188489" w:history="1">
         <w:r>
           <w:rPr>
-            <w:rStyle w:val="Hyperlink"/>
+            <w:rStyle w:val="a6"/>
             <w:noProof/>
           </w:rPr>
           <w:t>1.</w:t>
@@ -2015,7 +2026,7 @@
         </w:r>
         <w:r>
           <w:rPr>
-            <w:rStyle w:val="Hyperlink"/>
+            <w:rStyle w:val="a6"/>
             <w:rFonts w:hint="eastAsia"/>
             <w:noProof/>
           </w:rPr>
@@ -2073,11 +2084,11 @@
     </w:p>
     <w:p>
       <w:pPr>
-        <w:pStyle w:val="TOC2"/>
+        <w:pStyle w:val="21"/>
         <w:tabs>
           <w:tab w:val="right" w:leader="dot" w:pos="8296"/>
         </w:tabs>
-        <w:ind w:left="31680"/>
+        <w:ind w:left="480"/>
         <w:rPr>
           <w:rFonts w:ascii="等线" w:eastAsia="等线" w:hAnsi="等线"/>
           <w:noProof/>
@@ -2087,14 +2098,14 @@
       <w:hyperlink w:anchor="_Toc498188490" w:history="1">
         <w:r>
           <w:rPr>
-            <w:rStyle w:val="Hyperlink"/>
+            <w:rStyle w:val="a6"/>
             <w:noProof/>
           </w:rPr>
           <w:t>1.1</w:t>
         </w:r>
         <w:r>
           <w:rPr>
-            <w:rStyle w:val="Hyperlink"/>
+            <w:rStyle w:val="a6"/>
             <w:rFonts w:hint="eastAsia"/>
             <w:noProof/>
           </w:rPr>
@@ -2152,11 +2163,11 @@
     </w:p>
     <w:p>
       <w:pPr>
-        <w:pStyle w:val="TOC2"/>
+        <w:pStyle w:val="21"/>
         <w:tabs>
           <w:tab w:val="right" w:leader="dot" w:pos="8296"/>
         </w:tabs>
-        <w:ind w:left="31680"/>
+        <w:ind w:left="480"/>
         <w:rPr>
           <w:rFonts w:ascii="等线" w:eastAsia="等线" w:hAnsi="等线"/>
           <w:noProof/>
@@ -2166,14 +2177,14 @@
       <w:hyperlink w:anchor="_Toc498188491" w:history="1">
         <w:r>
           <w:rPr>
-            <w:rStyle w:val="Hyperlink"/>
+            <w:rStyle w:val="a6"/>
             <w:noProof/>
           </w:rPr>
           <w:t>1.2</w:t>
         </w:r>
         <w:r>
           <w:rPr>
-            <w:rStyle w:val="Hyperlink"/>
+            <w:rStyle w:val="a6"/>
             <w:rFonts w:hint="eastAsia"/>
             <w:noProof/>
           </w:rPr>
@@ -2231,11 +2242,11 @@
     </w:p>
     <w:p>
       <w:pPr>
-        <w:pStyle w:val="TOC2"/>
+        <w:pStyle w:val="21"/>
         <w:tabs>
           <w:tab w:val="right" w:leader="dot" w:pos="8296"/>
         </w:tabs>
-        <w:ind w:left="31680"/>
+        <w:ind w:left="480"/>
         <w:rPr>
           <w:rFonts w:ascii="等线" w:eastAsia="等线" w:hAnsi="等线"/>
           <w:noProof/>
@@ -2245,14 +2256,14 @@
       <w:hyperlink w:anchor="_Toc498188492" w:history="1">
         <w:r>
           <w:rPr>
-            <w:rStyle w:val="Hyperlink"/>
+            <w:rStyle w:val="a6"/>
             <w:noProof/>
           </w:rPr>
           <w:t>1.3</w:t>
         </w:r>
         <w:r>
           <w:rPr>
-            <w:rStyle w:val="Hyperlink"/>
+            <w:rStyle w:val="a6"/>
             <w:rFonts w:hint="eastAsia"/>
             <w:noProof/>
           </w:rPr>
@@ -2310,11 +2321,11 @@
     </w:p>
     <w:p>
       <w:pPr>
-        <w:pStyle w:val="TOC2"/>
+        <w:pStyle w:val="21"/>
         <w:tabs>
           <w:tab w:val="right" w:leader="dot" w:pos="8296"/>
         </w:tabs>
-        <w:ind w:left="31680"/>
+        <w:ind w:left="480"/>
         <w:rPr>
           <w:rFonts w:ascii="等线" w:eastAsia="等线" w:hAnsi="等线"/>
           <w:noProof/>
@@ -2324,14 +2335,14 @@
       <w:hyperlink w:anchor="_Toc498188493" w:history="1">
         <w:r>
           <w:rPr>
-            <w:rStyle w:val="Hyperlink"/>
+            <w:rStyle w:val="a6"/>
             <w:noProof/>
           </w:rPr>
           <w:t>1.4</w:t>
         </w:r>
         <w:r>
           <w:rPr>
-            <w:rStyle w:val="Hyperlink"/>
+            <w:rStyle w:val="a6"/>
             <w:rFonts w:hint="eastAsia"/>
             <w:noProof/>
           </w:rPr>
@@ -2389,7 +2400,7 @@
     </w:p>
     <w:p>
       <w:pPr>
-        <w:pStyle w:val="TOC1"/>
+        <w:pStyle w:val="11"/>
         <w:tabs>
           <w:tab w:val="left" w:pos="420"/>
           <w:tab w:val="right" w:leader="dot" w:pos="8296"/>
@@ -2403,7 +2414,7 @@
       <w:hyperlink w:anchor="_Toc498188494" w:history="1">
         <w:r>
           <w:rPr>
-            <w:rStyle w:val="Hyperlink"/>
+            <w:rStyle w:val="a6"/>
             <w:noProof/>
           </w:rPr>
           <w:t>2.</w:t>
@@ -2418,7 +2429,7 @@
         </w:r>
         <w:r>
           <w:rPr>
-            <w:rStyle w:val="Hyperlink"/>
+            <w:rStyle w:val="a6"/>
             <w:rFonts w:hint="eastAsia"/>
             <w:noProof/>
           </w:rPr>
@@ -2476,7 +2487,7 @@
     </w:p>
     <w:p>
       <w:pPr>
-        <w:pStyle w:val="TOC1"/>
+        <w:pStyle w:val="11"/>
         <w:tabs>
           <w:tab w:val="right" w:leader="dot" w:pos="8296"/>
         </w:tabs>
@@ -2489,14 +2500,14 @@
       <w:hyperlink w:anchor="_Toc498188495" w:history="1">
         <w:r>
           <w:rPr>
-            <w:rStyle w:val="Hyperlink"/>
+            <w:rStyle w:val="a6"/>
             <w:noProof/>
           </w:rPr>
           <w:t>3.</w:t>
         </w:r>
         <w:r>
           <w:rPr>
-            <w:rStyle w:val="Hyperlink"/>
+            <w:rStyle w:val="a6"/>
             <w:rFonts w:hint="eastAsia"/>
             <w:noProof/>
           </w:rPr>
@@ -2554,11 +2565,11 @@
     </w:p>
     <w:p>
       <w:pPr>
-        <w:pStyle w:val="TOC2"/>
+        <w:pStyle w:val="21"/>
         <w:tabs>
           <w:tab w:val="right" w:leader="dot" w:pos="8296"/>
         </w:tabs>
-        <w:ind w:left="31680"/>
+        <w:ind w:left="480"/>
         <w:rPr>
           <w:rFonts w:ascii="等线" w:eastAsia="等线" w:hAnsi="等线"/>
           <w:noProof/>
@@ -2568,14 +2579,14 @@
       <w:hyperlink w:anchor="_Toc498188496" w:history="1">
         <w:r>
           <w:rPr>
-            <w:rStyle w:val="Hyperlink"/>
+            <w:rStyle w:val="a6"/>
             <w:noProof/>
           </w:rPr>
           <w:t>3.1</w:t>
         </w:r>
         <w:r>
           <w:rPr>
-            <w:rStyle w:val="Hyperlink"/>
+            <w:rStyle w:val="a6"/>
             <w:rFonts w:hint="eastAsia"/>
             <w:noProof/>
           </w:rPr>
@@ -2633,11 +2644,11 @@
     </w:p>
     <w:p>
       <w:pPr>
-        <w:pStyle w:val="TOC2"/>
+        <w:pStyle w:val="21"/>
         <w:tabs>
           <w:tab w:val="right" w:leader="dot" w:pos="8296"/>
         </w:tabs>
-        <w:ind w:left="31680"/>
+        <w:ind w:left="480"/>
         <w:rPr>
           <w:rFonts w:ascii="等线" w:eastAsia="等线" w:hAnsi="等线"/>
           <w:noProof/>
@@ -2647,14 +2658,14 @@
       <w:hyperlink w:anchor="_Toc498188497" w:history="1">
         <w:r>
           <w:rPr>
-            <w:rStyle w:val="Hyperlink"/>
+            <w:rStyle w:val="a6"/>
             <w:noProof/>
           </w:rPr>
           <w:t>3.2</w:t>
         </w:r>
         <w:r>
           <w:rPr>
-            <w:rStyle w:val="Hyperlink"/>
+            <w:rStyle w:val="a6"/>
             <w:rFonts w:hint="eastAsia"/>
             <w:noProof/>
           </w:rPr>
@@ -2712,11 +2723,11 @@
     </w:p>
     <w:p>
       <w:pPr>
-        <w:pStyle w:val="TOC2"/>
+        <w:pStyle w:val="21"/>
         <w:tabs>
           <w:tab w:val="right" w:leader="dot" w:pos="8296"/>
         </w:tabs>
-        <w:ind w:left="31680"/>
+        <w:ind w:left="480"/>
         <w:rPr>
           <w:rFonts w:ascii="等线" w:eastAsia="等线" w:hAnsi="等线"/>
           <w:noProof/>
@@ -2726,14 +2737,14 @@
       <w:hyperlink w:anchor="_Toc498188498" w:history="1">
         <w:r>
           <w:rPr>
-            <w:rStyle w:val="Hyperlink"/>
+            <w:rStyle w:val="a6"/>
             <w:noProof/>
           </w:rPr>
           <w:t>3.3</w:t>
         </w:r>
         <w:r>
           <w:rPr>
-            <w:rStyle w:val="Hyperlink"/>
+            <w:rStyle w:val="a6"/>
             <w:rFonts w:hint="eastAsia"/>
             <w:noProof/>
           </w:rPr>
@@ -2791,11 +2802,11 @@
     </w:p>
     <w:p>
       <w:pPr>
-        <w:pStyle w:val="TOC2"/>
+        <w:pStyle w:val="21"/>
         <w:tabs>
           <w:tab w:val="right" w:leader="dot" w:pos="8296"/>
         </w:tabs>
-        <w:ind w:left="31680"/>
+        <w:ind w:left="480"/>
         <w:rPr>
           <w:rFonts w:ascii="等线" w:eastAsia="等线" w:hAnsi="等线"/>
           <w:noProof/>
@@ -2805,14 +2816,14 @@
       <w:hyperlink w:anchor="_Toc498188499" w:history="1">
         <w:r>
           <w:rPr>
-            <w:rStyle w:val="Hyperlink"/>
+            <w:rStyle w:val="a6"/>
             <w:noProof/>
           </w:rPr>
           <w:t>3.4</w:t>
         </w:r>
         <w:r>
           <w:rPr>
-            <w:rStyle w:val="Hyperlink"/>
+            <w:rStyle w:val="a6"/>
             <w:rFonts w:hint="eastAsia"/>
             <w:noProof/>
           </w:rPr>
@@ -2870,7 +2881,7 @@
     </w:p>
     <w:p>
       <w:pPr>
-        <w:pStyle w:val="TOC1"/>
+        <w:pStyle w:val="11"/>
         <w:tabs>
           <w:tab w:val="right" w:leader="dot" w:pos="8296"/>
         </w:tabs>
@@ -2883,14 +2894,14 @@
       <w:hyperlink w:anchor="_Toc498188500" w:history="1">
         <w:r>
           <w:rPr>
-            <w:rStyle w:val="Hyperlink"/>
+            <w:rStyle w:val="a6"/>
             <w:noProof/>
           </w:rPr>
           <w:t>4</w:t>
         </w:r>
         <w:r>
           <w:rPr>
-            <w:rStyle w:val="Hyperlink"/>
+            <w:rStyle w:val="a6"/>
             <w:rFonts w:hint="eastAsia"/>
             <w:noProof/>
           </w:rPr>
@@ -2948,11 +2959,11 @@
     </w:p>
     <w:p>
       <w:pPr>
-        <w:pStyle w:val="TOC2"/>
+        <w:pStyle w:val="21"/>
         <w:tabs>
           <w:tab w:val="right" w:leader="dot" w:pos="8296"/>
         </w:tabs>
-        <w:ind w:left="31680"/>
+        <w:ind w:left="480"/>
         <w:rPr>
           <w:rFonts w:ascii="等线" w:eastAsia="等线" w:hAnsi="等线"/>
           <w:noProof/>
@@ -2962,14 +2973,14 @@
       <w:hyperlink w:anchor="_Toc498188501" w:history="1">
         <w:r>
           <w:rPr>
-            <w:rStyle w:val="Hyperlink"/>
+            <w:rStyle w:val="a6"/>
             <w:noProof/>
           </w:rPr>
           <w:t>4.1</w:t>
         </w:r>
         <w:r>
           <w:rPr>
-            <w:rStyle w:val="Hyperlink"/>
+            <w:rStyle w:val="a6"/>
             <w:rFonts w:hint="eastAsia"/>
             <w:noProof/>
           </w:rPr>
@@ -3027,11 +3038,11 @@
     </w:p>
     <w:p>
       <w:pPr>
-        <w:pStyle w:val="TOC4"/>
+        <w:pStyle w:val="41"/>
         <w:tabs>
           <w:tab w:val="right" w:leader="dot" w:pos="8296"/>
         </w:tabs>
-        <w:ind w:left="31680"/>
+        <w:ind w:left="1440"/>
         <w:rPr>
           <w:rFonts w:ascii="等线" w:eastAsia="等线" w:hAnsi="等线"/>
           <w:noProof/>
@@ -3041,7 +3052,7 @@
       <w:hyperlink w:anchor="_Toc498188502" w:history="1">
         <w:r>
           <w:rPr>
-            <w:rStyle w:val="Hyperlink"/>
+            <w:rStyle w:val="a6"/>
             <w:rFonts w:ascii="宋体" w:hAnsi="宋体"/>
             <w:noProof/>
           </w:rPr>
@@ -3049,7 +3060,7 @@
         </w:r>
         <w:r>
           <w:rPr>
-            <w:rStyle w:val="Hyperlink"/>
+            <w:rStyle w:val="a6"/>
             <w:rFonts w:ascii="宋体" w:hAnsi="宋体" w:hint="eastAsia"/>
             <w:noProof/>
           </w:rPr>
@@ -3107,11 +3118,11 @@
     </w:p>
     <w:p>
       <w:pPr>
-        <w:pStyle w:val="TOC4"/>
+        <w:pStyle w:val="41"/>
         <w:tabs>
           <w:tab w:val="right" w:leader="dot" w:pos="8296"/>
         </w:tabs>
-        <w:ind w:left="31680"/>
+        <w:ind w:left="1440"/>
         <w:rPr>
           <w:rFonts w:ascii="等线" w:eastAsia="等线" w:hAnsi="等线"/>
           <w:noProof/>
@@ -3121,7 +3132,7 @@
       <w:hyperlink w:anchor="_Toc498188503" w:history="1">
         <w:r>
           <w:rPr>
-            <w:rStyle w:val="Hyperlink"/>
+            <w:rStyle w:val="a6"/>
             <w:rFonts w:ascii="宋体" w:hAnsi="宋体"/>
             <w:noProof/>
           </w:rPr>
@@ -3129,7 +3140,7 @@
         </w:r>
         <w:r>
           <w:rPr>
-            <w:rStyle w:val="Hyperlink"/>
+            <w:rStyle w:val="a6"/>
             <w:rFonts w:ascii="宋体" w:hAnsi="宋体" w:hint="eastAsia"/>
             <w:noProof/>
           </w:rPr>
@@ -3187,11 +3198,11 @@
     </w:p>
     <w:p>
       <w:pPr>
-        <w:pStyle w:val="TOC4"/>
+        <w:pStyle w:val="41"/>
         <w:tabs>
           <w:tab w:val="right" w:leader="dot" w:pos="8296"/>
         </w:tabs>
-        <w:ind w:left="31680"/>
+        <w:ind w:left="1440"/>
         <w:rPr>
           <w:rFonts w:ascii="等线" w:eastAsia="等线" w:hAnsi="等线"/>
           <w:noProof/>
@@ -3201,7 +3212,7 @@
       <w:hyperlink w:anchor="_Toc498188504" w:history="1">
         <w:r>
           <w:rPr>
-            <w:rStyle w:val="Hyperlink"/>
+            <w:rStyle w:val="a6"/>
             <w:rFonts w:ascii="宋体" w:hAnsi="宋体"/>
             <w:noProof/>
           </w:rPr>
@@ -3209,7 +3220,7 @@
         </w:r>
         <w:r>
           <w:rPr>
-            <w:rStyle w:val="Hyperlink"/>
+            <w:rStyle w:val="a6"/>
             <w:rFonts w:ascii="宋体" w:hAnsi="宋体" w:hint="eastAsia"/>
             <w:noProof/>
           </w:rPr>
@@ -3267,11 +3278,11 @@
     </w:p>
     <w:p>
       <w:pPr>
-        <w:pStyle w:val="TOC2"/>
+        <w:pStyle w:val="21"/>
         <w:tabs>
           <w:tab w:val="right" w:leader="dot" w:pos="8296"/>
         </w:tabs>
-        <w:ind w:left="31680"/>
+        <w:ind w:left="480"/>
         <w:rPr>
           <w:rFonts w:ascii="等线" w:eastAsia="等线" w:hAnsi="等线"/>
           <w:noProof/>
@@ -3281,14 +3292,14 @@
       <w:hyperlink w:anchor="_Toc498188505" w:history="1">
         <w:r>
           <w:rPr>
-            <w:rStyle w:val="Hyperlink"/>
+            <w:rStyle w:val="a6"/>
             <w:noProof/>
           </w:rPr>
           <w:t>4.2</w:t>
         </w:r>
         <w:r>
           <w:rPr>
-            <w:rStyle w:val="Hyperlink"/>
+            <w:rStyle w:val="a6"/>
             <w:rFonts w:hint="eastAsia"/>
             <w:noProof/>
           </w:rPr>
@@ -3346,11 +3357,11 @@
     </w:p>
     <w:p>
       <w:pPr>
-        <w:pStyle w:val="TOC2"/>
+        <w:pStyle w:val="21"/>
         <w:tabs>
           <w:tab w:val="right" w:leader="dot" w:pos="8296"/>
         </w:tabs>
-        <w:ind w:left="31680"/>
+        <w:ind w:left="480"/>
         <w:rPr>
           <w:rFonts w:ascii="等线" w:eastAsia="等线" w:hAnsi="等线"/>
           <w:noProof/>
@@ -3360,14 +3371,14 @@
       <w:hyperlink w:anchor="_Toc498188506" w:history="1">
         <w:r>
           <w:rPr>
-            <w:rStyle w:val="Hyperlink"/>
+            <w:rStyle w:val="a6"/>
             <w:noProof/>
           </w:rPr>
           <w:t>4.3</w:t>
         </w:r>
         <w:r>
           <w:rPr>
-            <w:rStyle w:val="Hyperlink"/>
+            <w:rStyle w:val="a6"/>
             <w:rFonts w:hint="eastAsia"/>
             <w:noProof/>
           </w:rPr>
@@ -3425,11 +3436,11 @@
     </w:p>
     <w:p>
       <w:pPr>
-        <w:pStyle w:val="TOC2"/>
+        <w:pStyle w:val="21"/>
         <w:tabs>
           <w:tab w:val="right" w:leader="dot" w:pos="8296"/>
         </w:tabs>
-        <w:ind w:left="31680"/>
+        <w:ind w:left="480"/>
         <w:rPr>
           <w:rFonts w:ascii="等线" w:eastAsia="等线" w:hAnsi="等线"/>
           <w:noProof/>
@@ -3439,14 +3450,14 @@
       <w:hyperlink w:anchor="_Toc498188507" w:history="1">
         <w:r>
           <w:rPr>
-            <w:rStyle w:val="Hyperlink"/>
+            <w:rStyle w:val="a6"/>
             <w:noProof/>
           </w:rPr>
           <w:t>4.4</w:t>
         </w:r>
         <w:r>
           <w:rPr>
-            <w:rStyle w:val="Hyperlink"/>
+            <w:rStyle w:val="a6"/>
             <w:rFonts w:hint="eastAsia"/>
             <w:noProof/>
           </w:rPr>
@@ -3504,7 +3515,7 @@
     </w:p>
     <w:p>
       <w:pPr>
-        <w:pStyle w:val="TOC1"/>
+        <w:pStyle w:val="11"/>
         <w:tabs>
           <w:tab w:val="right" w:leader="dot" w:pos="8296"/>
         </w:tabs>
@@ -3517,14 +3528,14 @@
       <w:hyperlink w:anchor="_Toc498188508" w:history="1">
         <w:r>
           <w:rPr>
-            <w:rStyle w:val="Hyperlink"/>
+            <w:rStyle w:val="a6"/>
             <w:noProof/>
           </w:rPr>
           <w:t>5</w:t>
         </w:r>
         <w:r>
           <w:rPr>
-            <w:rStyle w:val="Hyperlink"/>
+            <w:rStyle w:val="a6"/>
             <w:rFonts w:hint="eastAsia"/>
             <w:noProof/>
           </w:rPr>
@@ -3582,11 +3593,11 @@
     </w:p>
     <w:p>
       <w:pPr>
-        <w:pStyle w:val="TOC2"/>
+        <w:pStyle w:val="21"/>
         <w:tabs>
           <w:tab w:val="right" w:leader="dot" w:pos="8296"/>
         </w:tabs>
-        <w:ind w:left="31680"/>
+        <w:ind w:left="480"/>
         <w:rPr>
           <w:rFonts w:ascii="等线" w:eastAsia="等线" w:hAnsi="等线"/>
           <w:noProof/>
@@ -3596,14 +3607,14 @@
       <w:hyperlink w:anchor="_Toc498188509" w:history="1">
         <w:r>
           <w:rPr>
-            <w:rStyle w:val="Hyperlink"/>
+            <w:rStyle w:val="a6"/>
             <w:noProof/>
           </w:rPr>
           <w:t>5.1</w:t>
         </w:r>
         <w:r>
           <w:rPr>
-            <w:rStyle w:val="Hyperlink"/>
+            <w:rStyle w:val="a6"/>
             <w:rFonts w:hint="eastAsia"/>
             <w:noProof/>
           </w:rPr>
@@ -3661,11 +3672,11 @@
     </w:p>
     <w:p>
       <w:pPr>
-        <w:pStyle w:val="TOC2"/>
+        <w:pStyle w:val="21"/>
         <w:tabs>
           <w:tab w:val="right" w:leader="dot" w:pos="8296"/>
         </w:tabs>
-        <w:ind w:left="31680"/>
+        <w:ind w:left="480"/>
         <w:rPr>
           <w:rFonts w:ascii="等线" w:eastAsia="等线" w:hAnsi="等线"/>
           <w:noProof/>
@@ -3675,14 +3686,14 @@
       <w:hyperlink w:anchor="_Toc498188510" w:history="1">
         <w:r>
           <w:rPr>
-            <w:rStyle w:val="Hyperlink"/>
+            <w:rStyle w:val="a6"/>
             <w:noProof/>
           </w:rPr>
           <w:t>5.2</w:t>
         </w:r>
         <w:r>
           <w:rPr>
-            <w:rStyle w:val="Hyperlink"/>
+            <w:rStyle w:val="a6"/>
             <w:rFonts w:hint="eastAsia"/>
             <w:noProof/>
           </w:rPr>
@@ -3740,11 +3751,11 @@
     </w:p>
     <w:p>
       <w:pPr>
-        <w:pStyle w:val="TOC2"/>
+        <w:pStyle w:val="21"/>
         <w:tabs>
           <w:tab w:val="right" w:leader="dot" w:pos="8296"/>
         </w:tabs>
-        <w:ind w:left="31680"/>
+        <w:ind w:left="480"/>
         <w:rPr>
           <w:rFonts w:ascii="等线" w:eastAsia="等线" w:hAnsi="等线"/>
           <w:noProof/>
@@ -3754,14 +3765,14 @@
       <w:hyperlink w:anchor="_Toc498188511" w:history="1">
         <w:r>
           <w:rPr>
-            <w:rStyle w:val="Hyperlink"/>
+            <w:rStyle w:val="a6"/>
             <w:noProof/>
           </w:rPr>
           <w:t>5.3</w:t>
         </w:r>
         <w:r>
           <w:rPr>
-            <w:rStyle w:val="Hyperlink"/>
+            <w:rStyle w:val="a6"/>
             <w:rFonts w:hint="eastAsia"/>
             <w:noProof/>
           </w:rPr>
@@ -3900,51 +3911,49 @@
         <w:ind w:firstLine="480"/>
       </w:pPr>
     </w:p>
-    <w:p>
-      <w:bookmarkStart w:id="14" w:name="_GoBack"/>
-      <w:bookmarkEnd w:id="14"/>
-    </w:p>
-    <w:p>
-      <w:pPr>
-        <w:pStyle w:val="Heading1"/>
+    <w:p/>
+    <w:p>
+      <w:pPr>
+        <w:pStyle w:val="1"/>
         <w:numPr>
           <w:ilvl w:val="0"/>
           <w:numId w:val="1"/>
         </w:numPr>
       </w:pPr>
-      <w:bookmarkStart w:id="15" w:name="_Toc498008565"/>
-      <w:bookmarkStart w:id="16" w:name="_Toc498188489"/>
+      <w:bookmarkStart w:id="14" w:name="_Toc498008565"/>
+      <w:bookmarkStart w:id="15" w:name="_Toc498188489"/>
       <w:r>
         <w:rPr>
           <w:rFonts w:hint="eastAsia"/>
         </w:rPr>
+        <w:lastRenderedPageBreak/>
         <w:t>项目需求</w:t>
       </w:r>
+      <w:bookmarkEnd w:id="14"/>
       <w:bookmarkEnd w:id="15"/>
+    </w:p>
+    <w:p>
+      <w:pPr>
+        <w:pStyle w:val="2"/>
+        <w:ind w:firstLine="602"/>
+      </w:pPr>
+      <w:bookmarkStart w:id="16" w:name="_Toc498008566"/>
+      <w:bookmarkStart w:id="17" w:name="_Toc498188490"/>
+      <w:r>
+        <w:t>1.1</w:t>
+      </w:r>
+      <w:r>
+        <w:rPr>
+          <w:rFonts w:hint="eastAsia"/>
+        </w:rPr>
+        <w:t>背景</w:t>
+      </w:r>
       <w:bookmarkEnd w:id="16"/>
-    </w:p>
-    <w:p>
-      <w:pPr>
-        <w:pStyle w:val="Heading2"/>
-        <w:ind w:firstLine="602"/>
-      </w:pPr>
-      <w:bookmarkStart w:id="17" w:name="_Toc498008566"/>
-      <w:bookmarkStart w:id="18" w:name="_Toc498188490"/>
-      <w:r>
-        <w:t>1.1</w:t>
-      </w:r>
-      <w:r>
-        <w:rPr>
-          <w:rFonts w:hint="eastAsia"/>
-        </w:rPr>
-        <w:t>背景</w:t>
-      </w:r>
       <w:bookmarkEnd w:id="17"/>
-      <w:bookmarkEnd w:id="18"/>
-    </w:p>
-    <w:p>
-      <w:pPr>
-        <w:ind w:firstLineChars="200" w:firstLine="31680"/>
+    </w:p>
+    <w:p>
+      <w:pPr>
+        <w:ind w:firstLineChars="200" w:firstLine="480"/>
       </w:pPr>
       <w:r>
         <w:rPr>
@@ -3957,11 +3966,11 @@
     </w:p>
     <w:p>
       <w:pPr>
-        <w:pStyle w:val="Heading2"/>
+        <w:pStyle w:val="2"/>
         <w:ind w:firstLine="602"/>
       </w:pPr>
-      <w:bookmarkStart w:id="19" w:name="_Toc498008567"/>
-      <w:bookmarkStart w:id="20" w:name="_Toc498188491"/>
+      <w:bookmarkStart w:id="18" w:name="_Toc498008567"/>
+      <w:bookmarkStart w:id="19" w:name="_Toc498188491"/>
       <w:r>
         <w:t>1.2</w:t>
       </w:r>
@@ -3971,8 +3980,8 @@
         </w:rPr>
         <w:t>项目机遇</w:t>
       </w:r>
+      <w:bookmarkEnd w:id="18"/>
       <w:bookmarkEnd w:id="19"/>
-      <w:bookmarkEnd w:id="20"/>
     </w:p>
     <w:p>
       <w:pPr>
@@ -4113,7 +4122,7 @@
     </w:p>
     <w:p>
       <w:pPr>
-        <w:ind w:firstLineChars="200" w:firstLine="31680"/>
+        <w:ind w:firstLineChars="200" w:firstLine="480"/>
       </w:pPr>
       <w:r>
         <w:rPr>
@@ -4126,11 +4135,11 @@
     </w:p>
     <w:p>
       <w:pPr>
-        <w:pStyle w:val="Heading2"/>
+        <w:pStyle w:val="2"/>
         <w:ind w:firstLine="602"/>
       </w:pPr>
-      <w:bookmarkStart w:id="21" w:name="_Toc498008568"/>
-      <w:bookmarkStart w:id="22" w:name="_Toc498188492"/>
+      <w:bookmarkStart w:id="20" w:name="_Toc498008568"/>
+      <w:bookmarkStart w:id="21" w:name="_Toc498188492"/>
       <w:r>
         <w:t>1.3</w:t>
       </w:r>
@@ -4140,8 +4149,8 @@
         </w:rPr>
         <w:t>项目目标</w:t>
       </w:r>
+      <w:bookmarkEnd w:id="20"/>
       <w:bookmarkEnd w:id="21"/>
-      <w:bookmarkEnd w:id="22"/>
     </w:p>
     <w:p>
       <w:pPr>
@@ -4316,11 +4325,11 @@
     </w:p>
     <w:p>
       <w:pPr>
-        <w:pStyle w:val="Heading2"/>
+        <w:pStyle w:val="2"/>
         <w:ind w:firstLine="602"/>
       </w:pPr>
-      <w:bookmarkStart w:id="23" w:name="_Toc498008569"/>
-      <w:bookmarkStart w:id="24" w:name="_Toc498188493"/>
+      <w:bookmarkStart w:id="22" w:name="_Toc498008569"/>
+      <w:bookmarkStart w:id="23" w:name="_Toc498188493"/>
       <w:r>
         <w:t>1.4</w:t>
       </w:r>
@@ -4330,8 +4339,8 @@
         </w:rPr>
         <w:t>成功的标准</w:t>
       </w:r>
+      <w:bookmarkEnd w:id="22"/>
       <w:bookmarkEnd w:id="23"/>
-      <w:bookmarkEnd w:id="24"/>
     </w:p>
     <w:p>
       <w:r>
@@ -4414,117 +4423,118 @@
     </w:p>
     <w:p>
       <w:pPr>
-        <w:pStyle w:val="Heading1"/>
+        <w:pStyle w:val="1"/>
         <w:numPr>
           <w:ilvl w:val="0"/>
           <w:numId w:val="1"/>
         </w:numPr>
       </w:pPr>
-      <w:bookmarkStart w:id="25" w:name="_Toc498008570"/>
-      <w:bookmarkStart w:id="26" w:name="_Toc498188494"/>
+      <w:bookmarkStart w:id="24" w:name="_Toc498008570"/>
+      <w:bookmarkStart w:id="25" w:name="_Toc498188494"/>
       <w:r>
         <w:rPr>
           <w:rFonts w:hint="eastAsia"/>
         </w:rPr>
+        <w:lastRenderedPageBreak/>
         <w:t>参考资料</w:t>
       </w:r>
+      <w:bookmarkEnd w:id="24"/>
       <w:bookmarkEnd w:id="25"/>
+    </w:p>
+    <w:p>
+      <w:r>
+        <w:t>1.</w:t>
+      </w:r>
+      <w:r>
+        <w:rPr>
+          <w:rFonts w:hint="eastAsia"/>
+        </w:rPr>
+        <w:t>软件与需求</w:t>
+      </w:r>
+      <w:r>
+        <w:t>p68-p88.</w:t>
+      </w:r>
+      <w:r>
+        <w:t xml:space="preserve"> </w:t>
+      </w:r>
+      <w:r>
+        <w:t>p507-p513</w:t>
+      </w:r>
+    </w:p>
+    <w:p>
+      <w:r>
+        <w:t>2.</w:t>
+      </w:r>
+      <w:r>
+        <w:rPr>
+          <w:rFonts w:hint="eastAsia"/>
+        </w:rPr>
+        <w:t>项目愿景与范围文档模板</w:t>
+      </w:r>
+      <w:r>
+        <w:t>——</w:t>
+      </w:r>
+      <w:r>
+        <w:rPr>
+          <w:rFonts w:hint="eastAsia"/>
+        </w:rPr>
+        <w:t>百度文库</w:t>
+      </w:r>
+    </w:p>
+    <w:p>
+      <w:r>
+        <w:t>3.C2-PRD-</w:t>
+      </w:r>
+      <w:r>
+        <w:rPr>
+          <w:rFonts w:hint="eastAsia"/>
+        </w:rPr>
+        <w:t>项目描述</w:t>
+      </w:r>
+      <w:r>
+        <w:t>-2017</w:t>
+      </w:r>
+    </w:p>
+    <w:p>
+      <w:pPr>
+        <w:pStyle w:val="1"/>
+      </w:pPr>
+      <w:bookmarkStart w:id="26" w:name="_Toc498008571"/>
+      <w:bookmarkStart w:id="27" w:name="_Toc498188495"/>
+      <w:r>
+        <w:t>3.</w:t>
+      </w:r>
+      <w:r>
+        <w:rPr>
+          <w:rFonts w:hint="eastAsia"/>
+        </w:rPr>
+        <w:t>项目愿景</w:t>
+      </w:r>
       <w:bookmarkEnd w:id="26"/>
-    </w:p>
-    <w:p>
-      <w:r>
-        <w:t>1.</w:t>
+      <w:bookmarkEnd w:id="27"/>
+    </w:p>
+    <w:p>
+      <w:pPr>
+        <w:pStyle w:val="2"/>
+        <w:ind w:firstLine="602"/>
+      </w:pPr>
+      <w:bookmarkStart w:id="28" w:name="_Toc498008572"/>
+      <w:bookmarkStart w:id="29" w:name="_Toc498188496"/>
+      <w:r>
+        <w:t>3.1</w:t>
       </w:r>
       <w:r>
         <w:rPr>
           <w:rFonts w:hint="eastAsia"/>
         </w:rPr>
-        <w:t>软件与需求</w:t>
-      </w:r>
-      <w:r>
-        <w:t>p68-p88.</w:t>
-      </w:r>
-      <w:r>
-        <w:t xml:space="preserve"> </w:t>
-      </w:r>
-      <w:r>
-        <w:t>p507-p513</w:t>
-      </w:r>
-    </w:p>
-    <w:p>
-      <w:r>
-        <w:t>2.</w:t>
-      </w:r>
-      <w:r>
-        <w:rPr>
-          <w:rFonts w:hint="eastAsia"/>
-        </w:rPr>
-        <w:t>项目愿景与范围文档模板</w:t>
-      </w:r>
-      <w:r>
-        <w:t>——</w:t>
-      </w:r>
-      <w:r>
-        <w:rPr>
-          <w:rFonts w:hint="eastAsia"/>
-        </w:rPr>
-        <w:t>百度文库</w:t>
-      </w:r>
-    </w:p>
-    <w:p>
-      <w:r>
-        <w:t>3.C2-PRD-</w:t>
-      </w:r>
-      <w:r>
-        <w:rPr>
-          <w:rFonts w:hint="eastAsia"/>
-        </w:rPr>
-        <w:t>项目描述</w:t>
-      </w:r>
-      <w:r>
-        <w:t>-2017</w:t>
-      </w:r>
-    </w:p>
-    <w:p>
-      <w:pPr>
-        <w:pStyle w:val="Heading1"/>
-      </w:pPr>
-      <w:bookmarkStart w:id="27" w:name="_Toc498008571"/>
-      <w:bookmarkStart w:id="28" w:name="_Toc498188495"/>
-      <w:r>
-        <w:t>3.</w:t>
-      </w:r>
-      <w:r>
-        <w:rPr>
-          <w:rFonts w:hint="eastAsia"/>
-        </w:rPr>
-        <w:t>项目愿景</w:t>
-      </w:r>
-      <w:bookmarkEnd w:id="27"/>
+        <w:t>陈述</w:t>
+      </w:r>
       <w:bookmarkEnd w:id="28"/>
-    </w:p>
-    <w:p>
-      <w:pPr>
-        <w:pStyle w:val="Heading2"/>
-        <w:ind w:firstLine="602"/>
-      </w:pPr>
-      <w:bookmarkStart w:id="29" w:name="_Toc498008572"/>
-      <w:bookmarkStart w:id="30" w:name="_Toc498188496"/>
-      <w:r>
-        <w:t>3.1</w:t>
-      </w:r>
-      <w:r>
-        <w:rPr>
-          <w:rFonts w:hint="eastAsia"/>
-        </w:rPr>
-        <w:t>陈述</w:t>
-      </w:r>
       <w:bookmarkEnd w:id="29"/>
-      <w:bookmarkEnd w:id="30"/>
-    </w:p>
-    <w:p>
-      <w:pPr>
-        <w:ind w:firstLineChars="200" w:firstLine="31680"/>
+    </w:p>
+    <w:p>
+      <w:pPr>
+        <w:ind w:firstLineChars="200" w:firstLine="480"/>
       </w:pPr>
       <w:r>
         <w:rPr>
@@ -4563,11 +4573,11 @@
     </w:p>
     <w:p>
       <w:pPr>
-        <w:pStyle w:val="Heading2"/>
+        <w:pStyle w:val="2"/>
         <w:ind w:firstLine="602"/>
       </w:pPr>
-      <w:bookmarkStart w:id="31" w:name="_Toc498008573"/>
-      <w:bookmarkStart w:id="32" w:name="_Toc498188497"/>
+      <w:bookmarkStart w:id="30" w:name="_Toc498008573"/>
+      <w:bookmarkStart w:id="31" w:name="_Toc498188497"/>
       <w:r>
         <w:t>3.2</w:t>
       </w:r>
@@ -4577,8 +4587,8 @@
         </w:rPr>
         <w:t>项目风险</w:t>
       </w:r>
+      <w:bookmarkEnd w:id="30"/>
       <w:bookmarkEnd w:id="31"/>
-      <w:bookmarkEnd w:id="32"/>
     </w:p>
     <w:tbl>
       <w:tblPr>
@@ -4592,7 +4602,7 @@
           <w:insideV w:val="single" w:sz="4" w:space="0" w:color="auto"/>
         </w:tblBorders>
         <w:tblLayout w:type="fixed"/>
-        <w:tblLook w:val="00A0"/>
+        <w:tblLook w:val="00A0" w:firstRow="1" w:lastRow="0" w:firstColumn="1" w:lastColumn="0" w:noHBand="0" w:noVBand="0"/>
       </w:tblPr>
       <w:tblGrid>
         <w:gridCol w:w="2476"/>
@@ -4877,11 +4887,11 @@
     </w:tbl>
     <w:p>
       <w:pPr>
-        <w:pStyle w:val="Heading2"/>
-        <w:ind w:firstLineChars="200" w:firstLine="31680"/>
-      </w:pPr>
-      <w:bookmarkStart w:id="33" w:name="_Toc498008574"/>
-      <w:bookmarkStart w:id="34" w:name="_Toc498188498"/>
+        <w:pStyle w:val="2"/>
+        <w:ind w:firstLineChars="200" w:firstLine="602"/>
+      </w:pPr>
+      <w:bookmarkStart w:id="32" w:name="_Toc498008574"/>
+      <w:bookmarkStart w:id="33" w:name="_Toc498188498"/>
       <w:r>
         <w:t>3.3</w:t>
       </w:r>
@@ -4891,134 +4901,135 @@
         </w:rPr>
         <w:t>业务风险</w:t>
       </w:r>
+      <w:bookmarkEnd w:id="32"/>
       <w:bookmarkEnd w:id="33"/>
+    </w:p>
+    <w:p>
+      <w:pPr>
+        <w:rPr>
+          <w:rFonts w:ascii="宋体"/>
+        </w:rPr>
+      </w:pPr>
+      <w:r>
+        <w:rPr>
+          <w:rFonts w:ascii="宋体" w:hAnsi="宋体"/>
+        </w:rPr>
+        <w:t>1</w:t>
+      </w:r>
+      <w:r>
+        <w:rPr>
+          <w:rFonts w:ascii="宋体" w:hAnsi="宋体" w:hint="eastAsia"/>
+        </w:rPr>
+        <w:t>、市场竞争激烈，已经存在很多教学辅助网站，不利于该项目得到后期的回报。</w:t>
+      </w:r>
+    </w:p>
+    <w:p>
+      <w:pPr>
+        <w:rPr>
+          <w:rFonts w:ascii="宋体"/>
+        </w:rPr>
+      </w:pPr>
+      <w:r>
+        <w:rPr>
+          <w:rFonts w:ascii="宋体" w:hAnsi="宋体"/>
+        </w:rPr>
+        <w:t>2</w:t>
+      </w:r>
+      <w:r>
+        <w:rPr>
+          <w:rFonts w:ascii="宋体" w:hAnsi="宋体" w:hint="eastAsia"/>
+        </w:rPr>
+        <w:t>、缺少教师使用该网站，即缺少教学资源，将会引起学生用户的不满。</w:t>
+      </w:r>
+    </w:p>
+    <w:p>
+      <w:pPr>
+        <w:rPr>
+          <w:rFonts w:ascii="宋体"/>
+        </w:rPr>
+      </w:pPr>
+      <w:r>
+        <w:rPr>
+          <w:rFonts w:ascii="宋体" w:hAnsi="宋体"/>
+        </w:rPr>
+        <w:t>3</w:t>
+      </w:r>
+      <w:r>
+        <w:rPr>
+          <w:rFonts w:ascii="宋体" w:hAnsi="宋体" w:hint="eastAsia"/>
+        </w:rPr>
+        <w:t>、宣传力度不够，知道该网站的人少，很难积累固定的用户。</w:t>
+      </w:r>
+    </w:p>
+    <w:p>
+      <w:pPr>
+        <w:rPr>
+          <w:rFonts w:ascii="宋体"/>
+        </w:rPr>
+      </w:pPr>
+      <w:r>
+        <w:rPr>
+          <w:rFonts w:ascii="宋体" w:hAnsi="宋体"/>
+        </w:rPr>
+        <w:t>4</w:t>
+      </w:r>
+      <w:r>
+        <w:rPr>
+          <w:rFonts w:ascii="宋体" w:hAnsi="宋体" w:hint="eastAsia"/>
+        </w:rPr>
+        <w:t>、参与分享交流的用户人数少，不利于体现该功能的优势，也可能增加用户对网站的不满意程度。</w:t>
+      </w:r>
+    </w:p>
+    <w:p>
+      <w:pPr>
+        <w:rPr>
+          <w:rFonts w:ascii="宋体"/>
+        </w:rPr>
+      </w:pPr>
+      <w:r>
+        <w:rPr>
+          <w:rFonts w:ascii="宋体" w:hAnsi="宋体"/>
+        </w:rPr>
+        <w:t>5</w:t>
+      </w:r>
+      <w:r>
+        <w:rPr>
+          <w:rFonts w:ascii="宋体" w:hAnsi="宋体" w:hint="eastAsia"/>
+        </w:rPr>
+        <w:t>、用户对网站的接受能力不高，使得该项目的投资回报率低下。</w:t>
+      </w:r>
+    </w:p>
+    <w:p>
+      <w:pPr>
+        <w:rPr>
+          <w:rFonts w:ascii="宋体"/>
+        </w:rPr>
+      </w:pPr>
+    </w:p>
+    <w:p/>
+    <w:p>
+      <w:pPr>
+        <w:pStyle w:val="2"/>
+        <w:ind w:firstLine="602"/>
+      </w:pPr>
+      <w:bookmarkStart w:id="34" w:name="_Toc498008575"/>
+      <w:bookmarkStart w:id="35" w:name="_Toc498188499"/>
+      <w:r>
+        <w:lastRenderedPageBreak/>
+        <w:t>3.4</w:t>
+      </w:r>
+      <w:r>
+        <w:rPr>
+          <w:rFonts w:hint="eastAsia"/>
+        </w:rPr>
+        <w:t>假设和依赖环境</w:t>
+      </w:r>
       <w:bookmarkEnd w:id="34"/>
-    </w:p>
-    <w:p>
-      <w:pPr>
-        <w:rPr>
-          <w:rFonts w:ascii="宋体"/>
-        </w:rPr>
-      </w:pPr>
-      <w:r>
-        <w:rPr>
-          <w:rFonts w:ascii="宋体" w:hAnsi="宋体"/>
-        </w:rPr>
-        <w:t>1</w:t>
-      </w:r>
-      <w:r>
-        <w:rPr>
-          <w:rFonts w:ascii="宋体" w:hAnsi="宋体" w:hint="eastAsia"/>
-        </w:rPr>
-        <w:t>、市场竞争激烈，已经存在很多教学辅助网站，不利于该项目得到后期的回报。</w:t>
-      </w:r>
-    </w:p>
-    <w:p>
-      <w:pPr>
-        <w:rPr>
-          <w:rFonts w:ascii="宋体"/>
-        </w:rPr>
-      </w:pPr>
-      <w:r>
-        <w:rPr>
-          <w:rFonts w:ascii="宋体" w:hAnsi="宋体"/>
-        </w:rPr>
-        <w:t>2</w:t>
-      </w:r>
-      <w:r>
-        <w:rPr>
-          <w:rFonts w:ascii="宋体" w:hAnsi="宋体" w:hint="eastAsia"/>
-        </w:rPr>
-        <w:t>、缺少教师使用该网站，即缺少教学资源，将会引起学生用户的不满。</w:t>
-      </w:r>
-    </w:p>
-    <w:p>
-      <w:pPr>
-        <w:rPr>
-          <w:rFonts w:ascii="宋体"/>
-        </w:rPr>
-      </w:pPr>
-      <w:r>
-        <w:rPr>
-          <w:rFonts w:ascii="宋体" w:hAnsi="宋体"/>
-        </w:rPr>
-        <w:t>3</w:t>
-      </w:r>
-      <w:r>
-        <w:rPr>
-          <w:rFonts w:ascii="宋体" w:hAnsi="宋体" w:hint="eastAsia"/>
-        </w:rPr>
-        <w:t>、宣传力度不够，知道该网站的人少，很难积累固定的用户。</w:t>
-      </w:r>
-    </w:p>
-    <w:p>
-      <w:pPr>
-        <w:rPr>
-          <w:rFonts w:ascii="宋体"/>
-        </w:rPr>
-      </w:pPr>
-      <w:r>
-        <w:rPr>
-          <w:rFonts w:ascii="宋体" w:hAnsi="宋体"/>
-        </w:rPr>
-        <w:t>4</w:t>
-      </w:r>
-      <w:r>
-        <w:rPr>
-          <w:rFonts w:ascii="宋体" w:hAnsi="宋体" w:hint="eastAsia"/>
-        </w:rPr>
-        <w:t>、参与分享交流的用户人数少，不利于体现该功能的优势，也可能增加用户对网站的不满意程度。</w:t>
-      </w:r>
-    </w:p>
-    <w:p>
-      <w:pPr>
-        <w:rPr>
-          <w:rFonts w:ascii="宋体"/>
-        </w:rPr>
-      </w:pPr>
-      <w:r>
-        <w:rPr>
-          <w:rFonts w:ascii="宋体" w:hAnsi="宋体"/>
-        </w:rPr>
-        <w:t>5</w:t>
-      </w:r>
-      <w:r>
-        <w:rPr>
-          <w:rFonts w:ascii="宋体" w:hAnsi="宋体" w:hint="eastAsia"/>
-        </w:rPr>
-        <w:t>、用户对网站的接受能力不高，使得该项目的投资回报率低下。</w:t>
-      </w:r>
-    </w:p>
-    <w:p>
-      <w:pPr>
-        <w:rPr>
-          <w:rFonts w:ascii="宋体"/>
-        </w:rPr>
-      </w:pPr>
-    </w:p>
-    <w:p/>
-    <w:p>
-      <w:pPr>
-        <w:pStyle w:val="Heading2"/>
-        <w:ind w:firstLine="602"/>
-      </w:pPr>
-      <w:bookmarkStart w:id="35" w:name="_Toc498008575"/>
-      <w:bookmarkStart w:id="36" w:name="_Toc498188499"/>
-      <w:r>
-        <w:t>3.4</w:t>
-      </w:r>
-      <w:r>
-        <w:rPr>
-          <w:rFonts w:hint="eastAsia"/>
-        </w:rPr>
-        <w:t>假设和依赖环境</w:t>
-      </w:r>
       <w:bookmarkEnd w:id="35"/>
-      <w:bookmarkEnd w:id="36"/>
-    </w:p>
-    <w:p>
-      <w:pPr>
-        <w:ind w:firstLineChars="200" w:firstLine="31680"/>
+    </w:p>
+    <w:p>
+      <w:pPr>
+        <w:ind w:firstLineChars="200" w:firstLine="480"/>
       </w:pPr>
       <w:r>
         <w:rPr>
@@ -5101,12 +5112,14 @@
         </w:rPr>
         <w:t>：</w:t>
       </w:r>
+      <w:proofErr w:type="spellStart"/>
       <w:r>
         <w:rPr>
           <w:szCs w:val="24"/>
         </w:rPr>
         <w:t>dreamwear</w:t>
       </w:r>
+      <w:proofErr w:type="spellEnd"/>
       <w:r>
         <w:rPr>
           <w:rFonts w:ascii="宋体" w:hint="eastAsia"/>
@@ -5143,11 +5156,19 @@
         </w:rPr>
         <w:t>、</w:t>
       </w:r>
+      <w:proofErr w:type="spellStart"/>
       <w:r>
         <w:rPr>
           <w:szCs w:val="24"/>
         </w:rPr>
-        <w:t>photoshop, project</w:t>
+        <w:t>photoshop</w:t>
+      </w:r>
+      <w:proofErr w:type="spellEnd"/>
+      <w:r>
+        <w:rPr>
+          <w:szCs w:val="24"/>
+        </w:rPr>
+        <w:t>, project</w:t>
       </w:r>
       <w:r>
         <w:rPr>
@@ -5160,10 +5181,10 @@
     </w:p>
     <w:p>
       <w:pPr>
-        <w:pStyle w:val="Heading1"/>
-      </w:pPr>
-      <w:bookmarkStart w:id="37" w:name="_Toc498008576"/>
-      <w:bookmarkStart w:id="38" w:name="_Toc498188500"/>
+        <w:pStyle w:val="1"/>
+      </w:pPr>
+      <w:bookmarkStart w:id="36" w:name="_Toc498008576"/>
+      <w:bookmarkStart w:id="37" w:name="_Toc498188500"/>
       <w:r>
         <w:t>4</w:t>
       </w:r>
@@ -5173,344 +5194,270 @@
         </w:rPr>
         <w:t>范围和局限性</w:t>
       </w:r>
+      <w:bookmarkEnd w:id="36"/>
       <w:bookmarkEnd w:id="37"/>
+    </w:p>
+    <w:p>
+      <w:pPr>
+        <w:pStyle w:val="2"/>
+        <w:ind w:firstLine="602"/>
+        <w:rPr>
+          <w:rFonts w:hint="eastAsia"/>
+        </w:rPr>
+      </w:pPr>
+      <w:bookmarkStart w:id="38" w:name="_Toc498008577"/>
+      <w:bookmarkStart w:id="39" w:name="_Toc498188501"/>
+      <w:r>
+        <w:t>4.1</w:t>
+      </w:r>
+      <w:r>
+        <w:rPr>
+          <w:rFonts w:hint="eastAsia"/>
+        </w:rPr>
+        <w:t>主要特征</w:t>
+      </w:r>
       <w:bookmarkEnd w:id="38"/>
-    </w:p>
-    <w:p>
-      <w:pPr>
-        <w:pStyle w:val="Heading2"/>
-        <w:ind w:firstLine="602"/>
-      </w:pPr>
-      <w:bookmarkStart w:id="39" w:name="_Toc498008577"/>
-      <w:bookmarkStart w:id="40" w:name="_Toc498188501"/>
-      <w:r>
+      <w:bookmarkEnd w:id="39"/>
+    </w:p>
+    <w:p>
+      <w:pPr>
+        <w:pStyle w:val="4"/>
+        <w:ind w:firstLineChars="400" w:firstLine="1124"/>
+        <w:rPr>
+          <w:rFonts w:ascii="宋体"/>
+        </w:rPr>
+      </w:pPr>
+      <w:bookmarkStart w:id="40" w:name="_Toc498188503"/>
+      <w:r>
+        <w:rPr>
+          <w:rFonts w:ascii="宋体" w:hAnsi="宋体"/>
+        </w:rPr>
         <w:t>4.1</w:t>
       </w:r>
       <w:r>
         <w:rPr>
-          <w:rFonts w:hint="eastAsia"/>
-        </w:rPr>
-        <w:t>主要特征</w:t>
-      </w:r>
-      <w:bookmarkEnd w:id="39"/>
+          <w:rFonts w:ascii="宋体"/>
+        </w:rPr>
+        <w:t>.</w:t>
+      </w:r>
+      <w:r>
+        <w:rPr>
+          <w:rFonts w:ascii="宋体" w:hAnsi="宋体"/>
+        </w:rPr>
+        <w:t>1</w:t>
+      </w:r>
+      <w:r>
+        <w:rPr>
+          <w:rFonts w:ascii="宋体" w:hAnsi="宋体" w:hint="eastAsia"/>
+        </w:rPr>
+        <w:t>系统用例图</w:t>
+      </w:r>
       <w:bookmarkEnd w:id="40"/>
     </w:p>
     <w:p>
-      <w:pPr>
-        <w:pStyle w:val="Heading4"/>
-        <w:ind w:firstLineChars="400" w:firstLine="31680"/>
-        <w:rPr>
-          <w:rFonts w:ascii="宋体"/>
-        </w:rPr>
-      </w:pPr>
-      <w:bookmarkStart w:id="41" w:name="_Toc498188502"/>
-      <w:smartTag w:uri="urn:schemas-microsoft-com:office:smarttags" w:element="chsdate">
-        <w:smartTagPr>
-          <w:attr w:name="IsROCDate" w:val="False"/>
-          <w:attr w:name="IsLunarDate" w:val="False"/>
-          <w:attr w:name="Day" w:val="30"/>
-          <w:attr w:name="Month" w:val="12"/>
-          <w:attr w:name="Year" w:val="1899"/>
-        </w:smartTagPr>
-        <w:r>
-          <w:rPr>
-            <w:rFonts w:ascii="宋体" w:hAnsi="宋体"/>
-          </w:rPr>
-          <w:t>4.1</w:t>
-        </w:r>
-        <w:r>
-          <w:rPr>
-            <w:rFonts w:ascii="宋体"/>
-          </w:rPr>
-          <w:t>.</w:t>
-        </w:r>
-        <w:r>
-          <w:rPr>
-            <w:rFonts w:ascii="宋体" w:hAnsi="宋体"/>
-          </w:rPr>
-          <w:t>1</w:t>
-        </w:r>
-      </w:smartTag>
-      <w:r>
-        <w:rPr>
-          <w:rFonts w:ascii="宋体" w:hAnsi="宋体" w:hint="eastAsia"/>
-        </w:rPr>
-        <w:t>关联图</w:t>
-      </w:r>
-      <w:bookmarkEnd w:id="41"/>
-    </w:p>
-    <w:p>
-      <w:pPr>
-        <w:rPr>
-          <w:rFonts w:ascii="宋体" w:cs="宋体"/>
-          <w:b/>
-        </w:rPr>
-      </w:pPr>
-      <w:r>
-        <w:object w:dxaOrig="9241" w:dyaOrig="8596">
-          <v:shape id="_x0000_i1025" type="#_x0000_t75" style="width:498.75pt;height:412.5pt" o:ole="">
+      <w:r>
+        <w:rPr>
+          <w:noProof/>
+        </w:rPr>
+        <w:pict>
+          <v:shape id="图片 3" o:spid="_x0000_i1026" type="#_x0000_t75" style="width:499.95pt;height:291.45pt;visibility:visible">
             <v:imagedata r:id="rId8" o:title=""/>
           </v:shape>
-          <o:OLEObject Type="Embed" ProgID="Visio.Drawing.15" ShapeID="_x0000_i1025" DrawAspect="Content" ObjectID="_1572956230" r:id="rId9"/>
-        </w:object>
-      </w:r>
-    </w:p>
-    <w:p>
-      <w:pPr>
-        <w:pStyle w:val="Heading4"/>
-        <w:ind w:firstLineChars="400" w:firstLine="31680"/>
+        </w:pict>
+      </w:r>
+    </w:p>
+    <w:p>
+      <w:pPr>
+        <w:pStyle w:val="4"/>
+        <w:ind w:firstLineChars="400" w:firstLine="1124"/>
         <w:rPr>
           <w:rFonts w:ascii="宋体"/>
         </w:rPr>
       </w:pPr>
-      <w:bookmarkStart w:id="42" w:name="_Toc498188503"/>
-      <w:smartTag w:uri="urn:schemas-microsoft-com:office:smarttags" w:element="chsdate">
-        <w:smartTagPr>
-          <w:attr w:name="IsROCDate" w:val="False"/>
-          <w:attr w:name="IsLunarDate" w:val="False"/>
-          <w:attr w:name="Day" w:val="30"/>
-          <w:attr w:name="Month" w:val="12"/>
-          <w:attr w:name="Year" w:val="1899"/>
-        </w:smartTagPr>
-        <w:r>
-          <w:rPr>
-            <w:rFonts w:ascii="宋体" w:hAnsi="宋体"/>
-          </w:rPr>
-          <w:t>4.1</w:t>
-        </w:r>
-        <w:r>
-          <w:rPr>
-            <w:rFonts w:ascii="宋体"/>
-          </w:rPr>
-          <w:t>.</w:t>
-        </w:r>
-        <w:r>
-          <w:rPr>
-            <w:rFonts w:ascii="宋体" w:hAnsi="宋体"/>
-          </w:rPr>
-          <w:t>2</w:t>
-        </w:r>
-      </w:smartTag>
+      <w:bookmarkStart w:id="41" w:name="_Toc498188504"/>
+      <w:r>
+        <w:rPr>
+          <w:rFonts w:ascii="宋体" w:hAnsi="宋体"/>
+        </w:rPr>
+        <w:t>4.1.</w:t>
+      </w:r>
+      <w:r>
+        <w:rPr>
+          <w:rFonts w:ascii="宋体" w:hAnsi="宋体"/>
+        </w:rPr>
+        <w:t>2</w:t>
+      </w:r>
       <w:r>
         <w:rPr>
           <w:rFonts w:ascii="宋体" w:hAnsi="宋体" w:hint="eastAsia"/>
         </w:rPr>
-        <w:t>系统用例图</w:t>
+        <w:t>事件列表</w:t>
+      </w:r>
+      <w:bookmarkEnd w:id="41"/>
+    </w:p>
+    <w:p>
+      <w:r>
+        <w:rPr>
+          <w:rFonts w:hint="eastAsia"/>
+        </w:rPr>
+        <w:t>游客访问网站</w:t>
+      </w:r>
+    </w:p>
+    <w:p>
+      <w:r>
+        <w:rPr>
+          <w:rFonts w:hint="eastAsia"/>
+        </w:rPr>
+        <w:t>游客网站留言</w:t>
+      </w:r>
+    </w:p>
+    <w:p>
+      <w:r>
+        <w:rPr>
+          <w:rFonts w:hint="eastAsia"/>
+        </w:rPr>
+        <w:t>教师注册</w:t>
+      </w:r>
+    </w:p>
+    <w:p>
+      <w:r>
+        <w:rPr>
+          <w:rFonts w:hint="eastAsia"/>
+        </w:rPr>
+        <w:t>教师登录</w:t>
+      </w:r>
+    </w:p>
+    <w:p>
+      <w:r>
+        <w:rPr>
+          <w:rFonts w:hint="eastAsia"/>
+        </w:rPr>
+        <w:lastRenderedPageBreak/>
+        <w:t>教师申请开课</w:t>
+      </w:r>
+    </w:p>
+    <w:p>
+      <w:r>
+        <w:rPr>
+          <w:rFonts w:hint="eastAsia"/>
+        </w:rPr>
+        <w:t>教师申请超链接布置</w:t>
+      </w:r>
+    </w:p>
+    <w:p>
+      <w:r>
+        <w:rPr>
+          <w:rFonts w:hint="eastAsia"/>
+        </w:rPr>
+        <w:t>教师发布通知</w:t>
+      </w:r>
+    </w:p>
+    <w:p>
+      <w:r>
+        <w:rPr>
+          <w:rFonts w:hint="eastAsia"/>
+        </w:rPr>
+        <w:t>教师在线答疑</w:t>
+      </w:r>
+    </w:p>
+    <w:p>
+      <w:r>
+        <w:rPr>
+          <w:rFonts w:hint="eastAsia"/>
+        </w:rPr>
+        <w:t>学生注册</w:t>
+      </w:r>
+    </w:p>
+    <w:p>
+      <w:r>
+        <w:rPr>
+          <w:rFonts w:hint="eastAsia"/>
+        </w:rPr>
+        <w:t>学生修改密码</w:t>
+      </w:r>
+    </w:p>
+    <w:p>
+      <w:r>
+        <w:rPr>
+          <w:rFonts w:hint="eastAsia"/>
+        </w:rPr>
+        <w:t>学生登录</w:t>
+      </w:r>
+    </w:p>
+    <w:p>
+      <w:r>
+        <w:rPr>
+          <w:rFonts w:hint="eastAsia"/>
+        </w:rPr>
+        <w:t>学生在线提问</w:t>
+      </w:r>
+    </w:p>
+    <w:p>
+      <w:r>
+        <w:rPr>
+          <w:rFonts w:hint="eastAsia"/>
+        </w:rPr>
+        <w:t>用户资料下载</w:t>
+      </w:r>
+    </w:p>
+    <w:p>
+      <w:r>
+        <w:rPr>
+          <w:rFonts w:hint="eastAsia"/>
+        </w:rPr>
+        <w:t>用户资料修改</w:t>
+      </w:r>
+    </w:p>
+    <w:p>
+      <w:r>
+        <w:rPr>
+          <w:rFonts w:hint="eastAsia"/>
+        </w:rPr>
+        <w:t>用户论坛留言</w:t>
+      </w:r>
+    </w:p>
+    <w:p>
+      <w:r>
+        <w:rPr>
+          <w:rFonts w:hint="eastAsia"/>
+        </w:rPr>
+        <w:t>管理员审核用户信息</w:t>
+      </w:r>
+    </w:p>
+    <w:p>
+      <w:r>
+        <w:rPr>
+          <w:rFonts w:hint="eastAsia"/>
+        </w:rPr>
+        <w:t>管理员审核资料信息</w:t>
+      </w:r>
+    </w:p>
+    <w:p>
+      <w:r>
+        <w:rPr>
+          <w:rFonts w:hint="eastAsia"/>
+        </w:rPr>
+        <w:t>管理员处理违规论坛</w:t>
+      </w:r>
+    </w:p>
+    <w:p>
+      <w:pPr>
+        <w:pStyle w:val="2"/>
+        <w:ind w:firstLineChars="200" w:firstLine="602"/>
+      </w:pPr>
+      <w:bookmarkStart w:id="42" w:name="_Toc498008578"/>
+      <w:bookmarkStart w:id="43" w:name="_Toc498188505"/>
+      <w:r>
+        <w:t>4.2</w:t>
+      </w:r>
+      <w:r>
+        <w:rPr>
+          <w:rFonts w:hint="eastAsia"/>
+        </w:rPr>
+        <w:t>最初版本的范围</w:t>
       </w:r>
       <w:bookmarkEnd w:id="42"/>
-    </w:p>
-    <w:p>
-      <w:r>
-        <w:rPr>
-          <w:noProof/>
-        </w:rPr>
-        <w:pict>
-          <v:shape id="图片 3" o:spid="_x0000_i1026" type="#_x0000_t75" style="width:499.5pt;height:291pt;visibility:visible">
-            <v:imagedata r:id="rId10" o:title=""/>
-          </v:shape>
-        </w:pict>
-      </w:r>
-    </w:p>
-    <w:p>
-      <w:pPr>
-        <w:pStyle w:val="Heading4"/>
-        <w:ind w:firstLineChars="400" w:firstLine="31680"/>
-        <w:rPr>
-          <w:rFonts w:ascii="宋体"/>
-        </w:rPr>
-      </w:pPr>
-      <w:bookmarkStart w:id="43" w:name="_Toc498188504"/>
-      <w:smartTag w:uri="urn:schemas-microsoft-com:office:smarttags" w:element="chsdate">
-        <w:smartTagPr>
-          <w:attr w:name="IsROCDate" w:val="False"/>
-          <w:attr w:name="IsLunarDate" w:val="False"/>
-          <w:attr w:name="Day" w:val="30"/>
-          <w:attr w:name="Month" w:val="12"/>
-          <w:attr w:name="Year" w:val="1899"/>
-        </w:smartTagPr>
-        <w:r>
-          <w:rPr>
-            <w:rFonts w:ascii="宋体" w:hAnsi="宋体"/>
-          </w:rPr>
-          <w:t>4.1.</w:t>
-        </w:r>
-        <w:r>
-          <w:rPr>
-            <w:rFonts w:ascii="宋体" w:hAnsi="宋体"/>
-          </w:rPr>
-          <w:t>3</w:t>
-        </w:r>
-      </w:smartTag>
-      <w:r>
-        <w:rPr>
-          <w:rFonts w:ascii="宋体" w:hAnsi="宋体" w:hint="eastAsia"/>
-        </w:rPr>
-        <w:t>事件列表</w:t>
-      </w:r>
       <w:bookmarkEnd w:id="43"/>
-    </w:p>
-    <w:p>
-      <w:r>
-        <w:rPr>
-          <w:rFonts w:hint="eastAsia"/>
-        </w:rPr>
-        <w:t>游客访问网站</w:t>
-      </w:r>
-    </w:p>
-    <w:p>
-      <w:r>
-        <w:rPr>
-          <w:rFonts w:hint="eastAsia"/>
-        </w:rPr>
-        <w:t>游客网站留言</w:t>
-      </w:r>
-    </w:p>
-    <w:p>
-      <w:r>
-        <w:rPr>
-          <w:rFonts w:hint="eastAsia"/>
-        </w:rPr>
-        <w:t>教师注册</w:t>
-      </w:r>
-    </w:p>
-    <w:p>
-      <w:r>
-        <w:rPr>
-          <w:rFonts w:hint="eastAsia"/>
-        </w:rPr>
-        <w:t>教师登录</w:t>
-      </w:r>
-    </w:p>
-    <w:p>
-      <w:r>
-        <w:rPr>
-          <w:rFonts w:hint="eastAsia"/>
-        </w:rPr>
-        <w:t>教师申请开课</w:t>
-      </w:r>
-    </w:p>
-    <w:p>
-      <w:r>
-        <w:rPr>
-          <w:rFonts w:hint="eastAsia"/>
-        </w:rPr>
-        <w:t>教师申请超链接布置</w:t>
-      </w:r>
-    </w:p>
-    <w:p>
-      <w:r>
-        <w:rPr>
-          <w:rFonts w:hint="eastAsia"/>
-        </w:rPr>
-        <w:t>教师发布通知</w:t>
-      </w:r>
-    </w:p>
-    <w:p>
-      <w:r>
-        <w:rPr>
-          <w:rFonts w:hint="eastAsia"/>
-        </w:rPr>
-        <w:t>教师在线答疑</w:t>
-      </w:r>
-    </w:p>
-    <w:p>
-      <w:r>
-        <w:rPr>
-          <w:rFonts w:hint="eastAsia"/>
-        </w:rPr>
-        <w:t>学生注册</w:t>
-      </w:r>
-    </w:p>
-    <w:p>
-      <w:r>
-        <w:rPr>
-          <w:rFonts w:hint="eastAsia"/>
-        </w:rPr>
-        <w:t>学生修改密码</w:t>
-      </w:r>
-    </w:p>
-    <w:p>
-      <w:r>
-        <w:rPr>
-          <w:rFonts w:hint="eastAsia"/>
-        </w:rPr>
-        <w:t>学生登录</w:t>
-      </w:r>
-    </w:p>
-    <w:p>
-      <w:r>
-        <w:rPr>
-          <w:rFonts w:hint="eastAsia"/>
-        </w:rPr>
-        <w:t>学生在线提问</w:t>
-      </w:r>
-    </w:p>
-    <w:p>
-      <w:r>
-        <w:rPr>
-          <w:rFonts w:hint="eastAsia"/>
-        </w:rPr>
-        <w:t>用户资料下载</w:t>
-      </w:r>
-    </w:p>
-    <w:p>
-      <w:r>
-        <w:rPr>
-          <w:rFonts w:hint="eastAsia"/>
-        </w:rPr>
-        <w:t>用户资料修改</w:t>
-      </w:r>
-    </w:p>
-    <w:p>
-      <w:r>
-        <w:rPr>
-          <w:rFonts w:hint="eastAsia"/>
-        </w:rPr>
-        <w:t>用户论坛留言</w:t>
-      </w:r>
-    </w:p>
-    <w:p>
-      <w:r>
-        <w:rPr>
-          <w:rFonts w:hint="eastAsia"/>
-        </w:rPr>
-        <w:t>管理员审核用户信息</w:t>
-      </w:r>
-    </w:p>
-    <w:p>
-      <w:r>
-        <w:rPr>
-          <w:rFonts w:hint="eastAsia"/>
-        </w:rPr>
-        <w:t>管理员审核资料信息</w:t>
-      </w:r>
-    </w:p>
-    <w:p>
-      <w:r>
-        <w:rPr>
-          <w:rFonts w:hint="eastAsia"/>
-        </w:rPr>
-        <w:t>管理员处理违规论坛</w:t>
-      </w:r>
-    </w:p>
-    <w:p>
-      <w:pPr>
-        <w:pStyle w:val="Heading2"/>
-        <w:ind w:firstLineChars="200" w:firstLine="31680"/>
-      </w:pPr>
-      <w:bookmarkStart w:id="44" w:name="_Toc498008578"/>
-      <w:bookmarkStart w:id="45" w:name="_Toc498188505"/>
-      <w:r>
-        <w:t>4.2</w:t>
-      </w:r>
-      <w:r>
-        <w:rPr>
-          <w:rFonts w:hint="eastAsia"/>
-        </w:rPr>
-        <w:t>最初版本的范围</w:t>
-      </w:r>
-      <w:bookmarkEnd w:id="44"/>
-      <w:bookmarkEnd w:id="45"/>
     </w:p>
     <w:tbl>
       <w:tblPr>
@@ -5524,7 +5471,7 @@
           <w:insideV w:val="single" w:sz="4" w:space="0" w:color="auto"/>
         </w:tblBorders>
         <w:tblLayout w:type="fixed"/>
-        <w:tblLook w:val="00A0"/>
+        <w:tblLook w:val="00A0" w:firstRow="1" w:lastRow="0" w:firstColumn="1" w:lastColumn="0" w:noHBand="0" w:noVBand="0"/>
       </w:tblPr>
       <w:tblGrid>
         <w:gridCol w:w="1276"/>
@@ -5806,11 +5753,11 @@
     </w:tbl>
     <w:p>
       <w:pPr>
-        <w:pStyle w:val="Heading2"/>
-        <w:ind w:firstLineChars="200" w:firstLine="31680"/>
-      </w:pPr>
-      <w:bookmarkStart w:id="46" w:name="_Toc498008579"/>
-      <w:bookmarkStart w:id="47" w:name="_Toc498188506"/>
+        <w:pStyle w:val="2"/>
+        <w:ind w:firstLineChars="200" w:firstLine="602"/>
+      </w:pPr>
+      <w:bookmarkStart w:id="44" w:name="_Toc498008579"/>
+      <w:bookmarkStart w:id="45" w:name="_Toc498188506"/>
       <w:r>
         <w:t>4.3</w:t>
       </w:r>
@@ -5819,6 +5766,53 @@
           <w:rFonts w:hint="eastAsia"/>
         </w:rPr>
         <w:t>后续版本的范围</w:t>
+      </w:r>
+      <w:bookmarkEnd w:id="44"/>
+      <w:bookmarkEnd w:id="45"/>
+    </w:p>
+    <w:p>
+      <w:pPr>
+        <w:rPr>
+          <w:b/>
+        </w:rPr>
+      </w:pPr>
+      <w:r>
+        <w:rPr>
+          <w:rFonts w:hint="eastAsia"/>
+          <w:b/>
+        </w:rPr>
+        <w:t>（</w:t>
+      </w:r>
+      <w:r>
+        <w:rPr>
+          <w:rFonts w:hint="eastAsia"/>
+          <w:b/>
+        </w:rPr>
+        <w:t>有待更新</w:t>
+      </w:r>
+      <w:r>
+        <w:rPr>
+          <w:rFonts w:hint="eastAsia"/>
+          <w:b/>
+        </w:rPr>
+        <w:t>）</w:t>
+      </w:r>
+    </w:p>
+    <w:p>
+      <w:pPr>
+        <w:pStyle w:val="2"/>
+        <w:ind w:firstLineChars="200" w:firstLine="602"/>
+      </w:pPr>
+      <w:bookmarkStart w:id="46" w:name="_Toc498008580"/>
+      <w:bookmarkStart w:id="47" w:name="_Toc498188507"/>
+      <w:r>
+        <w:t>4.4</w:t>
+      </w:r>
+      <w:r>
+        <w:rPr>
+          <w:rFonts w:hint="eastAsia"/>
+        </w:rPr>
+        <w:t>限制和排除</w:t>
       </w:r>
       <w:bookmarkEnd w:id="46"/>
       <w:bookmarkEnd w:id="47"/>
@@ -5826,7 +5820,7 @@
     <w:p>
       <w:pPr>
         <w:rPr>
-          <w:b/>
+          <w:rFonts w:ascii="宋体" w:cs="宋体"/>
         </w:rPr>
       </w:pPr>
       <w:r>
@@ -5834,92 +5828,45 @@
           <w:rFonts w:hint="eastAsia"/>
           <w:b/>
         </w:rPr>
-        <w:t>（</w:t>
+        <w:t>（干系人希望但不纳入计划的功能。。。目前没有）</w:t>
+      </w:r>
+    </w:p>
+    <w:p>
+      <w:pPr>
+        <w:pStyle w:val="1"/>
+      </w:pPr>
+      <w:bookmarkStart w:id="48" w:name="_Toc498008581"/>
+      <w:bookmarkStart w:id="49" w:name="_Toc498188508"/>
+      <w:r>
+        <w:t>5</w:t>
       </w:r>
       <w:r>
         <w:rPr>
           <w:rFonts w:hint="eastAsia"/>
-          <w:b/>
-        </w:rPr>
-        <w:t>有待更新</w:t>
-      </w:r>
-      <w:r>
-        <w:rPr>
-          <w:rFonts w:hint="eastAsia"/>
-          <w:b/>
-        </w:rPr>
-        <w:t>）</w:t>
-      </w:r>
-    </w:p>
-    <w:p>
-      <w:pPr>
-        <w:pStyle w:val="Heading2"/>
-        <w:ind w:firstLineChars="200" w:firstLine="31680"/>
-      </w:pPr>
-      <w:bookmarkStart w:id="48" w:name="_Toc498008580"/>
-      <w:bookmarkStart w:id="49" w:name="_Toc498188507"/>
-      <w:r>
-        <w:t>4.4</w:t>
-      </w:r>
-      <w:r>
-        <w:rPr>
-          <w:rFonts w:hint="eastAsia"/>
-        </w:rPr>
-        <w:t>限制和排除</w:t>
+        </w:rPr>
+        <w:t>业务环境</w:t>
       </w:r>
       <w:bookmarkEnd w:id="48"/>
       <w:bookmarkEnd w:id="49"/>
     </w:p>
     <w:p>
       <w:pPr>
-        <w:rPr>
-          <w:rFonts w:ascii="宋体" w:cs="宋体"/>
-        </w:rPr>
-      </w:pPr>
+        <w:pStyle w:val="2"/>
+        <w:ind w:firstLine="602"/>
+      </w:pPr>
+      <w:bookmarkStart w:id="50" w:name="_Toc498008582"/>
+      <w:bookmarkStart w:id="51" w:name="_Toc498188509"/>
+      <w:r>
+        <w:t>5.1</w:t>
+      </w:r>
       <w:r>
         <w:rPr>
           <w:rFonts w:hint="eastAsia"/>
-          <w:b/>
-        </w:rPr>
-        <w:t>（干系人希望但不纳入计划的功能。。。目前没有）</w:t>
-      </w:r>
-    </w:p>
-    <w:p>
-      <w:pPr>
-        <w:pStyle w:val="Heading1"/>
-      </w:pPr>
-      <w:bookmarkStart w:id="50" w:name="_Toc498008581"/>
-      <w:bookmarkStart w:id="51" w:name="_Toc498188508"/>
-      <w:r>
-        <w:t>5</w:t>
-      </w:r>
-      <w:r>
-        <w:rPr>
-          <w:rFonts w:hint="eastAsia"/>
-        </w:rPr>
-        <w:t>业务环境</w:t>
+        </w:rPr>
+        <w:t>干系人简介</w:t>
       </w:r>
       <w:bookmarkEnd w:id="50"/>
       <w:bookmarkEnd w:id="51"/>
-    </w:p>
-    <w:p>
-      <w:pPr>
-        <w:pStyle w:val="Heading2"/>
-        <w:ind w:firstLine="602"/>
-      </w:pPr>
-      <w:bookmarkStart w:id="52" w:name="_Toc498008582"/>
-      <w:bookmarkStart w:id="53" w:name="_Toc498188509"/>
-      <w:r>
-        <w:t>5.1</w:t>
-      </w:r>
-      <w:r>
-        <w:rPr>
-          <w:rFonts w:hint="eastAsia"/>
-        </w:rPr>
-        <w:t>干系人简介</w:t>
-      </w:r>
-      <w:bookmarkEnd w:id="52"/>
-      <w:bookmarkEnd w:id="53"/>
     </w:p>
     <w:tbl>
       <w:tblPr>
@@ -5932,7 +5879,7 @@
           <w:insideH w:val="single" w:sz="4" w:space="0" w:color="auto"/>
           <w:insideV w:val="single" w:sz="4" w:space="0" w:color="auto"/>
         </w:tblBorders>
-        <w:tblLook w:val="00A0"/>
+        <w:tblLook w:val="00A0" w:firstRow="1" w:lastRow="0" w:firstColumn="1" w:lastColumn="0" w:noHBand="0" w:noVBand="0"/>
       </w:tblPr>
       <w:tblGrid>
         <w:gridCol w:w="863"/>
@@ -5947,15 +5894,9 @@
             <w:tcW w:w="863" w:type="dxa"/>
           </w:tcPr>
           <w:p>
-            <w:pPr>
-              <w:rPr>
-                <w:lang/>
-              </w:rPr>
-            </w:pPr>
-            <w:r>
-              <w:rPr>
-                <w:rFonts w:hint="eastAsia"/>
-                <w:lang/>
+            <w:r>
+              <w:rPr>
+                <w:rFonts w:hint="eastAsia"/>
               </w:rPr>
               <w:t>涉众名称</w:t>
             </w:r>
@@ -5966,15 +5907,9 @@
             <w:tcW w:w="1863" w:type="dxa"/>
           </w:tcPr>
           <w:p>
-            <w:pPr>
-              <w:rPr>
-                <w:lang/>
-              </w:rPr>
-            </w:pPr>
-            <w:r>
-              <w:rPr>
-                <w:rFonts w:hint="eastAsia"/>
-                <w:lang/>
+            <w:r>
+              <w:rPr>
+                <w:rFonts w:hint="eastAsia"/>
               </w:rPr>
               <w:t>主要价值</w:t>
             </w:r>
@@ -5985,15 +5920,9 @@
             <w:tcW w:w="1745" w:type="dxa"/>
           </w:tcPr>
           <w:p>
-            <w:pPr>
-              <w:rPr>
-                <w:lang/>
-              </w:rPr>
-            </w:pPr>
-            <w:r>
-              <w:rPr>
-                <w:rFonts w:hint="eastAsia"/>
-                <w:lang/>
+            <w:r>
+              <w:rPr>
+                <w:rFonts w:hint="eastAsia"/>
               </w:rPr>
               <w:t>期望</w:t>
             </w:r>
@@ -6004,15 +5933,9 @@
             <w:tcW w:w="1876" w:type="dxa"/>
           </w:tcPr>
           <w:p>
-            <w:pPr>
-              <w:rPr>
-                <w:lang/>
-              </w:rPr>
-            </w:pPr>
-            <w:r>
-              <w:rPr>
-                <w:rFonts w:hint="eastAsia"/>
-                <w:lang/>
+            <w:r>
+              <w:rPr>
+                <w:rFonts w:hint="eastAsia"/>
               </w:rPr>
               <w:t>态度</w:t>
             </w:r>
@@ -6023,15 +5946,9 @@
             <w:tcW w:w="1949" w:type="dxa"/>
           </w:tcPr>
           <w:p>
-            <w:pPr>
-              <w:rPr>
-                <w:lang/>
-              </w:rPr>
-            </w:pPr>
-            <w:r>
-              <w:rPr>
-                <w:rFonts w:hint="eastAsia"/>
-                <w:lang/>
+            <w:r>
+              <w:rPr>
+                <w:rFonts w:hint="eastAsia"/>
               </w:rPr>
               <w:t>约束</w:t>
             </w:r>
@@ -6044,15 +5961,9 @@
             <w:tcW w:w="863" w:type="dxa"/>
           </w:tcPr>
           <w:p>
-            <w:pPr>
-              <w:rPr>
-                <w:lang/>
-              </w:rPr>
-            </w:pPr>
-            <w:r>
-              <w:rPr>
-                <w:rFonts w:hint="eastAsia"/>
-                <w:lang/>
+            <w:r>
+              <w:rPr>
+                <w:rFonts w:hint="eastAsia"/>
               </w:rPr>
               <w:t>教师代表</w:t>
             </w:r>
@@ -6063,17 +5974,18 @@
             <w:tcW w:w="1863" w:type="dxa"/>
           </w:tcPr>
           <w:p>
-            <w:pPr>
-              <w:rPr>
-                <w:lang/>
-              </w:rPr>
-            </w:pPr>
-            <w:r>
-              <w:rPr>
-                <w:rFonts w:hint="eastAsia"/>
-                <w:lang/>
-              </w:rPr>
-              <w:t>增强与学生之间的沟通交流；方便课程资料的上传</w:t>
+            <w:r>
+              <w:rPr>
+                <w:rFonts w:hint="eastAsia"/>
+              </w:rPr>
+              <w:t>增强与学生之间的沟通交流；</w:t>
+            </w:r>
+            <w:r>
+              <w:rPr>
+                <w:rFonts w:hint="eastAsia"/>
+              </w:rPr>
+              <w:lastRenderedPageBreak/>
+              <w:t>方便课程资料的上传</w:t>
             </w:r>
           </w:p>
         </w:tc>
@@ -6082,16 +5994,11 @@
             <w:tcW w:w="1745" w:type="dxa"/>
           </w:tcPr>
           <w:p>
-            <w:pPr>
-              <w:rPr>
-                <w:lang/>
-              </w:rPr>
-            </w:pPr>
-            <w:r>
-              <w:rPr>
-                <w:rFonts w:hint="eastAsia"/>
-                <w:lang/>
-              </w:rPr>
+            <w:r>
+              <w:rPr>
+                <w:rFonts w:hint="eastAsia"/>
+              </w:rPr>
+              <w:lastRenderedPageBreak/>
               <w:t>易用</w:t>
             </w:r>
           </w:p>
@@ -6101,15 +6008,9 @@
             <w:tcW w:w="1876" w:type="dxa"/>
           </w:tcPr>
           <w:p>
-            <w:pPr>
-              <w:rPr>
-                <w:lang/>
-              </w:rPr>
-            </w:pPr>
-            <w:r>
-              <w:rPr>
-                <w:rFonts w:hint="eastAsia"/>
-                <w:lang/>
+            <w:r>
+              <w:rPr>
+                <w:rFonts w:hint="eastAsia"/>
               </w:rPr>
               <w:t>强烈支持</w:t>
             </w:r>
@@ -6120,15 +6021,9 @@
             <w:tcW w:w="1949" w:type="dxa"/>
           </w:tcPr>
           <w:p>
-            <w:pPr>
-              <w:rPr>
-                <w:lang/>
-              </w:rPr>
-            </w:pPr>
-            <w:r>
-              <w:rPr>
-                <w:rFonts w:hint="eastAsia"/>
-                <w:lang/>
+            <w:r>
+              <w:rPr>
+                <w:rFonts w:hint="eastAsia"/>
               </w:rPr>
               <w:t>无明确约束</w:t>
             </w:r>
@@ -6141,16 +6036,11 @@
             <w:tcW w:w="863" w:type="dxa"/>
           </w:tcPr>
           <w:p>
-            <w:pPr>
-              <w:rPr>
-                <w:lang/>
-              </w:rPr>
-            </w:pPr>
-            <w:r>
-              <w:rPr>
-                <w:rFonts w:hint="eastAsia"/>
-                <w:lang/>
-              </w:rPr>
+            <w:r>
+              <w:rPr>
+                <w:rFonts w:hint="eastAsia"/>
+              </w:rPr>
+              <w:lastRenderedPageBreak/>
               <w:t>学生代表</w:t>
             </w:r>
           </w:p>
@@ -6160,15 +6050,9 @@
             <w:tcW w:w="1863" w:type="dxa"/>
           </w:tcPr>
           <w:p>
-            <w:pPr>
-              <w:rPr>
-                <w:lang/>
-              </w:rPr>
-            </w:pPr>
-            <w:r>
-              <w:rPr>
-                <w:rFonts w:hint="eastAsia"/>
-                <w:lang/>
+            <w:r>
+              <w:rPr>
+                <w:rFonts w:hint="eastAsia"/>
               </w:rPr>
               <w:t>增强与教师、同学之间的交流；更方便地获取课程相关文档；更方便的分享自己的项目作品</w:t>
             </w:r>
@@ -6179,15 +6063,9 @@
             <w:tcW w:w="1745" w:type="dxa"/>
           </w:tcPr>
           <w:p>
-            <w:pPr>
-              <w:rPr>
-                <w:lang/>
-              </w:rPr>
-            </w:pPr>
-            <w:r>
-              <w:rPr>
-                <w:rFonts w:hint="eastAsia"/>
-                <w:lang/>
+            <w:r>
+              <w:rPr>
+                <w:rFonts w:hint="eastAsia"/>
               </w:rPr>
               <w:t>课程结束后任可获取课程文档资料</w:t>
             </w:r>
@@ -6198,15 +6076,9 @@
             <w:tcW w:w="1876" w:type="dxa"/>
           </w:tcPr>
           <w:p>
-            <w:pPr>
-              <w:rPr>
-                <w:lang/>
-              </w:rPr>
-            </w:pPr>
-            <w:r>
-              <w:rPr>
-                <w:rFonts w:hint="eastAsia"/>
-                <w:lang/>
+            <w:r>
+              <w:rPr>
+                <w:rFonts w:hint="eastAsia"/>
               </w:rPr>
               <w:t>强烈支持</w:t>
             </w:r>
@@ -6217,15 +6089,9 @@
             <w:tcW w:w="1949" w:type="dxa"/>
           </w:tcPr>
           <w:p>
-            <w:pPr>
-              <w:rPr>
-                <w:lang/>
-              </w:rPr>
-            </w:pPr>
-            <w:r>
-              <w:rPr>
-                <w:rFonts w:hint="eastAsia"/>
-                <w:lang/>
+            <w:r>
+              <w:rPr>
+                <w:rFonts w:hint="eastAsia"/>
               </w:rPr>
               <w:t>无明确约束</w:t>
             </w:r>
@@ -6238,15 +6104,9 @@
             <w:tcW w:w="863" w:type="dxa"/>
           </w:tcPr>
           <w:p>
-            <w:pPr>
-              <w:rPr>
-                <w:lang/>
-              </w:rPr>
-            </w:pPr>
-            <w:r>
-              <w:rPr>
-                <w:rFonts w:hint="eastAsia"/>
-                <w:lang/>
+            <w:r>
+              <w:rPr>
+                <w:rFonts w:hint="eastAsia"/>
               </w:rPr>
               <w:t>游客代表</w:t>
             </w:r>
@@ -6257,15 +6117,9 @@
             <w:tcW w:w="1863" w:type="dxa"/>
           </w:tcPr>
           <w:p>
-            <w:pPr>
-              <w:rPr>
-                <w:lang/>
-              </w:rPr>
-            </w:pPr>
-            <w:r>
-              <w:rPr>
-                <w:rFonts w:hint="eastAsia"/>
-                <w:lang/>
+            <w:r>
+              <w:rPr>
+                <w:rFonts w:hint="eastAsia"/>
               </w:rPr>
               <w:t>了解课程及相关教师的基本信息</w:t>
             </w:r>
@@ -6276,15 +6130,9 @@
             <w:tcW w:w="1745" w:type="dxa"/>
           </w:tcPr>
           <w:p>
-            <w:pPr>
-              <w:rPr>
-                <w:lang/>
-              </w:rPr>
-            </w:pPr>
-            <w:r>
-              <w:rPr>
-                <w:rFonts w:hint="eastAsia"/>
-                <w:lang/>
+            <w:r>
+              <w:rPr>
+                <w:rFonts w:hint="eastAsia"/>
               </w:rPr>
               <w:t>尽多了解课程</w:t>
             </w:r>
@@ -6295,15 +6143,9 @@
             <w:tcW w:w="1876" w:type="dxa"/>
           </w:tcPr>
           <w:p>
-            <w:pPr>
-              <w:rPr>
-                <w:lang/>
-              </w:rPr>
-            </w:pPr>
-            <w:r>
-              <w:rPr>
-                <w:rFonts w:hint="eastAsia"/>
-                <w:lang/>
+            <w:r>
+              <w:rPr>
+                <w:rFonts w:hint="eastAsia"/>
               </w:rPr>
               <w:t>强烈支持</w:t>
             </w:r>
@@ -6314,15 +6156,9 @@
             <w:tcW w:w="1949" w:type="dxa"/>
           </w:tcPr>
           <w:p>
-            <w:pPr>
-              <w:rPr>
-                <w:lang/>
-              </w:rPr>
-            </w:pPr>
-            <w:r>
-              <w:rPr>
-                <w:rFonts w:hint="eastAsia"/>
-                <w:lang/>
+            <w:r>
+              <w:rPr>
+                <w:rFonts w:hint="eastAsia"/>
               </w:rPr>
               <w:t>无明确约束</w:t>
             </w:r>
@@ -6335,15 +6171,9 @@
             <w:tcW w:w="863" w:type="dxa"/>
           </w:tcPr>
           <w:p>
-            <w:pPr>
-              <w:rPr>
-                <w:lang/>
-              </w:rPr>
-            </w:pPr>
-            <w:r>
-              <w:rPr>
-                <w:rFonts w:hint="eastAsia"/>
-                <w:lang/>
+            <w:r>
+              <w:rPr>
+                <w:rFonts w:hint="eastAsia"/>
               </w:rPr>
               <w:t>管理员代表</w:t>
             </w:r>
@@ -6354,15 +6184,9 @@
             <w:tcW w:w="1863" w:type="dxa"/>
           </w:tcPr>
           <w:p>
-            <w:pPr>
-              <w:rPr>
-                <w:lang/>
-              </w:rPr>
-            </w:pPr>
-            <w:r>
-              <w:rPr>
-                <w:rFonts w:hint="eastAsia"/>
-                <w:lang/>
+            <w:r>
+              <w:rPr>
+                <w:rFonts w:hint="eastAsia"/>
               </w:rPr>
               <w:t>能对用户和网站进行便捷的管理</w:t>
             </w:r>
@@ -6373,15 +6197,9 @@
             <w:tcW w:w="1745" w:type="dxa"/>
           </w:tcPr>
           <w:p>
-            <w:pPr>
-              <w:rPr>
-                <w:lang/>
-              </w:rPr>
-            </w:pPr>
-            <w:r>
-              <w:rPr>
-                <w:rFonts w:hint="eastAsia"/>
-                <w:lang/>
+            <w:r>
+              <w:rPr>
+                <w:rFonts w:hint="eastAsia"/>
               </w:rPr>
               <w:t>尽可能省时</w:t>
             </w:r>
@@ -6392,15 +6210,9 @@
             <w:tcW w:w="1876" w:type="dxa"/>
           </w:tcPr>
           <w:p>
-            <w:pPr>
-              <w:rPr>
-                <w:lang/>
-              </w:rPr>
-            </w:pPr>
-            <w:r>
-              <w:rPr>
-                <w:rFonts w:hint="eastAsia"/>
-                <w:lang/>
+            <w:r>
+              <w:rPr>
+                <w:rFonts w:hint="eastAsia"/>
               </w:rPr>
               <w:t>强烈支持</w:t>
             </w:r>
@@ -6411,15 +6223,9 @@
             <w:tcW w:w="1949" w:type="dxa"/>
           </w:tcPr>
           <w:p>
-            <w:pPr>
-              <w:rPr>
-                <w:lang/>
-              </w:rPr>
-            </w:pPr>
-            <w:r>
-              <w:rPr>
-                <w:rFonts w:hint="eastAsia"/>
-                <w:lang/>
+            <w:r>
+              <w:rPr>
+                <w:rFonts w:hint="eastAsia"/>
               </w:rPr>
               <w:t>无明确约束</w:t>
             </w:r>
@@ -6428,17 +6234,22 @@
       </w:tr>
     </w:tbl>
     <w:p/>
-    <w:p/>
-    <w:p/>
-    <w:p/>
-    <w:p/>
-    <w:p>
-      <w:pPr>
-        <w:pStyle w:val="Heading2"/>
+    <w:p>
+      <w:pPr>
+        <w:rPr>
+          <w:rFonts w:hint="eastAsia"/>
+        </w:rPr>
+      </w:pPr>
+      <w:bookmarkStart w:id="52" w:name="_GoBack"/>
+      <w:bookmarkEnd w:id="52"/>
+    </w:p>
+    <w:p>
+      <w:pPr>
+        <w:pStyle w:val="2"/>
         <w:ind w:firstLine="602"/>
       </w:pPr>
-      <w:bookmarkStart w:id="54" w:name="_Toc498008583"/>
-      <w:bookmarkStart w:id="55" w:name="_Toc498188510"/>
+      <w:bookmarkStart w:id="53" w:name="_Toc498008583"/>
+      <w:bookmarkStart w:id="54" w:name="_Toc498188510"/>
       <w:r>
         <w:t>5.2</w:t>
       </w:r>
@@ -6448,8 +6259,8 @@
         </w:rPr>
         <w:t>项目优先级</w:t>
       </w:r>
+      <w:bookmarkEnd w:id="53"/>
       <w:bookmarkEnd w:id="54"/>
-      <w:bookmarkEnd w:id="55"/>
     </w:p>
     <w:tbl>
       <w:tblPr>
@@ -6462,7 +6273,7 @@
           <w:insideH w:val="single" w:sz="4" w:space="0" w:color="auto"/>
           <w:insideV w:val="single" w:sz="4" w:space="0" w:color="auto"/>
         </w:tblBorders>
-        <w:tblLook w:val="00A0"/>
+        <w:tblLook w:val="00A0" w:firstRow="1" w:lastRow="0" w:firstColumn="1" w:lastColumn="0" w:noHBand="0" w:noVBand="0"/>
       </w:tblPr>
       <w:tblGrid>
         <w:gridCol w:w="2068"/>
@@ -6478,14 +6289,10 @@
           <w:p>
             <w:pPr>
               <w:jc w:val="center"/>
-              <w:rPr>
-                <w:lang/>
-              </w:rPr>
             </w:pPr>
             <w:r>
               <w:rPr>
                 <w:rFonts w:hint="eastAsia"/>
-                <w:lang/>
               </w:rPr>
               <w:t>维度</w:t>
             </w:r>
@@ -6494,108 +6301,6 @@
         <w:tc>
           <w:tcPr>
             <w:tcW w:w="2582" w:type="dxa"/>
-          </w:tcPr>
-          <w:p>
-            <w:pPr>
-              <w:jc w:val="center"/>
-              <w:rPr>
-                <w:lang/>
-              </w:rPr>
-            </w:pPr>
-            <w:r>
-              <w:rPr>
-                <w:rFonts w:hint="eastAsia"/>
-                <w:lang/>
-              </w:rPr>
-              <w:t>约束</w:t>
-            </w:r>
-          </w:p>
-        </w:tc>
-        <w:tc>
-          <w:tcPr>
-            <w:tcW w:w="1572" w:type="dxa"/>
-          </w:tcPr>
-          <w:p>
-            <w:pPr>
-              <w:jc w:val="center"/>
-              <w:rPr>
-                <w:lang/>
-              </w:rPr>
-            </w:pPr>
-            <w:r>
-              <w:rPr>
-                <w:rFonts w:hint="eastAsia"/>
-                <w:lang/>
-              </w:rPr>
-              <w:t>驱动</w:t>
-            </w:r>
-          </w:p>
-        </w:tc>
-        <w:tc>
-          <w:tcPr>
-            <w:tcW w:w="2074" w:type="dxa"/>
-          </w:tcPr>
-          <w:p>
-            <w:pPr>
-              <w:jc w:val="center"/>
-              <w:rPr>
-                <w:lang/>
-              </w:rPr>
-            </w:pPr>
-            <w:r>
-              <w:rPr>
-                <w:rFonts w:hint="eastAsia"/>
-                <w:lang/>
-              </w:rPr>
-              <w:t>自由度</w:t>
-            </w:r>
-          </w:p>
-        </w:tc>
-      </w:tr>
-      <w:tr>
-        <w:tc>
-          <w:tcPr>
-            <w:tcW w:w="2068" w:type="dxa"/>
-          </w:tcPr>
-          <w:p>
-            <w:pPr>
-              <w:jc w:val="center"/>
-              <w:rPr>
-                <w:lang/>
-              </w:rPr>
-            </w:pPr>
-            <w:r>
-              <w:rPr>
-                <w:rFonts w:hint="eastAsia"/>
-                <w:lang/>
-              </w:rPr>
-              <w:t>功能</w:t>
-            </w:r>
-          </w:p>
-        </w:tc>
-        <w:tc>
-          <w:tcPr>
-            <w:tcW w:w="2582" w:type="dxa"/>
-          </w:tcPr>
-          <w:p>
-            <w:pPr>
-              <w:jc w:val="center"/>
-              <w:rPr>
-                <w:lang/>
-              </w:rPr>
-            </w:pPr>
-            <w:r>
-              <w:rPr>
-                <w:rFonts w:hint="eastAsia"/>
-                <w:lang/>
-              </w:rPr>
-              <w:t>所有在初步发布版本的功能都必须完全可操作</w:t>
-            </w:r>
-          </w:p>
-        </w:tc>
-        <w:tc>
-          <w:tcPr>
-            <w:tcW w:w="1572" w:type="dxa"/>
           </w:tcPr>
           <w:p>
             <w:pPr>
@@ -6605,67 +6310,7 @@
               <w:rPr>
                 <w:rFonts w:hint="eastAsia"/>
               </w:rPr>
-              <w:t>功能全部完成</w:t>
-            </w:r>
-          </w:p>
-        </w:tc>
-        <w:tc>
-          <w:tcPr>
-            <w:tcW w:w="2074" w:type="dxa"/>
-          </w:tcPr>
-          <w:p>
-            <w:pPr>
-              <w:rPr>
-                <w:lang/>
-              </w:rPr>
-            </w:pPr>
-          </w:p>
-        </w:tc>
-      </w:tr>
-      <w:tr>
-        <w:tc>
-          <w:tcPr>
-            <w:tcW w:w="2068" w:type="dxa"/>
-          </w:tcPr>
-          <w:p>
-            <w:pPr>
-              <w:jc w:val="center"/>
-              <w:rPr>
-                <w:lang/>
-              </w:rPr>
-            </w:pPr>
-            <w:r>
-              <w:rPr>
-                <w:rFonts w:hint="eastAsia"/>
-                <w:lang/>
-              </w:rPr>
-              <w:t>质量</w:t>
-            </w:r>
-          </w:p>
-        </w:tc>
-        <w:tc>
-          <w:tcPr>
-            <w:tcW w:w="2582" w:type="dxa"/>
-          </w:tcPr>
-          <w:p>
-            <w:pPr>
-              <w:jc w:val="center"/>
-              <w:rPr>
-                <w:lang/>
-              </w:rPr>
-            </w:pPr>
-            <w:r>
-              <w:rPr>
-                <w:rFonts w:hint="eastAsia"/>
-                <w:lang/>
-              </w:rPr>
-              <w:t>用户测试通过率必须超过</w:t>
-            </w:r>
-            <w:r>
-              <w:rPr>
-                <w:lang/>
-              </w:rPr>
-              <w:t>95%</w:t>
+              <w:t>约束</w:t>
             </w:r>
           </w:p>
         </w:tc>
@@ -6681,75 +6326,13 @@
               <w:rPr>
                 <w:rFonts w:hint="eastAsia"/>
               </w:rPr>
-              <w:t>用户测试通过</w:t>
+              <w:t>驱动</w:t>
             </w:r>
           </w:p>
         </w:tc>
         <w:tc>
           <w:tcPr>
             <w:tcW w:w="2074" w:type="dxa"/>
-          </w:tcPr>
-          <w:p>
-            <w:pPr>
-              <w:jc w:val="center"/>
-              <w:rPr>
-                <w:lang/>
-              </w:rPr>
-            </w:pPr>
-            <w:r>
-              <w:rPr>
-                <w:rFonts w:hint="eastAsia"/>
-                <w:lang/>
-              </w:rPr>
-              <w:t>在发布第一版本后实时维护更新</w:t>
-            </w:r>
-          </w:p>
-        </w:tc>
-      </w:tr>
-      <w:tr>
-        <w:tc>
-          <w:tcPr>
-            <w:tcW w:w="2068" w:type="dxa"/>
-          </w:tcPr>
-          <w:p>
-            <w:pPr>
-              <w:jc w:val="center"/>
-              <w:rPr>
-                <w:lang/>
-              </w:rPr>
-            </w:pPr>
-            <w:r>
-              <w:rPr>
-                <w:rFonts w:hint="eastAsia"/>
-                <w:lang/>
-              </w:rPr>
-              <w:t>成本</w:t>
-            </w:r>
-          </w:p>
-        </w:tc>
-        <w:tc>
-          <w:tcPr>
-            <w:tcW w:w="2582" w:type="dxa"/>
-          </w:tcPr>
-          <w:p>
-            <w:pPr>
-              <w:jc w:val="center"/>
-              <w:rPr>
-                <w:lang/>
-              </w:rPr>
-            </w:pPr>
-            <w:r>
-              <w:rPr>
-                <w:rFonts w:hint="eastAsia"/>
-                <w:lang/>
-              </w:rPr>
-              <w:t>赞助方的供给</w:t>
-            </w:r>
-          </w:p>
-        </w:tc>
-        <w:tc>
-          <w:tcPr>
-            <w:tcW w:w="1572" w:type="dxa"/>
           </w:tcPr>
           <w:p>
             <w:pPr>
@@ -6759,40 +6342,7 @@
               <w:rPr>
                 <w:rFonts w:hint="eastAsia"/>
               </w:rPr>
-              <w:t>控制在预算内</w:t>
-            </w:r>
-          </w:p>
-        </w:tc>
-        <w:tc>
-          <w:tcPr>
-            <w:tcW w:w="2074" w:type="dxa"/>
-          </w:tcPr>
-          <w:p>
-            <w:pPr>
-              <w:jc w:val="center"/>
-              <w:rPr>
-                <w:lang/>
-              </w:rPr>
-            </w:pPr>
-            <w:r>
-              <w:rPr>
-                <w:rFonts w:hint="eastAsia"/>
-                <w:lang/>
-              </w:rPr>
-              <w:t>财政预算最多可以超支</w:t>
-            </w:r>
-            <w:r>
-              <w:rPr>
-                <w:lang/>
-              </w:rPr>
-              <w:t>5</w:t>
-            </w:r>
-            <w:r>
-              <w:rPr>
-                <w:rFonts w:hint="eastAsia"/>
-                <w:lang/>
-              </w:rPr>
-              <w:t>％</w:t>
+              <w:t>自由度</w:t>
             </w:r>
           </w:p>
         </w:tc>
@@ -6801,46 +6351,6 @@
         <w:tc>
           <w:tcPr>
             <w:tcW w:w="2068" w:type="dxa"/>
-          </w:tcPr>
-          <w:p>
-            <w:pPr>
-              <w:jc w:val="center"/>
-              <w:rPr>
-                <w:lang/>
-              </w:rPr>
-            </w:pPr>
-            <w:r>
-              <w:rPr>
-                <w:rFonts w:hint="eastAsia"/>
-                <w:lang/>
-              </w:rPr>
-              <w:t>进度</w:t>
-            </w:r>
-          </w:p>
-        </w:tc>
-        <w:tc>
-          <w:tcPr>
-            <w:tcW w:w="2582" w:type="dxa"/>
-          </w:tcPr>
-          <w:p>
-            <w:pPr>
-              <w:jc w:val="center"/>
-              <w:rPr>
-                <w:lang/>
-              </w:rPr>
-            </w:pPr>
-            <w:r>
-              <w:rPr>
-                <w:rFonts w:hint="eastAsia"/>
-                <w:lang/>
-              </w:rPr>
-              <w:t>死线内必须完成项目</w:t>
-            </w:r>
-          </w:p>
-        </w:tc>
-        <w:tc>
-          <w:tcPr>
-            <w:tcW w:w="1572" w:type="dxa"/>
           </w:tcPr>
           <w:p>
             <w:pPr>
@@ -6850,68 +6360,13 @@
               <w:rPr>
                 <w:rFonts w:hint="eastAsia"/>
               </w:rPr>
-              <w:t>完成整个项目</w:t>
-            </w:r>
-          </w:p>
-        </w:tc>
-        <w:tc>
-          <w:tcPr>
-            <w:tcW w:w="2074" w:type="dxa"/>
-          </w:tcPr>
-          <w:p>
-            <w:pPr>
-              <w:jc w:val="center"/>
-              <w:rPr>
-                <w:lang/>
-              </w:rPr>
-            </w:pPr>
-          </w:p>
-        </w:tc>
-      </w:tr>
-      <w:tr>
-        <w:tc>
-          <w:tcPr>
-            <w:tcW w:w="2068" w:type="dxa"/>
-          </w:tcPr>
-          <w:p>
-            <w:pPr>
-              <w:jc w:val="center"/>
-              <w:rPr>
-                <w:lang/>
-              </w:rPr>
-            </w:pPr>
-            <w:r>
-              <w:rPr>
-                <w:rFonts w:hint="eastAsia"/>
-                <w:lang/>
-              </w:rPr>
-              <w:t>人员</w:t>
+              <w:t>功能</w:t>
             </w:r>
           </w:p>
         </w:tc>
         <w:tc>
           <w:tcPr>
             <w:tcW w:w="2582" w:type="dxa"/>
-          </w:tcPr>
-          <w:p>
-            <w:pPr>
-              <w:jc w:val="center"/>
-              <w:rPr>
-                <w:lang/>
-              </w:rPr>
-            </w:pPr>
-            <w:r>
-              <w:rPr>
-                <w:rFonts w:hint="eastAsia"/>
-                <w:lang/>
-              </w:rPr>
-              <w:t>员工有请假可能性</w:t>
-            </w:r>
-          </w:p>
-        </w:tc>
-        <w:tc>
-          <w:tcPr>
-            <w:tcW w:w="1572" w:type="dxa"/>
           </w:tcPr>
           <w:p>
             <w:pPr>
@@ -6921,37 +6376,309 @@
               <w:rPr>
                 <w:rFonts w:hint="eastAsia"/>
               </w:rPr>
-              <w:t>团队包括一名兼职项目经历，一名兼职配置管理员，一名兼职业务分析员，一名兼职原型设计师，一名兼职会议记录员，一</w:t>
-            </w:r>
-            <w:r>
-              <w:rPr>
-                <w:rFonts w:hint="eastAsia"/>
-              </w:rPr>
-              <w:t>名兼职测试人员</w:t>
-            </w:r>
-            <w:r>
-              <w:rPr>
-                <w:rFonts w:hint="eastAsia"/>
-              </w:rPr>
-              <w:t>，三名开发人员。</w:t>
-            </w:r>
-          </w:p>
-        </w:tc>
-        <w:tc>
-          <w:tcPr>
-            <w:tcW w:w="2074" w:type="dxa"/>
+              <w:t>所有在初步发布版本的功能都必须完全可操作</w:t>
+            </w:r>
+          </w:p>
+        </w:tc>
+        <w:tc>
+          <w:tcPr>
+            <w:tcW w:w="1572" w:type="dxa"/>
           </w:tcPr>
           <w:p>
             <w:pPr>
               <w:jc w:val="center"/>
-              <w:rPr>
-                <w:lang/>
-              </w:rPr>
             </w:pPr>
             <w:r>
               <w:rPr>
                 <w:rFonts w:hint="eastAsia"/>
-                <w:lang/>
+              </w:rPr>
+              <w:t>功能全部完成</w:t>
+            </w:r>
+          </w:p>
+        </w:tc>
+        <w:tc>
+          <w:tcPr>
+            <w:tcW w:w="2074" w:type="dxa"/>
+          </w:tcPr>
+          <w:p/>
+        </w:tc>
+      </w:tr>
+      <w:tr>
+        <w:tc>
+          <w:tcPr>
+            <w:tcW w:w="2068" w:type="dxa"/>
+          </w:tcPr>
+          <w:p>
+            <w:pPr>
+              <w:jc w:val="center"/>
+            </w:pPr>
+            <w:r>
+              <w:rPr>
+                <w:rFonts w:hint="eastAsia"/>
+              </w:rPr>
+              <w:t>质量</w:t>
+            </w:r>
+          </w:p>
+        </w:tc>
+        <w:tc>
+          <w:tcPr>
+            <w:tcW w:w="2582" w:type="dxa"/>
+          </w:tcPr>
+          <w:p>
+            <w:pPr>
+              <w:jc w:val="center"/>
+            </w:pPr>
+            <w:r>
+              <w:rPr>
+                <w:rFonts w:hint="eastAsia"/>
+              </w:rPr>
+              <w:t>用户测试通过率必须超过</w:t>
+            </w:r>
+            <w:r>
+              <w:t>95%</w:t>
+            </w:r>
+          </w:p>
+        </w:tc>
+        <w:tc>
+          <w:tcPr>
+            <w:tcW w:w="1572" w:type="dxa"/>
+          </w:tcPr>
+          <w:p>
+            <w:pPr>
+              <w:jc w:val="center"/>
+            </w:pPr>
+            <w:r>
+              <w:rPr>
+                <w:rFonts w:hint="eastAsia"/>
+              </w:rPr>
+              <w:t>用户测试通过</w:t>
+            </w:r>
+          </w:p>
+        </w:tc>
+        <w:tc>
+          <w:tcPr>
+            <w:tcW w:w="2074" w:type="dxa"/>
+          </w:tcPr>
+          <w:p>
+            <w:pPr>
+              <w:jc w:val="center"/>
+            </w:pPr>
+            <w:r>
+              <w:rPr>
+                <w:rFonts w:hint="eastAsia"/>
+              </w:rPr>
+              <w:t>在发布第一版本后实时维护更新</w:t>
+            </w:r>
+          </w:p>
+        </w:tc>
+      </w:tr>
+      <w:tr>
+        <w:tc>
+          <w:tcPr>
+            <w:tcW w:w="2068" w:type="dxa"/>
+          </w:tcPr>
+          <w:p>
+            <w:pPr>
+              <w:jc w:val="center"/>
+            </w:pPr>
+            <w:r>
+              <w:rPr>
+                <w:rFonts w:hint="eastAsia"/>
+              </w:rPr>
+              <w:t>成本</w:t>
+            </w:r>
+          </w:p>
+        </w:tc>
+        <w:tc>
+          <w:tcPr>
+            <w:tcW w:w="2582" w:type="dxa"/>
+          </w:tcPr>
+          <w:p>
+            <w:pPr>
+              <w:jc w:val="center"/>
+            </w:pPr>
+            <w:r>
+              <w:rPr>
+                <w:rFonts w:hint="eastAsia"/>
+              </w:rPr>
+              <w:t>赞助方的供给</w:t>
+            </w:r>
+          </w:p>
+        </w:tc>
+        <w:tc>
+          <w:tcPr>
+            <w:tcW w:w="1572" w:type="dxa"/>
+          </w:tcPr>
+          <w:p>
+            <w:pPr>
+              <w:jc w:val="center"/>
+            </w:pPr>
+            <w:r>
+              <w:rPr>
+                <w:rFonts w:hint="eastAsia"/>
+              </w:rPr>
+              <w:t>控制在预算内</w:t>
+            </w:r>
+          </w:p>
+        </w:tc>
+        <w:tc>
+          <w:tcPr>
+            <w:tcW w:w="2074" w:type="dxa"/>
+          </w:tcPr>
+          <w:p>
+            <w:pPr>
+              <w:jc w:val="center"/>
+            </w:pPr>
+            <w:r>
+              <w:rPr>
+                <w:rFonts w:hint="eastAsia"/>
+              </w:rPr>
+              <w:t>财政预算最多可以超支</w:t>
+            </w:r>
+            <w:r>
+              <w:t>5</w:t>
+            </w:r>
+            <w:r>
+              <w:rPr>
+                <w:rFonts w:hint="eastAsia"/>
+              </w:rPr>
+              <w:t>％</w:t>
+            </w:r>
+          </w:p>
+        </w:tc>
+      </w:tr>
+      <w:tr>
+        <w:tc>
+          <w:tcPr>
+            <w:tcW w:w="2068" w:type="dxa"/>
+          </w:tcPr>
+          <w:p>
+            <w:pPr>
+              <w:jc w:val="center"/>
+            </w:pPr>
+            <w:r>
+              <w:rPr>
+                <w:rFonts w:hint="eastAsia"/>
+              </w:rPr>
+              <w:t>进度</w:t>
+            </w:r>
+          </w:p>
+        </w:tc>
+        <w:tc>
+          <w:tcPr>
+            <w:tcW w:w="2582" w:type="dxa"/>
+          </w:tcPr>
+          <w:p>
+            <w:pPr>
+              <w:jc w:val="center"/>
+            </w:pPr>
+            <w:r>
+              <w:rPr>
+                <w:rFonts w:hint="eastAsia"/>
+              </w:rPr>
+              <w:t>死线内必须完成项目</w:t>
+            </w:r>
+          </w:p>
+        </w:tc>
+        <w:tc>
+          <w:tcPr>
+            <w:tcW w:w="1572" w:type="dxa"/>
+          </w:tcPr>
+          <w:p>
+            <w:pPr>
+              <w:jc w:val="center"/>
+            </w:pPr>
+            <w:r>
+              <w:rPr>
+                <w:rFonts w:hint="eastAsia"/>
+              </w:rPr>
+              <w:t>完成整个项目</w:t>
+            </w:r>
+          </w:p>
+        </w:tc>
+        <w:tc>
+          <w:tcPr>
+            <w:tcW w:w="2074" w:type="dxa"/>
+          </w:tcPr>
+          <w:p>
+            <w:pPr>
+              <w:jc w:val="center"/>
+            </w:pPr>
+          </w:p>
+        </w:tc>
+      </w:tr>
+      <w:tr>
+        <w:tc>
+          <w:tcPr>
+            <w:tcW w:w="2068" w:type="dxa"/>
+          </w:tcPr>
+          <w:p>
+            <w:pPr>
+              <w:jc w:val="center"/>
+            </w:pPr>
+            <w:r>
+              <w:rPr>
+                <w:rFonts w:hint="eastAsia"/>
+              </w:rPr>
+              <w:t>人员</w:t>
+            </w:r>
+          </w:p>
+        </w:tc>
+        <w:tc>
+          <w:tcPr>
+            <w:tcW w:w="2582" w:type="dxa"/>
+          </w:tcPr>
+          <w:p>
+            <w:pPr>
+              <w:jc w:val="center"/>
+            </w:pPr>
+            <w:r>
+              <w:rPr>
+                <w:rFonts w:hint="eastAsia"/>
+              </w:rPr>
+              <w:t>员工有请假可能性</w:t>
+            </w:r>
+          </w:p>
+        </w:tc>
+        <w:tc>
+          <w:tcPr>
+            <w:tcW w:w="1572" w:type="dxa"/>
+          </w:tcPr>
+          <w:p>
+            <w:pPr>
+              <w:jc w:val="center"/>
+            </w:pPr>
+            <w:r>
+              <w:rPr>
+                <w:rFonts w:hint="eastAsia"/>
+              </w:rPr>
+              <w:t>团队包括一名兼职项目经历，一名兼职配置管理员，一名兼职业务分析员，一名兼职原型设计师，一名兼职会议记录员，一</w:t>
+            </w:r>
+            <w:r>
+              <w:rPr>
+                <w:rFonts w:hint="eastAsia"/>
+              </w:rPr>
+              <w:t>名兼职测试人员</w:t>
+            </w:r>
+            <w:r>
+              <w:rPr>
+                <w:rFonts w:hint="eastAsia"/>
+              </w:rPr>
+              <w:t>，三名开发人员。</w:t>
+            </w:r>
+          </w:p>
+        </w:tc>
+        <w:tc>
+          <w:tcPr>
+            <w:tcW w:w="2074" w:type="dxa"/>
+          </w:tcPr>
+          <w:p>
+            <w:pPr>
+              <w:jc w:val="center"/>
+            </w:pPr>
+            <w:r>
+              <w:rPr>
+                <w:rFonts w:hint="eastAsia"/>
               </w:rPr>
               <w:t>所有人都做好赶工准备</w:t>
             </w:r>
@@ -6961,12 +6688,13 @@
     </w:tbl>
     <w:p>
       <w:pPr>
-        <w:pStyle w:val="Heading2"/>
-        <w:ind w:firstLineChars="200" w:firstLine="31680"/>
-      </w:pPr>
-      <w:bookmarkStart w:id="56" w:name="_Toc498008584"/>
-      <w:bookmarkStart w:id="57" w:name="_Toc498188511"/>
-      <w:r>
+        <w:pStyle w:val="2"/>
+        <w:ind w:firstLineChars="200" w:firstLine="602"/>
+      </w:pPr>
+      <w:bookmarkStart w:id="55" w:name="_Toc498008584"/>
+      <w:bookmarkStart w:id="56" w:name="_Toc498188511"/>
+      <w:r>
+        <w:lastRenderedPageBreak/>
         <w:t>5.3</w:t>
       </w:r>
       <w:r>
@@ -6987,12 +6715,12 @@
         </w:rPr>
         <w:t>意事项</w:t>
       </w:r>
+      <w:bookmarkEnd w:id="55"/>
       <w:bookmarkEnd w:id="56"/>
-      <w:bookmarkEnd w:id="57"/>
-    </w:p>
-    <w:p>
-      <w:pPr>
-        <w:ind w:firstLineChars="200" w:firstLine="31680"/>
+    </w:p>
+    <w:p>
+      <w:pPr>
+        <w:ind w:firstLineChars="200" w:firstLine="480"/>
       </w:pPr>
       <w:r>
         <w:rPr>
@@ -7056,7 +6784,7 @@
       </w:r>
     </w:p>
     <w:sectPr>
-      <w:headerReference w:type="default" r:id="rId11"/>
+      <w:headerReference w:type="default" r:id="rId9"/>
       <w:pgSz w:w="11906" w:h="16838"/>
       <w:pgMar w:top="1440" w:right="1800" w:bottom="1440" w:left="1800" w:header="851" w:footer="992" w:gutter="0"/>
       <w:cols w:space="425"/>
@@ -7067,7 +6795,7 @@
 </file>
 
 <file path=word/endnotes.xml><?xml version="1.0" encoding="utf-8"?>
-<w:endnotes xmlns:ve="http://schemas.openxmlformats.org/markup-compatibility/2006" xmlns:o="urn:schemas-microsoft-com:office:office" xmlns:r="http://schemas.openxmlformats.org/officeDocument/2006/relationships" xmlns:m="http://schemas.openxmlformats.org/officeDocument/2006/math" xmlns:v="urn:schemas-microsoft-com:vml" xmlns:wp="http://schemas.openxmlformats.org/drawingml/2006/wordprocessingDrawing" xmlns:w10="urn:schemas-microsoft-com:office:word" xmlns:w="http://schemas.openxmlformats.org/wordprocessingml/2006/main" xmlns:wne="http://schemas.microsoft.com/office/word/2006/wordml">
+<w:endnotes xmlns:wpc="http://schemas.microsoft.com/office/word/2010/wordprocessingCanvas" xmlns:cx="http://schemas.microsoft.com/office/drawing/2014/chartex" xmlns:mc="http://schemas.openxmlformats.org/markup-compatibility/2006" xmlns:o="urn:schemas-microsoft-com:office:office" xmlns:r="http://schemas.openxmlformats.org/officeDocument/2006/relationships" xmlns:m="http://schemas.openxmlformats.org/officeDocument/2006/math" xmlns:v="urn:schemas-microsoft-com:vml" xmlns:wp14="http://schemas.microsoft.com/office/word/2010/wordprocessingDrawing" xmlns:wp="http://schemas.openxmlformats.org/drawingml/2006/wordprocessingDrawing" xmlns:w10="urn:schemas-microsoft-com:office:word" xmlns:w="http://schemas.openxmlformats.org/wordprocessingml/2006/main" xmlns:w14="http://schemas.microsoft.com/office/word/2010/wordml" xmlns:w15="http://schemas.microsoft.com/office/word/2012/wordml" xmlns:w16se="http://schemas.microsoft.com/office/word/2015/wordml/symex" xmlns:wpg="http://schemas.microsoft.com/office/word/2010/wordprocessingGroup" xmlns:wpi="http://schemas.microsoft.com/office/word/2010/wordprocessingInk" xmlns:wne="http://schemas.microsoft.com/office/word/2006/wordml" xmlns:wps="http://schemas.microsoft.com/office/word/2010/wordprocessingShape" mc:Ignorable="w14 w15 w16se wp14">
   <w:endnote w:type="separator" w:id="-1">
     <w:p>
       <w:r>
@@ -7086,7 +6814,7 @@
 </file>
 
 <file path=word/footnotes.xml><?xml version="1.0" encoding="utf-8"?>
-<w:footnotes xmlns:ve="http://schemas.openxmlformats.org/markup-compatibility/2006" xmlns:o="urn:schemas-microsoft-com:office:office" xmlns:r="http://schemas.openxmlformats.org/officeDocument/2006/relationships" xmlns:m="http://schemas.openxmlformats.org/officeDocument/2006/math" xmlns:v="urn:schemas-microsoft-com:vml" xmlns:wp="http://schemas.openxmlformats.org/drawingml/2006/wordprocessingDrawing" xmlns:w10="urn:schemas-microsoft-com:office:word" xmlns:w="http://schemas.openxmlformats.org/wordprocessingml/2006/main" xmlns:wne="http://schemas.microsoft.com/office/word/2006/wordml">
+<w:footnotes xmlns:wpc="http://schemas.microsoft.com/office/word/2010/wordprocessingCanvas" xmlns:cx="http://schemas.microsoft.com/office/drawing/2014/chartex" xmlns:mc="http://schemas.openxmlformats.org/markup-compatibility/2006" xmlns:o="urn:schemas-microsoft-com:office:office" xmlns:r="http://schemas.openxmlformats.org/officeDocument/2006/relationships" xmlns:m="http://schemas.openxmlformats.org/officeDocument/2006/math" xmlns:v="urn:schemas-microsoft-com:vml" xmlns:wp14="http://schemas.microsoft.com/office/word/2010/wordprocessingDrawing" xmlns:wp="http://schemas.openxmlformats.org/drawingml/2006/wordprocessingDrawing" xmlns:w10="urn:schemas-microsoft-com:office:word" xmlns:w="http://schemas.openxmlformats.org/wordprocessingml/2006/main" xmlns:w14="http://schemas.microsoft.com/office/word/2010/wordml" xmlns:w15="http://schemas.microsoft.com/office/word/2012/wordml" xmlns:w16se="http://schemas.microsoft.com/office/word/2015/wordml/symex" xmlns:wpg="http://schemas.microsoft.com/office/word/2010/wordprocessingGroup" xmlns:wpi="http://schemas.microsoft.com/office/word/2010/wordprocessingInk" xmlns:wne="http://schemas.microsoft.com/office/word/2006/wordml" xmlns:wps="http://schemas.microsoft.com/office/word/2010/wordprocessingShape" mc:Ignorable="w14 w15 w16se wp14">
   <w:footnote w:type="separator" w:id="-1">
     <w:p>
       <w:r>
@@ -7105,10 +6833,10 @@
 </file>
 
 <file path=word/header1.xml><?xml version="1.0" encoding="utf-8"?>
-<w:hdr xmlns:ve="http://schemas.openxmlformats.org/markup-compatibility/2006" xmlns:o="urn:schemas-microsoft-com:office:office" xmlns:r="http://schemas.openxmlformats.org/officeDocument/2006/relationships" xmlns:m="http://schemas.openxmlformats.org/officeDocument/2006/math" xmlns:v="urn:schemas-microsoft-com:vml" xmlns:wp="http://schemas.openxmlformats.org/drawingml/2006/wordprocessingDrawing" xmlns:w10="urn:schemas-microsoft-com:office:word" xmlns:w="http://schemas.openxmlformats.org/wordprocessingml/2006/main" xmlns:wne="http://schemas.microsoft.com/office/word/2006/wordml">
+<w:hdr xmlns:wpc="http://schemas.microsoft.com/office/word/2010/wordprocessingCanvas" xmlns:cx="http://schemas.microsoft.com/office/drawing/2014/chartex" xmlns:mc="http://schemas.openxmlformats.org/markup-compatibility/2006" xmlns:o="urn:schemas-microsoft-com:office:office" xmlns:r="http://schemas.openxmlformats.org/officeDocument/2006/relationships" xmlns:m="http://schemas.openxmlformats.org/officeDocument/2006/math" xmlns:v="urn:schemas-microsoft-com:vml" xmlns:wp14="http://schemas.microsoft.com/office/word/2010/wordprocessingDrawing" xmlns:wp="http://schemas.openxmlformats.org/drawingml/2006/wordprocessingDrawing" xmlns:w10="urn:schemas-microsoft-com:office:word" xmlns:w="http://schemas.openxmlformats.org/wordprocessingml/2006/main" xmlns:w14="http://schemas.microsoft.com/office/word/2010/wordml" xmlns:w15="http://schemas.microsoft.com/office/word/2012/wordml" xmlns:w16se="http://schemas.microsoft.com/office/word/2015/wordml/symex" xmlns:wpg="http://schemas.microsoft.com/office/word/2010/wordprocessingGroup" xmlns:wpi="http://schemas.microsoft.com/office/word/2010/wordprocessingInk" xmlns:wne="http://schemas.microsoft.com/office/word/2006/wordml" xmlns:wps="http://schemas.microsoft.com/office/word/2010/wordprocessingShape" mc:Ignorable="w14 w15 w16se wp14">
   <w:p>
     <w:pPr>
-      <w:pStyle w:val="Header"/>
+      <w:pStyle w:val="a7"/>
       <w:jc w:val="both"/>
       <w:rPr>
         <w:rFonts w:ascii="宋体"/>
@@ -7125,8 +6853,8 @@
 </file>
 
 <file path=word/numbering.xml><?xml version="1.0" encoding="utf-8"?>
-<w:numbering xmlns:ve="http://schemas.openxmlformats.org/markup-compatibility/2006" xmlns:o="urn:schemas-microsoft-com:office:office" xmlns:r="http://schemas.openxmlformats.org/officeDocument/2006/relationships" xmlns:m="http://schemas.openxmlformats.org/officeDocument/2006/math" xmlns:v="urn:schemas-microsoft-com:vml" xmlns:wp="http://schemas.openxmlformats.org/drawingml/2006/wordprocessingDrawing" xmlns:w10="urn:schemas-microsoft-com:office:word" xmlns:w="http://schemas.openxmlformats.org/wordprocessingml/2006/main" xmlns:wne="http://schemas.microsoft.com/office/word/2006/wordml">
-  <w:abstractNum w:abstractNumId="0">
+<w:numbering xmlns:wpc="http://schemas.microsoft.com/office/word/2010/wordprocessingCanvas" xmlns:cx="http://schemas.microsoft.com/office/drawing/2014/chartex" xmlns:mc="http://schemas.openxmlformats.org/markup-compatibility/2006" xmlns:o="urn:schemas-microsoft-com:office:office" xmlns:r="http://schemas.openxmlformats.org/officeDocument/2006/relationships" xmlns:m="http://schemas.openxmlformats.org/officeDocument/2006/math" xmlns:v="urn:schemas-microsoft-com:vml" xmlns:wp14="http://schemas.microsoft.com/office/word/2010/wordprocessingDrawing" xmlns:wp="http://schemas.openxmlformats.org/drawingml/2006/wordprocessingDrawing" xmlns:w10="urn:schemas-microsoft-com:office:word" xmlns:w="http://schemas.openxmlformats.org/wordprocessingml/2006/main" xmlns:w14="http://schemas.microsoft.com/office/word/2010/wordml" xmlns:w15="http://schemas.microsoft.com/office/word/2012/wordml" xmlns:w16se="http://schemas.microsoft.com/office/word/2015/wordml/symex" xmlns:wpg="http://schemas.microsoft.com/office/word/2010/wordprocessingGroup" xmlns:wpi="http://schemas.microsoft.com/office/word/2010/wordprocessingInk" xmlns:wne="http://schemas.microsoft.com/office/word/2006/wordml" xmlns:wps="http://schemas.microsoft.com/office/word/2010/wordprocessingShape" mc:Ignorable="w14 w15 w16se wp14">
+  <w:abstractNum w:abstractNumId="0" w15:restartNumberingAfterBreak="0">
     <w:nsid w:val="FFFFFFFE"/>
     <w:multiLevelType w:val="multilevel"/>
     <w:tmpl w:val="FFFFFFFE"/>
@@ -7212,7 +6940,7 @@
       </w:rPr>
     </w:lvl>
   </w:abstractNum>
-  <w:abstractNum w:abstractNumId="1">
+  <w:abstractNum w:abstractNumId="1" w15:restartNumberingAfterBreak="0">
     <w:nsid w:val="0C3456E1"/>
     <w:multiLevelType w:val="hybridMultilevel"/>
     <w:tmpl w:val="C6043CA2"/>
@@ -7325,7 +7053,7 @@
       </w:rPr>
     </w:lvl>
   </w:abstractNum>
-  <w:abstractNum w:abstractNumId="2">
+  <w:abstractNum w:abstractNumId="2" w15:restartNumberingAfterBreak="0">
     <w:nsid w:val="204B27AC"/>
     <w:multiLevelType w:val="multilevel"/>
     <w:tmpl w:val="204B27AC"/>
@@ -7412,7 +7140,7 @@
       </w:rPr>
     </w:lvl>
   </w:abstractNum>
-  <w:abstractNum w:abstractNumId="3">
+  <w:abstractNum w:abstractNumId="3" w15:restartNumberingAfterBreak="0">
     <w:nsid w:val="45AD4878"/>
     <w:multiLevelType w:val="multilevel"/>
     <w:tmpl w:val="45AD4878"/>
@@ -7499,7 +7227,7 @@
       </w:rPr>
     </w:lvl>
   </w:abstractNum>
-  <w:abstractNum w:abstractNumId="4">
+  <w:abstractNum w:abstractNumId="4" w15:restartNumberingAfterBreak="0">
     <w:nsid w:val="58230E0F"/>
     <w:multiLevelType w:val="multilevel"/>
     <w:tmpl w:val="58230E0F"/>
@@ -7586,7 +7314,7 @@
       </w:rPr>
     </w:lvl>
   </w:abstractNum>
-  <w:abstractNum w:abstractNumId="5">
+  <w:abstractNum w:abstractNumId="5" w15:restartNumberingAfterBreak="0">
     <w:nsid w:val="63061AA5"/>
     <w:multiLevelType w:val="hybridMultilevel"/>
     <w:tmpl w:val="A97C7A94"/>
@@ -7721,159 +7449,390 @@
 </file>
 
 <file path=word/styles.xml><?xml version="1.0" encoding="utf-8"?>
-<w:styles xmlns:r="http://schemas.openxmlformats.org/officeDocument/2006/relationships" xmlns:w="http://schemas.openxmlformats.org/wordprocessingml/2006/main">
+<w:styles xmlns:mc="http://schemas.openxmlformats.org/markup-compatibility/2006" xmlns:r="http://schemas.openxmlformats.org/officeDocument/2006/relationships" xmlns:w="http://schemas.openxmlformats.org/wordprocessingml/2006/main" xmlns:w14="http://schemas.microsoft.com/office/word/2010/wordml" xmlns:w15="http://schemas.microsoft.com/office/word/2012/wordml" xmlns:w16se="http://schemas.microsoft.com/office/word/2015/wordml/symex" mc:Ignorable="w14 w15 w16se">
   <w:docDefaults>
     <w:rPrDefault>
       <w:rPr>
         <w:rFonts w:ascii="等线" w:eastAsia="等线" w:hAnsi="等线" w:cs="Times New Roman"/>
-        <w:kern w:val="2"/>
-        <w:sz w:val="21"/>
-        <w:szCs w:val="22"/>
         <w:lang w:val="en-US" w:eastAsia="zh-CN" w:bidi="ar-SA"/>
       </w:rPr>
     </w:rPrDefault>
     <w:pPrDefault/>
   </w:docDefaults>
-  <w:latentStyles w:defLockedState="0" w:defUIPriority="99" w:defSemiHidden="1" w:defUnhideWhenUsed="1" w:defQFormat="0" w:count="267">
-    <w:lsdException w:name="Normal" w:locked="1" w:semiHidden="0" w:uiPriority="0" w:unhideWhenUsed="0" w:qFormat="1"/>
-    <w:lsdException w:name="heading 1" w:locked="1" w:semiHidden="0" w:uiPriority="0" w:unhideWhenUsed="0" w:qFormat="1"/>
-    <w:lsdException w:name="heading 2" w:locked="1" w:semiHidden="0" w:uiPriority="0" w:unhideWhenUsed="0" w:qFormat="1"/>
-    <w:lsdException w:name="heading 3" w:locked="1" w:semiHidden="0" w:uiPriority="0" w:unhideWhenUsed="0" w:qFormat="1"/>
-    <w:lsdException w:name="heading 4" w:locked="1" w:semiHidden="0" w:uiPriority="0" w:unhideWhenUsed="0" w:qFormat="1"/>
-    <w:lsdException w:name="heading 5" w:locked="1" w:semiHidden="0" w:uiPriority="0" w:unhideWhenUsed="0" w:qFormat="1"/>
-    <w:lsdException w:name="heading 6" w:locked="1" w:uiPriority="0" w:qFormat="1"/>
-    <w:lsdException w:name="heading 7" w:locked="1" w:uiPriority="0" w:qFormat="1"/>
-    <w:lsdException w:name="heading 8" w:locked="1" w:uiPriority="0" w:qFormat="1"/>
-    <w:lsdException w:name="heading 9" w:locked="1" w:uiPriority="0" w:qFormat="1"/>
-    <w:lsdException w:name="toc 1" w:locked="1" w:semiHidden="0" w:uiPriority="0" w:unhideWhenUsed="0"/>
-    <w:lsdException w:name="toc 2" w:locked="1" w:semiHidden="0" w:uiPriority="0" w:unhideWhenUsed="0"/>
-    <w:lsdException w:name="toc 3" w:locked="1" w:semiHidden="0" w:uiPriority="0" w:unhideWhenUsed="0"/>
-    <w:lsdException w:name="toc 4" w:locked="1" w:semiHidden="0" w:uiPriority="0" w:unhideWhenUsed="0"/>
-    <w:lsdException w:name="toc 5" w:locked="1" w:semiHidden="0" w:uiPriority="0" w:unhideWhenUsed="0"/>
-    <w:lsdException w:name="toc 6" w:locked="1" w:semiHidden="0" w:uiPriority="0" w:unhideWhenUsed="0"/>
-    <w:lsdException w:name="toc 7" w:locked="1" w:semiHidden="0" w:uiPriority="0" w:unhideWhenUsed="0"/>
-    <w:lsdException w:name="toc 8" w:locked="1" w:semiHidden="0" w:uiPriority="0" w:unhideWhenUsed="0"/>
-    <w:lsdException w:name="toc 9" w:locked="1" w:semiHidden="0" w:uiPriority="0" w:unhideWhenUsed="0"/>
-    <w:lsdException w:name="caption" w:locked="1" w:uiPriority="0" w:qFormat="1"/>
-    <w:lsdException w:name="Title" w:locked="1" w:semiHidden="0" w:uiPriority="0" w:unhideWhenUsed="0" w:qFormat="1"/>
-    <w:lsdException w:name="Default Paragraph Font" w:locked="1" w:semiHidden="0" w:uiPriority="0" w:unhideWhenUsed="0"/>
-    <w:lsdException w:name="Subtitle" w:locked="1" w:semiHidden="0" w:uiPriority="0" w:unhideWhenUsed="0" w:qFormat="1"/>
-    <w:lsdException w:name="Strong" w:locked="1" w:semiHidden="0" w:uiPriority="0" w:unhideWhenUsed="0" w:qFormat="1"/>
-    <w:lsdException w:name="Emphasis" w:locked="1" w:semiHidden="0" w:uiPriority="0" w:unhideWhenUsed="0" w:qFormat="1"/>
-    <w:lsdException w:name="Table Grid" w:locked="1" w:semiHidden="0" w:uiPriority="0" w:unhideWhenUsed="0"/>
-    <w:lsdException w:name="Placeholder Text" w:unhideWhenUsed="0"/>
-    <w:lsdException w:name="No Spacing" w:semiHidden="0" w:uiPriority="1" w:unhideWhenUsed="0" w:qFormat="1"/>
-    <w:lsdException w:name="Light Shading" w:semiHidden="0" w:uiPriority="60" w:unhideWhenUsed="0"/>
-    <w:lsdException w:name="Light List" w:semiHidden="0" w:uiPriority="61" w:unhideWhenUsed="0"/>
-    <w:lsdException w:name="Light Grid" w:semiHidden="0" w:uiPriority="62" w:unhideWhenUsed="0"/>
-    <w:lsdException w:name="Medium Shading 1" w:semiHidden="0" w:uiPriority="63" w:unhideWhenUsed="0"/>
-    <w:lsdException w:name="Medium Shading 2" w:semiHidden="0" w:uiPriority="64" w:unhideWhenUsed="0"/>
-    <w:lsdException w:name="Medium List 1" w:semiHidden="0" w:uiPriority="65" w:unhideWhenUsed="0"/>
-    <w:lsdException w:name="Medium List 2" w:semiHidden="0" w:uiPriority="66" w:unhideWhenUsed="0"/>
-    <w:lsdException w:name="Medium Grid 1" w:semiHidden="0" w:uiPriority="67" w:unhideWhenUsed="0"/>
-    <w:lsdException w:name="Medium Grid 2" w:semiHidden="0" w:uiPriority="68" w:unhideWhenUsed="0"/>
-    <w:lsdException w:name="Medium Grid 3" w:semiHidden="0" w:uiPriority="69" w:unhideWhenUsed="0"/>
-    <w:lsdException w:name="Dark List" w:semiHidden="0" w:uiPriority="70" w:unhideWhenUsed="0"/>
-    <w:lsdException w:name="Colorful Shading" w:semiHidden="0" w:uiPriority="71" w:unhideWhenUsed="0"/>
-    <w:lsdException w:name="Colorful List" w:semiHidden="0" w:uiPriority="72" w:unhideWhenUsed="0"/>
-    <w:lsdException w:name="Colorful Grid" w:semiHidden="0" w:uiPriority="73" w:unhideWhenUsed="0"/>
-    <w:lsdException w:name="Light Shading Accent 1" w:semiHidden="0" w:uiPriority="60" w:unhideWhenUsed="0"/>
-    <w:lsdException w:name="Light List Accent 1" w:semiHidden="0" w:uiPriority="61" w:unhideWhenUsed="0"/>
-    <w:lsdException w:name="Light Grid Accent 1" w:semiHidden="0" w:uiPriority="62" w:unhideWhenUsed="0"/>
-    <w:lsdException w:name="Medium Shading 1 Accent 1" w:semiHidden="0" w:uiPriority="63" w:unhideWhenUsed="0"/>
-    <w:lsdException w:name="Medium Shading 2 Accent 1" w:semiHidden="0" w:uiPriority="64" w:unhideWhenUsed="0"/>
-    <w:lsdException w:name="Medium List 1 Accent 1" w:semiHidden="0" w:uiPriority="65" w:unhideWhenUsed="0"/>
-    <w:lsdException w:name="Revision" w:unhideWhenUsed="0"/>
-    <w:lsdException w:name="List Paragraph" w:semiHidden="0" w:uiPriority="34" w:unhideWhenUsed="0" w:qFormat="1"/>
-    <w:lsdException w:name="Quote" w:semiHidden="0" w:uiPriority="29" w:unhideWhenUsed="0" w:qFormat="1"/>
-    <w:lsdException w:name="Intense Quote" w:semiHidden="0" w:uiPriority="30" w:unhideWhenUsed="0" w:qFormat="1"/>
-    <w:lsdException w:name="Medium List 2 Accent 1" w:semiHidden="0" w:uiPriority="66" w:unhideWhenUsed="0"/>
-    <w:lsdException w:name="Medium Grid 1 Accent 1" w:semiHidden="0" w:uiPriority="67" w:unhideWhenUsed="0"/>
-    <w:lsdException w:name="Medium Grid 2 Accent 1" w:semiHidden="0" w:uiPriority="68" w:unhideWhenUsed="0"/>
-    <w:lsdException w:name="Medium Grid 3 Accent 1" w:semiHidden="0" w:uiPriority="69" w:unhideWhenUsed="0"/>
-    <w:lsdException w:name="Dark List Accent 1" w:semiHidden="0" w:uiPriority="70" w:unhideWhenUsed="0"/>
-    <w:lsdException w:name="Colorful Shading Accent 1" w:semiHidden="0" w:uiPriority="71" w:unhideWhenUsed="0"/>
-    <w:lsdException w:name="Colorful List Accent 1" w:semiHidden="0" w:uiPriority="72" w:unhideWhenUsed="0"/>
-    <w:lsdException w:name="Colorful Grid Accent 1" w:semiHidden="0" w:uiPriority="73" w:unhideWhenUsed="0"/>
-    <w:lsdException w:name="Light Shading Accent 2" w:semiHidden="0" w:uiPriority="60" w:unhideWhenUsed="0"/>
-    <w:lsdException w:name="Light List Accent 2" w:semiHidden="0" w:uiPriority="61" w:unhideWhenUsed="0"/>
-    <w:lsdException w:name="Light Grid Accent 2" w:semiHidden="0" w:uiPriority="62" w:unhideWhenUsed="0"/>
-    <w:lsdException w:name="Medium Shading 1 Accent 2" w:semiHidden="0" w:uiPriority="63" w:unhideWhenUsed="0"/>
-    <w:lsdException w:name="Medium Shading 2 Accent 2" w:semiHidden="0" w:uiPriority="64" w:unhideWhenUsed="0"/>
-    <w:lsdException w:name="Medium List 1 Accent 2" w:semiHidden="0" w:uiPriority="65" w:unhideWhenUsed="0"/>
-    <w:lsdException w:name="Medium List 2 Accent 2" w:semiHidden="0" w:uiPriority="66" w:unhideWhenUsed="0"/>
-    <w:lsdException w:name="Medium Grid 1 Accent 2" w:semiHidden="0" w:uiPriority="67" w:unhideWhenUsed="0"/>
-    <w:lsdException w:name="Medium Grid 2 Accent 2" w:semiHidden="0" w:uiPriority="68" w:unhideWhenUsed="0"/>
-    <w:lsdException w:name="Medium Grid 3 Accent 2" w:semiHidden="0" w:uiPriority="69" w:unhideWhenUsed="0"/>
-    <w:lsdException w:name="Dark List Accent 2" w:semiHidden="0" w:uiPriority="70" w:unhideWhenUsed="0"/>
-    <w:lsdException w:name="Colorful Shading Accent 2" w:semiHidden="0" w:uiPriority="71" w:unhideWhenUsed="0"/>
-    <w:lsdException w:name="Colorful List Accent 2" w:semiHidden="0" w:uiPriority="72" w:unhideWhenUsed="0"/>
-    <w:lsdException w:name="Colorful Grid Accent 2" w:semiHidden="0" w:uiPriority="73" w:unhideWhenUsed="0"/>
-    <w:lsdException w:name="Light Shading Accent 3" w:semiHidden="0" w:uiPriority="60" w:unhideWhenUsed="0"/>
-    <w:lsdException w:name="Light List Accent 3" w:semiHidden="0" w:uiPriority="61" w:unhideWhenUsed="0"/>
-    <w:lsdException w:name="Light Grid Accent 3" w:semiHidden="0" w:uiPriority="62" w:unhideWhenUsed="0"/>
-    <w:lsdException w:name="Medium Shading 1 Accent 3" w:semiHidden="0" w:uiPriority="63" w:unhideWhenUsed="0"/>
-    <w:lsdException w:name="Medium Shading 2 Accent 3" w:semiHidden="0" w:uiPriority="64" w:unhideWhenUsed="0"/>
-    <w:lsdException w:name="Medium List 1 Accent 3" w:semiHidden="0" w:uiPriority="65" w:unhideWhenUsed="0"/>
-    <w:lsdException w:name="Medium List 2 Accent 3" w:semiHidden="0" w:uiPriority="66" w:unhideWhenUsed="0"/>
-    <w:lsdException w:name="Medium Grid 1 Accent 3" w:semiHidden="0" w:uiPriority="67" w:unhideWhenUsed="0"/>
-    <w:lsdException w:name="Medium Grid 2 Accent 3" w:semiHidden="0" w:uiPriority="68" w:unhideWhenUsed="0"/>
-    <w:lsdException w:name="Medium Grid 3 Accent 3" w:semiHidden="0" w:uiPriority="69" w:unhideWhenUsed="0"/>
-    <w:lsdException w:name="Dark List Accent 3" w:semiHidden="0" w:uiPriority="70" w:unhideWhenUsed="0"/>
-    <w:lsdException w:name="Colorful Shading Accent 3" w:semiHidden="0" w:uiPriority="71" w:unhideWhenUsed="0"/>
-    <w:lsdException w:name="Colorful List Accent 3" w:semiHidden="0" w:uiPriority="72" w:unhideWhenUsed="0"/>
-    <w:lsdException w:name="Colorful Grid Accent 3" w:semiHidden="0" w:uiPriority="73" w:unhideWhenUsed="0"/>
-    <w:lsdException w:name="Light Shading Accent 4" w:semiHidden="0" w:uiPriority="60" w:unhideWhenUsed="0"/>
-    <w:lsdException w:name="Light List Accent 4" w:semiHidden="0" w:uiPriority="61" w:unhideWhenUsed="0"/>
-    <w:lsdException w:name="Light Grid Accent 4" w:semiHidden="0" w:uiPriority="62" w:unhideWhenUsed="0"/>
-    <w:lsdException w:name="Medium Shading 1 Accent 4" w:semiHidden="0" w:uiPriority="63" w:unhideWhenUsed="0"/>
-    <w:lsdException w:name="Medium Shading 2 Accent 4" w:semiHidden="0" w:uiPriority="64" w:unhideWhenUsed="0"/>
-    <w:lsdException w:name="Medium List 1 Accent 4" w:semiHidden="0" w:uiPriority="65" w:unhideWhenUsed="0"/>
-    <w:lsdException w:name="Medium List 2 Accent 4" w:semiHidden="0" w:uiPriority="66" w:unhideWhenUsed="0"/>
-    <w:lsdException w:name="Medium Grid 1 Accent 4" w:semiHidden="0" w:uiPriority="67" w:unhideWhenUsed="0"/>
-    <w:lsdException w:name="Medium Grid 2 Accent 4" w:semiHidden="0" w:uiPriority="68" w:unhideWhenUsed="0"/>
-    <w:lsdException w:name="Medium Grid 3 Accent 4" w:semiHidden="0" w:uiPriority="69" w:unhideWhenUsed="0"/>
-    <w:lsdException w:name="Dark List Accent 4" w:semiHidden="0" w:uiPriority="70" w:unhideWhenUsed="0"/>
-    <w:lsdException w:name="Colorful Shading Accent 4" w:semiHidden="0" w:uiPriority="71" w:unhideWhenUsed="0"/>
-    <w:lsdException w:name="Colorful List Accent 4" w:semiHidden="0" w:uiPriority="72" w:unhideWhenUsed="0"/>
-    <w:lsdException w:name="Colorful Grid Accent 4" w:semiHidden="0" w:uiPriority="73" w:unhideWhenUsed="0"/>
-    <w:lsdException w:name="Light Shading Accent 5" w:semiHidden="0" w:uiPriority="60" w:unhideWhenUsed="0"/>
-    <w:lsdException w:name="Light List Accent 5" w:semiHidden="0" w:uiPriority="61" w:unhideWhenUsed="0"/>
-    <w:lsdException w:name="Light Grid Accent 5" w:semiHidden="0" w:uiPriority="62" w:unhideWhenUsed="0"/>
-    <w:lsdException w:name="Medium Shading 1 Accent 5" w:semiHidden="0" w:uiPriority="63" w:unhideWhenUsed="0"/>
-    <w:lsdException w:name="Medium Shading 2 Accent 5" w:semiHidden="0" w:uiPriority="64" w:unhideWhenUsed="0"/>
-    <w:lsdException w:name="Medium List 1 Accent 5" w:semiHidden="0" w:uiPriority="65" w:unhideWhenUsed="0"/>
-    <w:lsdException w:name="Medium List 2 Accent 5" w:semiHidden="0" w:uiPriority="66" w:unhideWhenUsed="0"/>
-    <w:lsdException w:name="Medium Grid 1 Accent 5" w:semiHidden="0" w:uiPriority="67" w:unhideWhenUsed="0"/>
-    <w:lsdException w:name="Medium Grid 2 Accent 5" w:semiHidden="0" w:uiPriority="68" w:unhideWhenUsed="0"/>
-    <w:lsdException w:name="Medium Grid 3 Accent 5" w:semiHidden="0" w:uiPriority="69" w:unhideWhenUsed="0"/>
-    <w:lsdException w:name="Dark List Accent 5" w:semiHidden="0" w:uiPriority="70" w:unhideWhenUsed="0"/>
-    <w:lsdException w:name="Colorful Shading Accent 5" w:semiHidden="0" w:uiPriority="71" w:unhideWhenUsed="0"/>
-    <w:lsdException w:name="Colorful List Accent 5" w:semiHidden="0" w:uiPriority="72" w:unhideWhenUsed="0"/>
-    <w:lsdException w:name="Colorful Grid Accent 5" w:semiHidden="0" w:uiPriority="73" w:unhideWhenUsed="0"/>
-    <w:lsdException w:name="Light Shading Accent 6" w:semiHidden="0" w:uiPriority="60" w:unhideWhenUsed="0"/>
-    <w:lsdException w:name="Light List Accent 6" w:semiHidden="0" w:uiPriority="61" w:unhideWhenUsed="0"/>
-    <w:lsdException w:name="Light Grid Accent 6" w:semiHidden="0" w:uiPriority="62" w:unhideWhenUsed="0"/>
-    <w:lsdException w:name="Medium Shading 1 Accent 6" w:semiHidden="0" w:uiPriority="63" w:unhideWhenUsed="0"/>
-    <w:lsdException w:name="Medium Shading 2 Accent 6" w:semiHidden="0" w:uiPriority="64" w:unhideWhenUsed="0"/>
-    <w:lsdException w:name="Medium List 1 Accent 6" w:semiHidden="0" w:uiPriority="65" w:unhideWhenUsed="0"/>
-    <w:lsdException w:name="Medium List 2 Accent 6" w:semiHidden="0" w:uiPriority="66" w:unhideWhenUsed="0"/>
-    <w:lsdException w:name="Medium Grid 1 Accent 6" w:semiHidden="0" w:uiPriority="67" w:unhideWhenUsed="0"/>
-    <w:lsdException w:name="Medium Grid 2 Accent 6" w:semiHidden="0" w:uiPriority="68" w:unhideWhenUsed="0"/>
-    <w:lsdException w:name="Medium Grid 3 Accent 6" w:semiHidden="0" w:uiPriority="69" w:unhideWhenUsed="0"/>
-    <w:lsdException w:name="Dark List Accent 6" w:semiHidden="0" w:uiPriority="70" w:unhideWhenUsed="0"/>
-    <w:lsdException w:name="Colorful Shading Accent 6" w:semiHidden="0" w:uiPriority="71" w:unhideWhenUsed="0"/>
-    <w:lsdException w:name="Colorful List Accent 6" w:semiHidden="0" w:uiPriority="72" w:unhideWhenUsed="0"/>
-    <w:lsdException w:name="Colorful Grid Accent 6" w:semiHidden="0" w:uiPriority="73" w:unhideWhenUsed="0"/>
-    <w:lsdException w:name="Subtle Emphasis" w:semiHidden="0" w:uiPriority="19" w:unhideWhenUsed="0" w:qFormat="1"/>
-    <w:lsdException w:name="Intense Emphasis" w:semiHidden="0" w:uiPriority="21" w:unhideWhenUsed="0" w:qFormat="1"/>
-    <w:lsdException w:name="Subtle Reference" w:semiHidden="0" w:uiPriority="31" w:unhideWhenUsed="0" w:qFormat="1"/>
-    <w:lsdException w:name="Intense Reference" w:semiHidden="0" w:uiPriority="32" w:unhideWhenUsed="0" w:qFormat="1"/>
-    <w:lsdException w:name="Book Title" w:semiHidden="0" w:uiPriority="33" w:unhideWhenUsed="0" w:qFormat="1"/>
-    <w:lsdException w:name="Bibliography" w:uiPriority="37"/>
-    <w:lsdException w:name="TOC Heading" w:uiPriority="39" w:qFormat="1"/>
+  <w:latentStyles w:defLockedState="0" w:defUIPriority="99" w:defSemiHidden="0" w:defUnhideWhenUsed="0" w:defQFormat="0" w:count="371">
+    <w:lsdException w:name="Normal" w:locked="1" w:uiPriority="0" w:qFormat="1"/>
+    <w:lsdException w:name="heading 1" w:locked="1" w:uiPriority="0" w:qFormat="1"/>
+    <w:lsdException w:name="heading 2" w:locked="1" w:uiPriority="0" w:qFormat="1"/>
+    <w:lsdException w:name="heading 3" w:locked="1" w:uiPriority="0" w:qFormat="1"/>
+    <w:lsdException w:name="heading 4" w:locked="1" w:uiPriority="0" w:qFormat="1"/>
+    <w:lsdException w:name="heading 5" w:locked="1" w:uiPriority="0" w:qFormat="1"/>
+    <w:lsdException w:name="heading 6" w:locked="1" w:semiHidden="1" w:uiPriority="0" w:unhideWhenUsed="1" w:qFormat="1"/>
+    <w:lsdException w:name="heading 7" w:locked="1" w:semiHidden="1" w:uiPriority="0" w:unhideWhenUsed="1" w:qFormat="1"/>
+    <w:lsdException w:name="heading 8" w:locked="1" w:semiHidden="1" w:uiPriority="0" w:unhideWhenUsed="1" w:qFormat="1"/>
+    <w:lsdException w:name="heading 9" w:locked="1" w:semiHidden="1" w:uiPriority="0" w:unhideWhenUsed="1" w:qFormat="1"/>
+    <w:lsdException w:name="index 1" w:semiHidden="1" w:unhideWhenUsed="1"/>
+    <w:lsdException w:name="index 2" w:semiHidden="1" w:unhideWhenUsed="1"/>
+    <w:lsdException w:name="index 3" w:semiHidden="1" w:unhideWhenUsed="1"/>
+    <w:lsdException w:name="index 4" w:semiHidden="1" w:unhideWhenUsed="1"/>
+    <w:lsdException w:name="index 5" w:semiHidden="1" w:unhideWhenUsed="1"/>
+    <w:lsdException w:name="index 6" w:semiHidden="1" w:unhideWhenUsed="1"/>
+    <w:lsdException w:name="index 7" w:semiHidden="1" w:unhideWhenUsed="1"/>
+    <w:lsdException w:name="index 8" w:semiHidden="1" w:unhideWhenUsed="1"/>
+    <w:lsdException w:name="index 9" w:semiHidden="1" w:unhideWhenUsed="1"/>
+    <w:lsdException w:name="toc 1" w:locked="1" w:uiPriority="0"/>
+    <w:lsdException w:name="toc 2" w:locked="1" w:uiPriority="0"/>
+    <w:lsdException w:name="toc 3" w:locked="1" w:uiPriority="0"/>
+    <w:lsdException w:name="toc 4" w:locked="1" w:uiPriority="0"/>
+    <w:lsdException w:name="toc 5" w:locked="1" w:uiPriority="0"/>
+    <w:lsdException w:name="toc 6" w:locked="1" w:uiPriority="0"/>
+    <w:lsdException w:name="toc 7" w:locked="1" w:uiPriority="0"/>
+    <w:lsdException w:name="toc 8" w:locked="1" w:uiPriority="0"/>
+    <w:lsdException w:name="toc 9" w:locked="1" w:uiPriority="0"/>
+    <w:lsdException w:name="Normal Indent" w:semiHidden="1" w:unhideWhenUsed="1"/>
+    <w:lsdException w:name="footnote text" w:semiHidden="1" w:unhideWhenUsed="1"/>
+    <w:lsdException w:name="annotation text" w:semiHidden="1" w:unhideWhenUsed="1"/>
+    <w:lsdException w:name="header" w:semiHidden="1" w:unhideWhenUsed="1"/>
+    <w:lsdException w:name="footer" w:semiHidden="1" w:unhideWhenUsed="1"/>
+    <w:lsdException w:name="index heading" w:semiHidden="1" w:unhideWhenUsed="1"/>
+    <w:lsdException w:name="caption" w:locked="1" w:semiHidden="1" w:uiPriority="0" w:unhideWhenUsed="1" w:qFormat="1"/>
+    <w:lsdException w:name="table of figures" w:semiHidden="1" w:unhideWhenUsed="1"/>
+    <w:lsdException w:name="envelope address" w:semiHidden="1" w:unhideWhenUsed="1"/>
+    <w:lsdException w:name="envelope return" w:semiHidden="1" w:unhideWhenUsed="1"/>
+    <w:lsdException w:name="footnote reference" w:semiHidden="1" w:unhideWhenUsed="1"/>
+    <w:lsdException w:name="annotation reference" w:semiHidden="1" w:unhideWhenUsed="1"/>
+    <w:lsdException w:name="line number" w:semiHidden="1" w:unhideWhenUsed="1"/>
+    <w:lsdException w:name="page number" w:semiHidden="1" w:unhideWhenUsed="1"/>
+    <w:lsdException w:name="endnote reference" w:semiHidden="1" w:unhideWhenUsed="1"/>
+    <w:lsdException w:name="endnote text" w:semiHidden="1" w:unhideWhenUsed="1"/>
+    <w:lsdException w:name="table of authorities" w:semiHidden="1" w:unhideWhenUsed="1"/>
+    <w:lsdException w:name="macro" w:semiHidden="1" w:unhideWhenUsed="1"/>
+    <w:lsdException w:name="toa heading" w:semiHidden="1" w:unhideWhenUsed="1"/>
+    <w:lsdException w:name="List" w:semiHidden="1" w:unhideWhenUsed="1"/>
+    <w:lsdException w:name="List Bullet" w:semiHidden="1" w:unhideWhenUsed="1"/>
+    <w:lsdException w:name="List Number" w:semiHidden="1" w:unhideWhenUsed="1"/>
+    <w:lsdException w:name="List 2" w:semiHidden="1" w:unhideWhenUsed="1"/>
+    <w:lsdException w:name="List 3" w:semiHidden="1" w:unhideWhenUsed="1"/>
+    <w:lsdException w:name="List 4" w:semiHidden="1" w:unhideWhenUsed="1"/>
+    <w:lsdException w:name="List 5" w:semiHidden="1" w:unhideWhenUsed="1"/>
+    <w:lsdException w:name="List Bullet 2" w:semiHidden="1" w:unhideWhenUsed="1"/>
+    <w:lsdException w:name="List Bullet 3" w:semiHidden="1" w:unhideWhenUsed="1"/>
+    <w:lsdException w:name="List Bullet 4" w:semiHidden="1" w:unhideWhenUsed="1"/>
+    <w:lsdException w:name="List Bullet 5" w:semiHidden="1" w:unhideWhenUsed="1"/>
+    <w:lsdException w:name="List Number 2" w:semiHidden="1" w:unhideWhenUsed="1"/>
+    <w:lsdException w:name="List Number 3" w:semiHidden="1" w:unhideWhenUsed="1"/>
+    <w:lsdException w:name="List Number 4" w:semiHidden="1" w:unhideWhenUsed="1"/>
+    <w:lsdException w:name="List Number 5" w:semiHidden="1" w:unhideWhenUsed="1"/>
+    <w:lsdException w:name="Title" w:locked="1" w:uiPriority="0" w:qFormat="1"/>
+    <w:lsdException w:name="Closing" w:semiHidden="1" w:unhideWhenUsed="1"/>
+    <w:lsdException w:name="Signature" w:semiHidden="1" w:unhideWhenUsed="1"/>
+    <w:lsdException w:name="Default Paragraph Font" w:locked="1" w:uiPriority="0"/>
+    <w:lsdException w:name="Body Text" w:semiHidden="1" w:unhideWhenUsed="1"/>
+    <w:lsdException w:name="Body Text Indent" w:semiHidden="1" w:unhideWhenUsed="1"/>
+    <w:lsdException w:name="List Continue" w:semiHidden="1" w:unhideWhenUsed="1"/>
+    <w:lsdException w:name="List Continue 2" w:semiHidden="1" w:unhideWhenUsed="1"/>
+    <w:lsdException w:name="List Continue 3" w:semiHidden="1" w:unhideWhenUsed="1"/>
+    <w:lsdException w:name="List Continue 4" w:semiHidden="1" w:unhideWhenUsed="1"/>
+    <w:lsdException w:name="List Continue 5" w:semiHidden="1" w:unhideWhenUsed="1"/>
+    <w:lsdException w:name="Message Header" w:semiHidden="1" w:unhideWhenUsed="1"/>
+    <w:lsdException w:name="Subtitle" w:locked="1" w:uiPriority="0" w:qFormat="1"/>
+    <w:lsdException w:name="Salutation" w:semiHidden="1" w:unhideWhenUsed="1"/>
+    <w:lsdException w:name="Date" w:semiHidden="1" w:unhideWhenUsed="1"/>
+    <w:lsdException w:name="Body Text First Indent" w:semiHidden="1" w:unhideWhenUsed="1"/>
+    <w:lsdException w:name="Body Text First Indent 2" w:semiHidden="1" w:unhideWhenUsed="1"/>
+    <w:lsdException w:name="Note Heading" w:semiHidden="1" w:unhideWhenUsed="1"/>
+    <w:lsdException w:name="Body Text 2" w:semiHidden="1" w:unhideWhenUsed="1"/>
+    <w:lsdException w:name="Body Text 3" w:semiHidden="1" w:unhideWhenUsed="1"/>
+    <w:lsdException w:name="Body Text Indent 2" w:semiHidden="1" w:unhideWhenUsed="1"/>
+    <w:lsdException w:name="Body Text Indent 3" w:semiHidden="1" w:unhideWhenUsed="1"/>
+    <w:lsdException w:name="Block Text" w:semiHidden="1" w:unhideWhenUsed="1"/>
+    <w:lsdException w:name="Hyperlink" w:semiHidden="1" w:unhideWhenUsed="1"/>
+    <w:lsdException w:name="FollowedHyperlink" w:semiHidden="1" w:unhideWhenUsed="1"/>
+    <w:lsdException w:name="Strong" w:locked="1" w:uiPriority="0" w:qFormat="1"/>
+    <w:lsdException w:name="Emphasis" w:locked="1" w:uiPriority="0" w:qFormat="1"/>
+    <w:lsdException w:name="Document Map" w:semiHidden="1" w:unhideWhenUsed="1"/>
+    <w:lsdException w:name="Plain Text" w:semiHidden="1" w:unhideWhenUsed="1"/>
+    <w:lsdException w:name="E-mail Signature" w:semiHidden="1" w:unhideWhenUsed="1"/>
+    <w:lsdException w:name="HTML Top of Form" w:semiHidden="1" w:unhideWhenUsed="1"/>
+    <w:lsdException w:name="HTML Bottom of Form" w:semiHidden="1" w:unhideWhenUsed="1"/>
+    <w:lsdException w:name="Normal (Web)" w:semiHidden="1" w:unhideWhenUsed="1"/>
+    <w:lsdException w:name="HTML Acronym" w:semiHidden="1" w:unhideWhenUsed="1"/>
+    <w:lsdException w:name="HTML Address" w:semiHidden="1" w:unhideWhenUsed="1"/>
+    <w:lsdException w:name="HTML Cite" w:semiHidden="1" w:unhideWhenUsed="1"/>
+    <w:lsdException w:name="HTML Code" w:semiHidden="1" w:unhideWhenUsed="1"/>
+    <w:lsdException w:name="HTML Definition" w:semiHidden="1" w:unhideWhenUsed="1"/>
+    <w:lsdException w:name="HTML Keyboard" w:semiHidden="1" w:unhideWhenUsed="1"/>
+    <w:lsdException w:name="HTML Preformatted" w:semiHidden="1" w:unhideWhenUsed="1"/>
+    <w:lsdException w:name="HTML Sample" w:semiHidden="1" w:unhideWhenUsed="1"/>
+    <w:lsdException w:name="HTML Typewriter" w:semiHidden="1" w:unhideWhenUsed="1"/>
+    <w:lsdException w:name="HTML Variable" w:semiHidden="1" w:unhideWhenUsed="1"/>
+    <w:lsdException w:name="Normal Table" w:semiHidden="1" w:unhideWhenUsed="1"/>
+    <w:lsdException w:name="annotation subject" w:semiHidden="1" w:unhideWhenUsed="1"/>
+    <w:lsdException w:name="No List" w:semiHidden="1" w:unhideWhenUsed="1"/>
+    <w:lsdException w:name="Outline List 1" w:semiHidden="1" w:unhideWhenUsed="1"/>
+    <w:lsdException w:name="Outline List 2" w:semiHidden="1" w:unhideWhenUsed="1"/>
+    <w:lsdException w:name="Outline List 3" w:semiHidden="1" w:unhideWhenUsed="1"/>
+    <w:lsdException w:name="Table Simple 1" w:semiHidden="1" w:unhideWhenUsed="1"/>
+    <w:lsdException w:name="Table Simple 2" w:semiHidden="1" w:unhideWhenUsed="1"/>
+    <w:lsdException w:name="Table Simple 3" w:semiHidden="1" w:unhideWhenUsed="1"/>
+    <w:lsdException w:name="Table Classic 1" w:semiHidden="1" w:unhideWhenUsed="1"/>
+    <w:lsdException w:name="Table Classic 2" w:semiHidden="1" w:unhideWhenUsed="1"/>
+    <w:lsdException w:name="Table Classic 3" w:semiHidden="1" w:unhideWhenUsed="1"/>
+    <w:lsdException w:name="Table Classic 4" w:semiHidden="1" w:unhideWhenUsed="1"/>
+    <w:lsdException w:name="Table Colorful 1" w:semiHidden="1" w:unhideWhenUsed="1"/>
+    <w:lsdException w:name="Table Colorful 2" w:semiHidden="1" w:unhideWhenUsed="1"/>
+    <w:lsdException w:name="Table Colorful 3" w:semiHidden="1" w:unhideWhenUsed="1"/>
+    <w:lsdException w:name="Table Columns 1" w:semiHidden="1" w:unhideWhenUsed="1"/>
+    <w:lsdException w:name="Table Columns 2" w:semiHidden="1" w:unhideWhenUsed="1"/>
+    <w:lsdException w:name="Table Columns 3" w:semiHidden="1" w:unhideWhenUsed="1"/>
+    <w:lsdException w:name="Table Columns 4" w:semiHidden="1" w:unhideWhenUsed="1"/>
+    <w:lsdException w:name="Table Columns 5" w:semiHidden="1" w:unhideWhenUsed="1"/>
+    <w:lsdException w:name="Table Grid 1" w:semiHidden="1" w:unhideWhenUsed="1"/>
+    <w:lsdException w:name="Table Grid 2" w:semiHidden="1" w:unhideWhenUsed="1"/>
+    <w:lsdException w:name="Table Grid 3" w:semiHidden="1" w:unhideWhenUsed="1"/>
+    <w:lsdException w:name="Table Grid 4" w:semiHidden="1" w:unhideWhenUsed="1"/>
+    <w:lsdException w:name="Table Grid 5" w:semiHidden="1" w:unhideWhenUsed="1"/>
+    <w:lsdException w:name="Table Grid 6" w:semiHidden="1" w:unhideWhenUsed="1"/>
+    <w:lsdException w:name="Table Grid 7" w:semiHidden="1" w:unhideWhenUsed="1"/>
+    <w:lsdException w:name="Table Grid 8" w:semiHidden="1" w:unhideWhenUsed="1"/>
+    <w:lsdException w:name="Table List 1" w:semiHidden="1" w:unhideWhenUsed="1"/>
+    <w:lsdException w:name="Table List 2" w:semiHidden="1" w:unhideWhenUsed="1"/>
+    <w:lsdException w:name="Table List 3" w:semiHidden="1" w:unhideWhenUsed="1"/>
+    <w:lsdException w:name="Table List 4" w:semiHidden="1" w:unhideWhenUsed="1"/>
+    <w:lsdException w:name="Table List 5" w:semiHidden="1" w:unhideWhenUsed="1"/>
+    <w:lsdException w:name="Table List 6" w:semiHidden="1" w:unhideWhenUsed="1"/>
+    <w:lsdException w:name="Table List 7" w:semiHidden="1" w:unhideWhenUsed="1"/>
+    <w:lsdException w:name="Table List 8" w:semiHidden="1" w:unhideWhenUsed="1"/>
+    <w:lsdException w:name="Table 3D effects 1" w:semiHidden="1" w:unhideWhenUsed="1"/>
+    <w:lsdException w:name="Table 3D effects 2" w:semiHidden="1" w:unhideWhenUsed="1"/>
+    <w:lsdException w:name="Table 3D effects 3" w:semiHidden="1" w:unhideWhenUsed="1"/>
+    <w:lsdException w:name="Table Contemporary" w:semiHidden="1" w:unhideWhenUsed="1"/>
+    <w:lsdException w:name="Table Elegant" w:semiHidden="1" w:unhideWhenUsed="1"/>
+    <w:lsdException w:name="Table Professional" w:semiHidden="1" w:unhideWhenUsed="1"/>
+    <w:lsdException w:name="Table Subtle 1" w:semiHidden="1" w:unhideWhenUsed="1"/>
+    <w:lsdException w:name="Table Subtle 2" w:semiHidden="1" w:unhideWhenUsed="1"/>
+    <w:lsdException w:name="Table Web 1" w:semiHidden="1" w:unhideWhenUsed="1"/>
+    <w:lsdException w:name="Table Web 2" w:semiHidden="1" w:unhideWhenUsed="1"/>
+    <w:lsdException w:name="Table Web 3" w:semiHidden="1" w:unhideWhenUsed="1"/>
+    <w:lsdException w:name="Balloon Text" w:semiHidden="1" w:unhideWhenUsed="1"/>
+    <w:lsdException w:name="Table Grid" w:locked="1" w:uiPriority="0"/>
+    <w:lsdException w:name="Table Theme" w:semiHidden="1" w:unhideWhenUsed="1"/>
+    <w:lsdException w:name="Placeholder Text" w:semiHidden="1"/>
+    <w:lsdException w:name="No Spacing" w:uiPriority="1" w:qFormat="1"/>
+    <w:lsdException w:name="Light Shading" w:uiPriority="60"/>
+    <w:lsdException w:name="Light List" w:uiPriority="61"/>
+    <w:lsdException w:name="Light Grid" w:uiPriority="62"/>
+    <w:lsdException w:name="Medium Shading 1" w:uiPriority="63"/>
+    <w:lsdException w:name="Medium Shading 2" w:uiPriority="64"/>
+    <w:lsdException w:name="Medium List 1" w:uiPriority="65"/>
+    <w:lsdException w:name="Medium List 2" w:uiPriority="66"/>
+    <w:lsdException w:name="Medium Grid 1" w:uiPriority="67"/>
+    <w:lsdException w:name="Medium Grid 2" w:uiPriority="68"/>
+    <w:lsdException w:name="Medium Grid 3" w:uiPriority="69"/>
+    <w:lsdException w:name="Dark List" w:uiPriority="70"/>
+    <w:lsdException w:name="Colorful Shading" w:uiPriority="71"/>
+    <w:lsdException w:name="Colorful List" w:uiPriority="72"/>
+    <w:lsdException w:name="Colorful Grid" w:uiPriority="73"/>
+    <w:lsdException w:name="Light Shading Accent 1" w:uiPriority="60"/>
+    <w:lsdException w:name="Light List Accent 1" w:uiPriority="61"/>
+    <w:lsdException w:name="Light Grid Accent 1" w:uiPriority="62"/>
+    <w:lsdException w:name="Medium Shading 1 Accent 1" w:uiPriority="63"/>
+    <w:lsdException w:name="Medium Shading 2 Accent 1" w:uiPriority="64"/>
+    <w:lsdException w:name="Medium List 1 Accent 1" w:uiPriority="65"/>
+    <w:lsdException w:name="Revision" w:semiHidden="1"/>
+    <w:lsdException w:name="List Paragraph" w:uiPriority="34" w:qFormat="1"/>
+    <w:lsdException w:name="Quote" w:uiPriority="29" w:qFormat="1"/>
+    <w:lsdException w:name="Intense Quote" w:uiPriority="30" w:qFormat="1"/>
+    <w:lsdException w:name="Medium List 2 Accent 1" w:uiPriority="66"/>
+    <w:lsdException w:name="Medium Grid 1 Accent 1" w:uiPriority="67"/>
+    <w:lsdException w:name="Medium Grid 2 Accent 1" w:uiPriority="68"/>
+    <w:lsdException w:name="Medium Grid 3 Accent 1" w:uiPriority="69"/>
+    <w:lsdException w:name="Dark List Accent 1" w:uiPriority="70"/>
+    <w:lsdException w:name="Colorful Shading Accent 1" w:uiPriority="71"/>
+    <w:lsdException w:name="Colorful List Accent 1" w:uiPriority="72"/>
+    <w:lsdException w:name="Colorful Grid Accent 1" w:uiPriority="73"/>
+    <w:lsdException w:name="Light Shading Accent 2" w:uiPriority="60"/>
+    <w:lsdException w:name="Light List Accent 2" w:uiPriority="61"/>
+    <w:lsdException w:name="Light Grid Accent 2" w:uiPriority="62"/>
+    <w:lsdException w:name="Medium Shading 1 Accent 2" w:uiPriority="63"/>
+    <w:lsdException w:name="Medium Shading 2 Accent 2" w:uiPriority="64"/>
+    <w:lsdException w:name="Medium List 1 Accent 2" w:uiPriority="65"/>
+    <w:lsdException w:name="Medium List 2 Accent 2" w:uiPriority="66"/>
+    <w:lsdException w:name="Medium Grid 1 Accent 2" w:uiPriority="67"/>
+    <w:lsdException w:name="Medium Grid 2 Accent 2" w:uiPriority="68"/>
+    <w:lsdException w:name="Medium Grid 3 Accent 2" w:uiPriority="69"/>
+    <w:lsdException w:name="Dark List Accent 2" w:uiPriority="70"/>
+    <w:lsdException w:name="Colorful Shading Accent 2" w:uiPriority="71"/>
+    <w:lsdException w:name="Colorful List Accent 2" w:uiPriority="72"/>
+    <w:lsdException w:name="Colorful Grid Accent 2" w:uiPriority="73"/>
+    <w:lsdException w:name="Light Shading Accent 3" w:uiPriority="60"/>
+    <w:lsdException w:name="Light List Accent 3" w:uiPriority="61"/>
+    <w:lsdException w:name="Light Grid Accent 3" w:uiPriority="62"/>
+    <w:lsdException w:name="Medium Shading 1 Accent 3" w:uiPriority="63"/>
+    <w:lsdException w:name="Medium Shading 2 Accent 3" w:uiPriority="64"/>
+    <w:lsdException w:name="Medium List 1 Accent 3" w:uiPriority="65"/>
+    <w:lsdException w:name="Medium List 2 Accent 3" w:uiPriority="66"/>
+    <w:lsdException w:name="Medium Grid 1 Accent 3" w:uiPriority="67"/>
+    <w:lsdException w:name="Medium Grid 2 Accent 3" w:uiPriority="68"/>
+    <w:lsdException w:name="Medium Grid 3 Accent 3" w:uiPriority="69"/>
+    <w:lsdException w:name="Dark List Accent 3" w:uiPriority="70"/>
+    <w:lsdException w:name="Colorful Shading Accent 3" w:uiPriority="71"/>
+    <w:lsdException w:name="Colorful List Accent 3" w:uiPriority="72"/>
+    <w:lsdException w:name="Colorful Grid Accent 3" w:uiPriority="73"/>
+    <w:lsdException w:name="Light Shading Accent 4" w:uiPriority="60"/>
+    <w:lsdException w:name="Light List Accent 4" w:uiPriority="61"/>
+    <w:lsdException w:name="Light Grid Accent 4" w:uiPriority="62"/>
+    <w:lsdException w:name="Medium Shading 1 Accent 4" w:uiPriority="63"/>
+    <w:lsdException w:name="Medium Shading 2 Accent 4" w:uiPriority="64"/>
+    <w:lsdException w:name="Medium List 1 Accent 4" w:uiPriority="65"/>
+    <w:lsdException w:name="Medium List 2 Accent 4" w:uiPriority="66"/>
+    <w:lsdException w:name="Medium Grid 1 Accent 4" w:uiPriority="67"/>
+    <w:lsdException w:name="Medium Grid 2 Accent 4" w:uiPriority="68"/>
+    <w:lsdException w:name="Medium Grid 3 Accent 4" w:uiPriority="69"/>
+    <w:lsdException w:name="Dark List Accent 4" w:uiPriority="70"/>
+    <w:lsdException w:name="Colorful Shading Accent 4" w:uiPriority="71"/>
+    <w:lsdException w:name="Colorful List Accent 4" w:uiPriority="72"/>
+    <w:lsdException w:name="Colorful Grid Accent 4" w:uiPriority="73"/>
+    <w:lsdException w:name="Light Shading Accent 5" w:uiPriority="60"/>
+    <w:lsdException w:name="Light List Accent 5" w:uiPriority="61"/>
+    <w:lsdException w:name="Light Grid Accent 5" w:uiPriority="62"/>
+    <w:lsdException w:name="Medium Shading 1 Accent 5" w:uiPriority="63"/>
+    <w:lsdException w:name="Medium Shading 2 Accent 5" w:uiPriority="64"/>
+    <w:lsdException w:name="Medium List 1 Accent 5" w:uiPriority="65"/>
+    <w:lsdException w:name="Medium List 2 Accent 5" w:uiPriority="66"/>
+    <w:lsdException w:name="Medium Grid 1 Accent 5" w:uiPriority="67"/>
+    <w:lsdException w:name="Medium Grid 2 Accent 5" w:uiPriority="68"/>
+    <w:lsdException w:name="Medium Grid 3 Accent 5" w:uiPriority="69"/>
+    <w:lsdException w:name="Dark List Accent 5" w:uiPriority="70"/>
+    <w:lsdException w:name="Colorful Shading Accent 5" w:uiPriority="71"/>
+    <w:lsdException w:name="Colorful List Accent 5" w:uiPriority="72"/>
+    <w:lsdException w:name="Colorful Grid Accent 5" w:uiPriority="73"/>
+    <w:lsdException w:name="Light Shading Accent 6" w:uiPriority="60"/>
+    <w:lsdException w:name="Light List Accent 6" w:uiPriority="61"/>
+    <w:lsdException w:name="Light Grid Accent 6" w:uiPriority="62"/>
+    <w:lsdException w:name="Medium Shading 1 Accent 6" w:uiPriority="63"/>
+    <w:lsdException w:name="Medium Shading 2 Accent 6" w:uiPriority="64"/>
+    <w:lsdException w:name="Medium List 1 Accent 6" w:uiPriority="65"/>
+    <w:lsdException w:name="Medium List 2 Accent 6" w:uiPriority="66"/>
+    <w:lsdException w:name="Medium Grid 1 Accent 6" w:uiPriority="67"/>
+    <w:lsdException w:name="Medium Grid 2 Accent 6" w:uiPriority="68"/>
+    <w:lsdException w:name="Medium Grid 3 Accent 6" w:uiPriority="69"/>
+    <w:lsdException w:name="Dark List Accent 6" w:uiPriority="70"/>
+    <w:lsdException w:name="Colorful Shading Accent 6" w:uiPriority="71"/>
+    <w:lsdException w:name="Colorful List Accent 6" w:uiPriority="72"/>
+    <w:lsdException w:name="Colorful Grid Accent 6" w:uiPriority="73"/>
+    <w:lsdException w:name="Subtle Emphasis" w:uiPriority="19" w:qFormat="1"/>
+    <w:lsdException w:name="Intense Emphasis" w:uiPriority="21" w:qFormat="1"/>
+    <w:lsdException w:name="Subtle Reference" w:uiPriority="31" w:qFormat="1"/>
+    <w:lsdException w:name="Intense Reference" w:uiPriority="32" w:qFormat="1"/>
+    <w:lsdException w:name="Book Title" w:uiPriority="33" w:qFormat="1"/>
+    <w:lsdException w:name="Bibliography" w:semiHidden="1" w:uiPriority="37" w:unhideWhenUsed="1"/>
+    <w:lsdException w:name="TOC Heading" w:semiHidden="1" w:uiPriority="39" w:unhideWhenUsed="1" w:qFormat="1"/>
+    <w:lsdException w:name="Plain Table 1" w:uiPriority="41"/>
+    <w:lsdException w:name="Plain Table 2" w:uiPriority="42"/>
+    <w:lsdException w:name="Plain Table 3" w:uiPriority="43"/>
+    <w:lsdException w:name="Plain Table 4" w:uiPriority="44"/>
+    <w:lsdException w:name="Plain Table 5" w:uiPriority="45"/>
+    <w:lsdException w:name="Grid Table Light" w:uiPriority="40"/>
+    <w:lsdException w:name="Grid Table 1 Light" w:uiPriority="46"/>
+    <w:lsdException w:name="Grid Table 2" w:uiPriority="47"/>
+    <w:lsdException w:name="Grid Table 3" w:uiPriority="48"/>
+    <w:lsdException w:name="Grid Table 4" w:uiPriority="49"/>
+    <w:lsdException w:name="Grid Table 5 Dark" w:uiPriority="50"/>
+    <w:lsdException w:name="Grid Table 6 Colorful" w:uiPriority="51"/>
+    <w:lsdException w:name="Grid Table 7 Colorful" w:uiPriority="52"/>
+    <w:lsdException w:name="Grid Table 1 Light Accent 1" w:uiPriority="46"/>
+    <w:lsdException w:name="Grid Table 2 Accent 1" w:uiPriority="47"/>
+    <w:lsdException w:name="Grid Table 3 Accent 1" w:uiPriority="48"/>
+    <w:lsdException w:name="Grid Table 4 Accent 1" w:uiPriority="49"/>
+    <w:lsdException w:name="Grid Table 5 Dark Accent 1" w:uiPriority="50"/>
+    <w:lsdException w:name="Grid Table 6 Colorful Accent 1" w:uiPriority="51"/>
+    <w:lsdException w:name="Grid Table 7 Colorful Accent 1" w:uiPriority="52"/>
+    <w:lsdException w:name="Grid Table 1 Light Accent 2" w:uiPriority="46"/>
+    <w:lsdException w:name="Grid Table 2 Accent 2" w:uiPriority="47"/>
+    <w:lsdException w:name="Grid Table 3 Accent 2" w:uiPriority="48"/>
+    <w:lsdException w:name="Grid Table 4 Accent 2" w:uiPriority="49"/>
+    <w:lsdException w:name="Grid Table 5 Dark Accent 2" w:uiPriority="50"/>
+    <w:lsdException w:name="Grid Table 6 Colorful Accent 2" w:uiPriority="51"/>
+    <w:lsdException w:name="Grid Table 7 Colorful Accent 2" w:uiPriority="52"/>
+    <w:lsdException w:name="Grid Table 1 Light Accent 3" w:uiPriority="46"/>
+    <w:lsdException w:name="Grid Table 2 Accent 3" w:uiPriority="47"/>
+    <w:lsdException w:name="Grid Table 3 Accent 3" w:uiPriority="48"/>
+    <w:lsdException w:name="Grid Table 4 Accent 3" w:uiPriority="49"/>
+    <w:lsdException w:name="Grid Table 5 Dark Accent 3" w:uiPriority="50"/>
+    <w:lsdException w:name="Grid Table 6 Colorful Accent 3" w:uiPriority="51"/>
+    <w:lsdException w:name="Grid Table 7 Colorful Accent 3" w:uiPriority="52"/>
+    <w:lsdException w:name="Grid Table 1 Light Accent 4" w:uiPriority="46"/>
+    <w:lsdException w:name="Grid Table 2 Accent 4" w:uiPriority="47"/>
+    <w:lsdException w:name="Grid Table 3 Accent 4" w:uiPriority="48"/>
+    <w:lsdException w:name="Grid Table 4 Accent 4" w:uiPriority="49"/>
+    <w:lsdException w:name="Grid Table 5 Dark Accent 4" w:uiPriority="50"/>
+    <w:lsdException w:name="Grid Table 6 Colorful Accent 4" w:uiPriority="51"/>
+    <w:lsdException w:name="Grid Table 7 Colorful Accent 4" w:uiPriority="52"/>
+    <w:lsdException w:name="Grid Table 1 Light Accent 5" w:uiPriority="46"/>
+    <w:lsdException w:name="Grid Table 2 Accent 5" w:uiPriority="47"/>
+    <w:lsdException w:name="Grid Table 3 Accent 5" w:uiPriority="48"/>
+    <w:lsdException w:name="Grid Table 4 Accent 5" w:uiPriority="49"/>
+    <w:lsdException w:name="Grid Table 5 Dark Accent 5" w:uiPriority="50"/>
+    <w:lsdException w:name="Grid Table 6 Colorful Accent 5" w:uiPriority="51"/>
+    <w:lsdException w:name="Grid Table 7 Colorful Accent 5" w:uiPriority="52"/>
+    <w:lsdException w:name="Grid Table 1 Light Accent 6" w:uiPriority="46"/>
+    <w:lsdException w:name="Grid Table 2 Accent 6" w:uiPriority="47"/>
+    <w:lsdException w:name="Grid Table 3 Accent 6" w:uiPriority="48"/>
+    <w:lsdException w:name="Grid Table 4 Accent 6" w:uiPriority="49"/>
+    <w:lsdException w:name="Grid Table 5 Dark Accent 6" w:uiPriority="50"/>
+    <w:lsdException w:name="Grid Table 6 Colorful Accent 6" w:uiPriority="51"/>
+    <w:lsdException w:name="Grid Table 7 Colorful Accent 6" w:uiPriority="52"/>
+    <w:lsdException w:name="List Table 1 Light" w:uiPriority="46"/>
+    <w:lsdException w:name="List Table 2" w:uiPriority="47"/>
+    <w:lsdException w:name="List Table 3" w:uiPriority="48"/>
+    <w:lsdException w:name="List Table 4" w:uiPriority="49"/>
+    <w:lsdException w:name="List Table 5 Dark" w:uiPriority="50"/>
+    <w:lsdException w:name="List Table 6 Colorful" w:uiPriority="51"/>
+    <w:lsdException w:name="List Table 7 Colorful" w:uiPriority="52"/>
+    <w:lsdException w:name="List Table 1 Light Accent 1" w:uiPriority="46"/>
+    <w:lsdException w:name="List Table 2 Accent 1" w:uiPriority="47"/>
+    <w:lsdException w:name="List Table 3 Accent 1" w:uiPriority="48"/>
+    <w:lsdException w:name="List Table 4 Accent 1" w:uiPriority="49"/>
+    <w:lsdException w:name="List Table 5 Dark Accent 1" w:uiPriority="50"/>
+    <w:lsdException w:name="List Table 6 Colorful Accent 1" w:uiPriority="51"/>
+    <w:lsdException w:name="List Table 7 Colorful Accent 1" w:uiPriority="52"/>
+    <w:lsdException w:name="List Table 1 Light Accent 2" w:uiPriority="46"/>
+    <w:lsdException w:name="List Table 2 Accent 2" w:uiPriority="47"/>
+    <w:lsdException w:name="List Table 3 Accent 2" w:uiPriority="48"/>
+    <w:lsdException w:name="List Table 4 Accent 2" w:uiPriority="49"/>
+    <w:lsdException w:name="List Table 5 Dark Accent 2" w:uiPriority="50"/>
+    <w:lsdException w:name="List Table 6 Colorful Accent 2" w:uiPriority="51"/>
+    <w:lsdException w:name="List Table 7 Colorful Accent 2" w:uiPriority="52"/>
+    <w:lsdException w:name="List Table 1 Light Accent 3" w:uiPriority="46"/>
+    <w:lsdException w:name="List Table 2 Accent 3" w:uiPriority="47"/>
+    <w:lsdException w:name="List Table 3 Accent 3" w:uiPriority="48"/>
+    <w:lsdException w:name="List Table 4 Accent 3" w:uiPriority="49"/>
+    <w:lsdException w:name="List Table 5 Dark Accent 3" w:uiPriority="50"/>
+    <w:lsdException w:name="List Table 6 Colorful Accent 3" w:uiPriority="51"/>
+    <w:lsdException w:name="List Table 7 Colorful Accent 3" w:uiPriority="52"/>
+    <w:lsdException w:name="List Table 1 Light Accent 4" w:uiPriority="46"/>
+    <w:lsdException w:name="List Table 2 Accent 4" w:uiPriority="47"/>
+    <w:lsdException w:name="List Table 3 Accent 4" w:uiPriority="48"/>
+    <w:lsdException w:name="List Table 4 Accent 4" w:uiPriority="49"/>
+    <w:lsdException w:name="List Table 5 Dark Accent 4" w:uiPriority="50"/>
+    <w:lsdException w:name="List Table 6 Colorful Accent 4" w:uiPriority="51"/>
+    <w:lsdException w:name="List Table 7 Colorful Accent 4" w:uiPriority="52"/>
+    <w:lsdException w:name="List Table 1 Light Accent 5" w:uiPriority="46"/>
+    <w:lsdException w:name="List Table 2 Accent 5" w:uiPriority="47"/>
+    <w:lsdException w:name="List Table 3 Accent 5" w:uiPriority="48"/>
+    <w:lsdException w:name="List Table 4 Accent 5" w:uiPriority="49"/>
+    <w:lsdException w:name="List Table 5 Dark Accent 5" w:uiPriority="50"/>
+    <w:lsdException w:name="List Table 6 Colorful Accent 5" w:uiPriority="51"/>
+    <w:lsdException w:name="List Table 7 Colorful Accent 5" w:uiPriority="52"/>
+    <w:lsdException w:name="List Table 1 Light Accent 6" w:uiPriority="46"/>
+    <w:lsdException w:name="List Table 2 Accent 6" w:uiPriority="47"/>
+    <w:lsdException w:name="List Table 3 Accent 6" w:uiPriority="48"/>
+    <w:lsdException w:name="List Table 4 Accent 6" w:uiPriority="49"/>
+    <w:lsdException w:name="List Table 5 Dark Accent 6" w:uiPriority="50"/>
+    <w:lsdException w:name="List Table 6 Colorful Accent 6" w:uiPriority="51"/>
+    <w:lsdException w:name="List Table 7 Colorful Accent 6" w:uiPriority="52"/>
   </w:latentStyles>
-  <w:style w:type="paragraph" w:default="1" w:styleId="Normal">
+  <w:style w:type="paragraph" w:default="1" w:styleId="a">
     <w:name w:val="Normal"/>
     <w:qFormat/>
     <w:rsid w:val="00813985"/>
@@ -7883,14 +7842,16 @@
     </w:pPr>
     <w:rPr>
       <w:rFonts w:ascii="Times New Roman" w:eastAsia="宋体" w:hAnsi="Times New Roman"/>
+      <w:kern w:val="2"/>
       <w:sz w:val="24"/>
+      <w:szCs w:val="22"/>
     </w:rPr>
   </w:style>
-  <w:style w:type="paragraph" w:styleId="Heading1">
+  <w:style w:type="paragraph" w:styleId="1">
     <w:name w:val="heading 1"/>
-    <w:basedOn w:val="Normal"/>
-    <w:next w:val="Normal"/>
-    <w:link w:val="Heading1Char"/>
+    <w:basedOn w:val="a"/>
+    <w:next w:val="a"/>
+    <w:link w:val="10"/>
     <w:uiPriority w:val="99"/>
     <w:qFormat/>
     <w:rsid w:val="00182F62"/>
@@ -7908,11 +7869,11 @@
       <w:szCs w:val="44"/>
     </w:rPr>
   </w:style>
-  <w:style w:type="paragraph" w:styleId="Heading2">
+  <w:style w:type="paragraph" w:styleId="2">
     <w:name w:val="heading 2"/>
-    <w:basedOn w:val="Normal"/>
-    <w:next w:val="Normal"/>
-    <w:link w:val="Heading2Char"/>
+    <w:basedOn w:val="a"/>
+    <w:next w:val="a"/>
+    <w:link w:val="20"/>
     <w:uiPriority w:val="99"/>
     <w:qFormat/>
     <w:rsid w:val="009211A4"/>
@@ -7930,11 +7891,11 @@
       <w:szCs w:val="32"/>
     </w:rPr>
   </w:style>
-  <w:style w:type="paragraph" w:styleId="Heading3">
+  <w:style w:type="paragraph" w:styleId="3">
     <w:name w:val="heading 3"/>
-    <w:basedOn w:val="Normal"/>
-    <w:next w:val="Normal"/>
-    <w:link w:val="Heading3Char"/>
+    <w:basedOn w:val="a"/>
+    <w:next w:val="a"/>
+    <w:link w:val="30"/>
     <w:uiPriority w:val="99"/>
     <w:qFormat/>
     <w:rsid w:val="002B42C2"/>
@@ -7951,11 +7912,11 @@
       <w:szCs w:val="32"/>
     </w:rPr>
   </w:style>
-  <w:style w:type="paragraph" w:styleId="Heading4">
+  <w:style w:type="paragraph" w:styleId="4">
     <w:name w:val="heading 4"/>
-    <w:basedOn w:val="Normal"/>
-    <w:next w:val="Normal"/>
-    <w:link w:val="Heading4Char"/>
+    <w:basedOn w:val="a"/>
+    <w:next w:val="a"/>
+    <w:link w:val="40"/>
     <w:uiPriority w:val="99"/>
     <w:qFormat/>
     <w:rsid w:val="00BF625A"/>
@@ -7974,11 +7935,11 @@
       <w:szCs w:val="28"/>
     </w:rPr>
   </w:style>
-  <w:style w:type="paragraph" w:styleId="Heading5">
+  <w:style w:type="paragraph" w:styleId="5">
     <w:name w:val="heading 5"/>
-    <w:basedOn w:val="Normal"/>
-    <w:next w:val="Normal"/>
-    <w:link w:val="Heading5Char"/>
+    <w:basedOn w:val="a"/>
+    <w:next w:val="a"/>
+    <w:link w:val="50"/>
     <w:uiPriority w:val="99"/>
     <w:qFormat/>
     <w:rsid w:val="002B42C2"/>
@@ -7995,17 +7956,17 @@
       <w:szCs w:val="28"/>
     </w:rPr>
   </w:style>
-  <w:style w:type="character" w:default="1" w:styleId="DefaultParagraphFont">
+  <w:style w:type="character" w:default="1" w:styleId="a0">
     <w:name w:val="Default Paragraph Font"/>
-    <w:uiPriority w:val="99"/>
+    <w:uiPriority w:val="1"/>
     <w:semiHidden/>
+    <w:unhideWhenUsed/>
   </w:style>
-  <w:style w:type="table" w:default="1" w:styleId="TableNormal">
+  <w:style w:type="table" w:default="1" w:styleId="a1">
     <w:name w:val="Normal Table"/>
     <w:uiPriority w:val="99"/>
     <w:semiHidden/>
     <w:unhideWhenUsed/>
-    <w:qFormat/>
     <w:tblPr>
       <w:tblInd w:w="0" w:type="dxa"/>
       <w:tblCellMar>
@@ -8016,16 +7977,15 @@
       </w:tblCellMar>
     </w:tblPr>
   </w:style>
-  <w:style w:type="numbering" w:default="1" w:styleId="NoList">
+  <w:style w:type="numbering" w:default="1" w:styleId="a2">
     <w:name w:val="No List"/>
     <w:uiPriority w:val="99"/>
     <w:semiHidden/>
     <w:unhideWhenUsed/>
   </w:style>
-  <w:style w:type="character" w:customStyle="1" w:styleId="Heading1Char">
-    <w:name w:val="Heading 1 Char"/>
-    <w:basedOn w:val="DefaultParagraphFont"/>
-    <w:link w:val="Heading1"/>
+  <w:style w:type="character" w:customStyle="1" w:styleId="10">
+    <w:name w:val="标题 1 字符"/>
+    <w:link w:val="1"/>
     <w:uiPriority w:val="99"/>
     <w:locked/>
     <w:rsid w:val="00182F62"/>
@@ -8038,10 +7998,9 @@
       <w:szCs w:val="44"/>
     </w:rPr>
   </w:style>
-  <w:style w:type="character" w:customStyle="1" w:styleId="Heading2Char">
-    <w:name w:val="Heading 2 Char"/>
-    <w:basedOn w:val="DefaultParagraphFont"/>
-    <w:link w:val="Heading2"/>
+  <w:style w:type="character" w:customStyle="1" w:styleId="20">
+    <w:name w:val="标题 2 字符"/>
+    <w:link w:val="2"/>
     <w:uiPriority w:val="99"/>
     <w:locked/>
     <w:rsid w:val="009211A4"/>
@@ -8053,10 +8012,9 @@
       <w:szCs w:val="32"/>
     </w:rPr>
   </w:style>
-  <w:style w:type="character" w:customStyle="1" w:styleId="Heading3Char">
-    <w:name w:val="Heading 3 Char"/>
-    <w:basedOn w:val="DefaultParagraphFont"/>
-    <w:link w:val="Heading3"/>
+  <w:style w:type="character" w:customStyle="1" w:styleId="30">
+    <w:name w:val="标题 3 字符"/>
+    <w:link w:val="3"/>
     <w:uiPriority w:val="99"/>
     <w:locked/>
     <w:rsid w:val="002B42C2"/>
@@ -8068,10 +8026,9 @@
       <w:szCs w:val="32"/>
     </w:rPr>
   </w:style>
-  <w:style w:type="character" w:customStyle="1" w:styleId="Heading4Char">
-    <w:name w:val="Heading 4 Char"/>
-    <w:basedOn w:val="DefaultParagraphFont"/>
-    <w:link w:val="Heading4"/>
+  <w:style w:type="character" w:customStyle="1" w:styleId="40">
+    <w:name w:val="标题 4 字符"/>
+    <w:link w:val="4"/>
     <w:uiPriority w:val="99"/>
     <w:locked/>
     <w:rsid w:val="00BF625A"/>
@@ -8086,10 +8043,9 @@
       <w:lang w:eastAsia="en-US"/>
     </w:rPr>
   </w:style>
-  <w:style w:type="character" w:customStyle="1" w:styleId="Heading5Char">
-    <w:name w:val="Heading 5 Char"/>
-    <w:basedOn w:val="DefaultParagraphFont"/>
-    <w:link w:val="Heading5"/>
+  <w:style w:type="character" w:customStyle="1" w:styleId="50">
+    <w:name w:val="标题 5 字符"/>
+    <w:link w:val="5"/>
     <w:uiPriority w:val="99"/>
     <w:locked/>
     <w:rsid w:val="002B42C2"/>
@@ -8101,11 +8057,11 @@
       <w:szCs w:val="28"/>
     </w:rPr>
   </w:style>
-  <w:style w:type="paragraph" w:styleId="Title">
+  <w:style w:type="paragraph" w:styleId="a3">
     <w:name w:val="Title"/>
-    <w:basedOn w:val="Normal"/>
-    <w:next w:val="Normal"/>
-    <w:link w:val="TitleChar"/>
+    <w:basedOn w:val="a"/>
+    <w:next w:val="a"/>
+    <w:link w:val="a4"/>
     <w:uiPriority w:val="99"/>
     <w:qFormat/>
     <w:rsid w:val="009D3949"/>
@@ -8122,10 +8078,9 @@
       <w:szCs w:val="32"/>
     </w:rPr>
   </w:style>
-  <w:style w:type="character" w:customStyle="1" w:styleId="TitleChar">
-    <w:name w:val="Title Char"/>
-    <w:basedOn w:val="DefaultParagraphFont"/>
-    <w:link w:val="Title"/>
+  <w:style w:type="character" w:customStyle="1" w:styleId="a4">
+    <w:name w:val="标题 字符"/>
+    <w:link w:val="a3"/>
     <w:uiPriority w:val="99"/>
     <w:locked/>
     <w:rsid w:val="009D3949"/>
@@ -8139,8 +8094,8 @@
   </w:style>
   <w:style w:type="paragraph" w:customStyle="1" w:styleId="Title-Name">
     <w:name w:val="Title - Name"/>
-    <w:basedOn w:val="Title"/>
-    <w:next w:val="Normal"/>
+    <w:basedOn w:val="a3"/>
+    <w:next w:val="a"/>
     <w:uiPriority w:val="99"/>
     <w:rsid w:val="00182F62"/>
     <w:pPr>
@@ -8160,7 +8115,7 @@
   </w:style>
   <w:style w:type="paragraph" w:customStyle="1" w:styleId="Title-Date">
     <w:name w:val="Title - Date"/>
-    <w:basedOn w:val="Title"/>
+    <w:basedOn w:val="a3"/>
     <w:next w:val="Title-Revision"/>
     <w:uiPriority w:val="99"/>
     <w:rsid w:val="00182F62"/>
@@ -8180,7 +8135,7 @@
   </w:style>
   <w:style w:type="paragraph" w:customStyle="1" w:styleId="Title-Revision">
     <w:name w:val="Title - Revision"/>
-    <w:basedOn w:val="Title"/>
+    <w:basedOn w:val="a3"/>
     <w:uiPriority w:val="99"/>
     <w:rsid w:val="00182F62"/>
     <w:pPr>
@@ -8198,7 +8153,7 @@
   </w:style>
   <w:style w:type="paragraph" w:customStyle="1" w:styleId="Comment">
     <w:name w:val="Comment"/>
-    <w:basedOn w:val="Normal"/>
+    <w:basedOn w:val="a"/>
     <w:uiPriority w:val="99"/>
     <w:rsid w:val="00182F62"/>
     <w:pPr>
@@ -8216,7 +8171,7 @@
   </w:style>
   <w:style w:type="paragraph" w:customStyle="1" w:styleId="Table-ColHead">
     <w:name w:val="Table - Col. Head"/>
-    <w:basedOn w:val="Normal"/>
+    <w:basedOn w:val="a"/>
     <w:uiPriority w:val="99"/>
     <w:rsid w:val="00182F62"/>
     <w:pPr>
@@ -8234,9 +8189,9 @@
       <w:lang w:eastAsia="en-US"/>
     </w:rPr>
   </w:style>
-  <w:style w:type="paragraph" w:styleId="ListParagraph">
+  <w:style w:type="paragraph" w:styleId="a5">
     <w:name w:val="List Paragraph"/>
-    <w:basedOn w:val="Normal"/>
+    <w:basedOn w:val="a"/>
     <w:uiPriority w:val="99"/>
     <w:qFormat/>
     <w:rsid w:val="00813985"/>
@@ -8244,18 +8199,18 @@
       <w:ind w:firstLineChars="200" w:firstLine="420"/>
     </w:pPr>
   </w:style>
-  <w:style w:type="paragraph" w:styleId="TOC1">
+  <w:style w:type="paragraph" w:styleId="11">
     <w:name w:val="toc 1"/>
-    <w:basedOn w:val="Normal"/>
-    <w:next w:val="Normal"/>
+    <w:basedOn w:val="a"/>
+    <w:next w:val="a"/>
     <w:autoRedefine/>
     <w:uiPriority w:val="99"/>
     <w:rsid w:val="00813985"/>
   </w:style>
-  <w:style w:type="paragraph" w:styleId="TOC2">
+  <w:style w:type="paragraph" w:styleId="21">
     <w:name w:val="toc 2"/>
-    <w:basedOn w:val="Normal"/>
-    <w:next w:val="Normal"/>
+    <w:basedOn w:val="a"/>
+    <w:next w:val="a"/>
     <w:autoRedefine/>
     <w:uiPriority w:val="99"/>
     <w:rsid w:val="00813985"/>
@@ -8263,9 +8218,8 @@
       <w:ind w:leftChars="200" w:left="420"/>
     </w:pPr>
   </w:style>
-  <w:style w:type="character" w:styleId="Hyperlink">
+  <w:style w:type="character" w:styleId="a6">
     <w:name w:val="Hyperlink"/>
-    <w:basedOn w:val="DefaultParagraphFont"/>
     <w:uiPriority w:val="99"/>
     <w:rsid w:val="00813985"/>
     <w:rPr>
@@ -8274,10 +8228,10 @@
       <w:u w:val="single"/>
     </w:rPr>
   </w:style>
-  <w:style w:type="paragraph" w:styleId="Header">
+  <w:style w:type="paragraph" w:styleId="a7">
     <w:name w:val="header"/>
-    <w:basedOn w:val="Normal"/>
-    <w:link w:val="HeaderChar"/>
+    <w:basedOn w:val="a"/>
+    <w:link w:val="a8"/>
     <w:uiPriority w:val="99"/>
     <w:rsid w:val="002E0D41"/>
     <w:pPr>
@@ -8296,10 +8250,9 @@
       <w:szCs w:val="18"/>
     </w:rPr>
   </w:style>
-  <w:style w:type="character" w:customStyle="1" w:styleId="HeaderChar">
-    <w:name w:val="Header Char"/>
-    <w:basedOn w:val="DefaultParagraphFont"/>
-    <w:link w:val="Header"/>
+  <w:style w:type="character" w:customStyle="1" w:styleId="a8">
+    <w:name w:val="页眉 字符"/>
+    <w:link w:val="a7"/>
     <w:uiPriority w:val="99"/>
     <w:locked/>
     <w:rsid w:val="002E0D41"/>
@@ -8309,10 +8262,10 @@
       <w:szCs w:val="18"/>
     </w:rPr>
   </w:style>
-  <w:style w:type="paragraph" w:styleId="Footer">
+  <w:style w:type="paragraph" w:styleId="a9">
     <w:name w:val="footer"/>
-    <w:basedOn w:val="Normal"/>
-    <w:link w:val="FooterChar"/>
+    <w:basedOn w:val="a"/>
+    <w:link w:val="aa"/>
     <w:uiPriority w:val="99"/>
     <w:rsid w:val="002E0D41"/>
     <w:pPr>
@@ -8328,10 +8281,9 @@
       <w:szCs w:val="18"/>
     </w:rPr>
   </w:style>
-  <w:style w:type="character" w:customStyle="1" w:styleId="FooterChar">
-    <w:name w:val="Footer Char"/>
-    <w:basedOn w:val="DefaultParagraphFont"/>
-    <w:link w:val="Footer"/>
+  <w:style w:type="character" w:customStyle="1" w:styleId="aa">
+    <w:name w:val="页脚 字符"/>
+    <w:link w:val="a9"/>
     <w:uiPriority w:val="99"/>
     <w:locked/>
     <w:rsid w:val="002E0D41"/>
@@ -8341,22 +8293,16 @@
       <w:szCs w:val="18"/>
     </w:rPr>
   </w:style>
-  <w:style w:type="table" w:styleId="TableGrid">
+  <w:style w:type="table" w:styleId="ab">
     <w:name w:val="Table Grid"/>
-    <w:basedOn w:val="TableNormal"/>
+    <w:basedOn w:val="a1"/>
     <w:uiPriority w:val="99"/>
     <w:rsid w:val="00F357BC"/>
     <w:pPr>
       <w:widowControl w:val="0"/>
       <w:jc w:val="both"/>
     </w:pPr>
-    <w:rPr>
-      <w:kern w:val="0"/>
-      <w:sz w:val="20"/>
-      <w:szCs w:val="20"/>
-    </w:rPr>
     <w:tblPr>
-      <w:tblInd w:w="0" w:type="dxa"/>
       <w:tblBorders>
         <w:top w:val="single" w:sz="4" w:space="0" w:color="auto"/>
         <w:left w:val="single" w:sz="4" w:space="0" w:color="auto"/>
@@ -8365,18 +8311,12 @@
         <w:insideH w:val="single" w:sz="4" w:space="0" w:color="auto"/>
         <w:insideV w:val="single" w:sz="4" w:space="0" w:color="auto"/>
       </w:tblBorders>
-      <w:tblCellMar>
-        <w:top w:w="0" w:type="dxa"/>
-        <w:left w:w="108" w:type="dxa"/>
-        <w:bottom w:w="0" w:type="dxa"/>
-        <w:right w:w="108" w:type="dxa"/>
-      </w:tblCellMar>
     </w:tblPr>
   </w:style>
-  <w:style w:type="paragraph" w:styleId="TOC4">
+  <w:style w:type="paragraph" w:styleId="41">
     <w:name w:val="toc 4"/>
-    <w:basedOn w:val="Normal"/>
-    <w:next w:val="Normal"/>
+    <w:basedOn w:val="a"/>
+    <w:next w:val="a"/>
     <w:autoRedefine/>
     <w:uiPriority w:val="99"/>
     <w:rsid w:val="002B42C2"/>
